--- a/OBS/submissions/物联网存储_潘翔_U201614898.docx
+++ b/OBS/submissions/物联网存储_潘翔_U201614898.docx
@@ -3,13 +3,13 @@
 <w:document xmlns:wpc="http://schemas.microsoft.com/office/word/2010/wordprocessingCanvas" xmlns:mc="http://schemas.openxmlformats.org/markup-compatibility/2006" xmlns:o="urn:schemas-microsoft-com:office:office" xmlns:r="http://schemas.openxmlformats.org/officeDocument/2006/relationships" xmlns:m="http://schemas.openxmlformats.org/officeDocument/2006/math" xmlns:v="urn:schemas-microsoft-com:vml" xmlns:wp14="http://schemas.microsoft.com/office/word/2010/wordprocessingDrawing" xmlns:wp="http://schemas.openxmlformats.org/drawingml/2006/wordprocessingDrawing" xmlns:w="http://schemas.openxmlformats.org/wordprocessingml/2006/main" xmlns:w14="http://schemas.microsoft.com/office/word/2010/wordml" xmlns:w10="urn:schemas-microsoft-com:office:word" xmlns:w15="http://schemas.microsoft.com/office/word/2012/wordml" xmlns:wpg="http://schemas.microsoft.com/office/word/2010/wordprocessingGroup" xmlns:wpi="http://schemas.microsoft.com/office/word/2010/wordprocessingInk" xmlns:wne="http://schemas.microsoft.com/office/word/2006/wordml" xmlns:wps="http://schemas.microsoft.com/office/word/2010/wordprocessingShape" xmlns:wpsCustomData="http://www.wps.cn/officeDocument/2013/wpsCustomData" mc:Ignorable="w14 w15 wp14">
   <w:body>
     <w:p>
-      <w:bookmarkStart w:id="0" w:name="_Toc135227306"/>
-      <w:bookmarkStart w:id="1" w:name="_Toc135227507"/>
-      <w:bookmarkStart w:id="2" w:name="_Toc135229710"/>
-      <w:bookmarkStart w:id="3" w:name="_Toc266358958"/>
-      <w:bookmarkStart w:id="4" w:name="_Toc135227385"/>
-      <w:bookmarkStart w:id="5" w:name="_Toc134007856"/>
-      <w:bookmarkStart w:id="6" w:name="_Toc135227598"/>
+      <w:bookmarkStart w:id="0" w:name="_Toc135229710"/>
+      <w:bookmarkStart w:id="1" w:name="_Toc134007856"/>
+      <w:bookmarkStart w:id="2" w:name="_Toc135227385"/>
+      <w:bookmarkStart w:id="3" w:name="_Toc135227306"/>
+      <w:bookmarkStart w:id="4" w:name="_Toc266358958"/>
+      <w:bookmarkStart w:id="5" w:name="_Toc135227598"/>
+      <w:bookmarkStart w:id="6" w:name="_Toc135227507"/>
       <w:r>
         <w:drawing>
           <wp:anchor distT="0" distB="0" distL="114300" distR="114300" simplePos="0" relativeHeight="251658240" behindDoc="0" locked="0" layoutInCell="1" allowOverlap="1">
@@ -616,12 +616,12 @@
       <w:bookmarkEnd w:id="4"/>
       <w:bookmarkEnd w:id="5"/>
       <w:bookmarkEnd w:id="6"/>
-      <w:bookmarkStart w:id="7" w:name="_Toc135229711"/>
-      <w:bookmarkStart w:id="8" w:name="_Toc134007857"/>
-      <w:bookmarkStart w:id="9" w:name="_Toc135227307"/>
-      <w:bookmarkStart w:id="10" w:name="_Toc266358959"/>
-      <w:bookmarkStart w:id="11" w:name="_Toc135227386"/>
-      <w:bookmarkStart w:id="12" w:name="_Toc135227508"/>
+      <w:bookmarkStart w:id="7" w:name="_Toc266358959"/>
+      <w:bookmarkStart w:id="8" w:name="_Toc135227508"/>
+      <w:bookmarkStart w:id="9" w:name="_Toc134007857"/>
+      <w:bookmarkStart w:id="10" w:name="_Toc135227386"/>
+      <w:bookmarkStart w:id="11" w:name="_Toc135229711"/>
+      <w:bookmarkStart w:id="12" w:name="_Toc135227307"/>
     </w:p>
     <w:p>
       <w:pPr>
@@ -669,7 +669,7 @@
           <w:rFonts w:ascii="SimHei" w:hAnsi="SimHei" w:eastAsia="SimHei"/>
           <w:szCs w:val="32"/>
         </w:rPr>
-        <w:instrText xml:space="preserve"> HYPERLINK \l _Toc1759032993 </w:instrText>
+        <w:instrText xml:space="preserve"> HYPERLINK \l _Toc1827632095 </w:instrText>
       </w:r>
       <w:r>
         <w:rPr>
@@ -698,7 +698,7 @@
         <w:fldChar w:fldCharType="begin"/>
       </w:r>
       <w:r>
-        <w:instrText xml:space="preserve"> PAGEREF _Toc1759032993 </w:instrText>
+        <w:instrText xml:space="preserve"> PAGEREF _Toc1827632095 </w:instrText>
       </w:r>
       <w:r>
         <w:fldChar w:fldCharType="separate"/>
@@ -736,7 +736,7 @@
           <w:rFonts w:ascii="SimHei" w:hAnsi="SimHei" w:eastAsia="SimHei"/>
           <w:szCs w:val="32"/>
         </w:rPr>
-        <w:instrText xml:space="preserve"> HYPERLINK \l _Toc1362187969 </w:instrText>
+        <w:instrText xml:space="preserve"> HYPERLINK \l _Toc1271599915 </w:instrText>
       </w:r>
       <w:r>
         <w:rPr>
@@ -766,7 +766,7 @@
         <w:fldChar w:fldCharType="begin"/>
       </w:r>
       <w:r>
-        <w:instrText xml:space="preserve"> PAGEREF _Toc1362187969 </w:instrText>
+        <w:instrText xml:space="preserve"> PAGEREF _Toc1271599915 </w:instrText>
       </w:r>
       <w:r>
         <w:fldChar w:fldCharType="separate"/>
@@ -804,7 +804,7 @@
           <w:rFonts w:ascii="SimHei" w:hAnsi="SimHei" w:eastAsia="SimHei"/>
           <w:szCs w:val="32"/>
         </w:rPr>
-        <w:instrText xml:space="preserve"> HYPERLINK \l _Toc1883698347 </w:instrText>
+        <w:instrText xml:space="preserve"> HYPERLINK \l _Toc2065742676 </w:instrText>
       </w:r>
       <w:r>
         <w:rPr>
@@ -834,7 +834,7 @@
         <w:fldChar w:fldCharType="begin"/>
       </w:r>
       <w:r>
-        <w:instrText xml:space="preserve"> PAGEREF _Toc1883698347 </w:instrText>
+        <w:instrText xml:space="preserve"> PAGEREF _Toc2065742676 </w:instrText>
       </w:r>
       <w:r>
         <w:fldChar w:fldCharType="separate"/>
@@ -872,7 +872,7 @@
           <w:rFonts w:ascii="SimHei" w:hAnsi="SimHei" w:eastAsia="SimHei"/>
           <w:szCs w:val="32"/>
         </w:rPr>
-        <w:instrText xml:space="preserve"> HYPERLINK \l _Toc907500535 </w:instrText>
+        <w:instrText xml:space="preserve"> HYPERLINK \l _Toc722871519 </w:instrText>
       </w:r>
       <w:r>
         <w:rPr>
@@ -908,7 +908,7 @@
         <w:fldChar w:fldCharType="begin"/>
       </w:r>
       <w:r>
-        <w:instrText xml:space="preserve"> PAGEREF _Toc907500535 </w:instrText>
+        <w:instrText xml:space="preserve"> PAGEREF _Toc722871519 </w:instrText>
       </w:r>
       <w:r>
         <w:fldChar w:fldCharType="separate"/>
@@ -946,7 +946,7 @@
           <w:rFonts w:ascii="SimHei" w:hAnsi="SimHei" w:eastAsia="SimHei"/>
           <w:szCs w:val="32"/>
         </w:rPr>
-        <w:instrText xml:space="preserve"> HYPERLINK \l _Toc1639469475 </w:instrText>
+        <w:instrText xml:space="preserve"> HYPERLINK \l _Toc9119957 </w:instrText>
       </w:r>
       <w:r>
         <w:rPr>
@@ -976,7 +976,7 @@
         <w:fldChar w:fldCharType="begin"/>
       </w:r>
       <w:r>
-        <w:instrText xml:space="preserve"> PAGEREF _Toc1639469475 </w:instrText>
+        <w:instrText xml:space="preserve"> PAGEREF _Toc9119957 </w:instrText>
       </w:r>
       <w:r>
         <w:fldChar w:fldCharType="separate"/>
@@ -1014,7 +1014,7 @@
           <w:rFonts w:ascii="SimHei" w:hAnsi="SimHei" w:eastAsia="SimHei"/>
           <w:szCs w:val="32"/>
         </w:rPr>
-        <w:instrText xml:space="preserve"> HYPERLINK \l _Toc127372092 </w:instrText>
+        <w:instrText xml:space="preserve"> HYPERLINK \l _Toc39249484 </w:instrText>
       </w:r>
       <w:r>
         <w:rPr>
@@ -1035,7 +1035,7 @@
           <w:rFonts w:hint="default"/>
           <w:lang w:val="en" w:eastAsia="zh-CN"/>
         </w:rPr>
-        <w:t>Minio-Client</w:t>
+        <w:t>Minio-python API</w:t>
       </w:r>
       <w:r>
         <w:tab/>
@@ -1044,7 +1044,7 @@
         <w:fldChar w:fldCharType="begin"/>
       </w:r>
       <w:r>
-        <w:instrText xml:space="preserve"> PAGEREF _Toc127372092 </w:instrText>
+        <w:instrText xml:space="preserve"> PAGEREF _Toc39249484 </w:instrText>
       </w:r>
       <w:r>
         <w:fldChar w:fldCharType="separate"/>
@@ -1082,7 +1082,7 @@
           <w:rFonts w:ascii="SimHei" w:hAnsi="SimHei" w:eastAsia="SimHei"/>
           <w:szCs w:val="32"/>
         </w:rPr>
-        <w:instrText xml:space="preserve"> HYPERLINK \l _Toc1962149094 </w:instrText>
+        <w:instrText xml:space="preserve"> HYPERLINK \l _Toc17943935 </w:instrText>
       </w:r>
       <w:r>
         <w:rPr>
@@ -1094,16 +1094,16 @@
       <w:r>
         <w:rPr>
           <w:rFonts w:hint="eastAsia"/>
-          <w:lang w:val="en" w:eastAsia="zh-CN"/>
+          <w:lang w:val="en"/>
         </w:rPr>
         <w:t xml:space="preserve">3.4 </w:t>
       </w:r>
       <w:r>
         <w:rPr>
           <w:rFonts w:hint="default"/>
-          <w:lang w:val="en" w:eastAsia="zh-CN"/>
-        </w:rPr>
-        <w:t>Minio-python API</w:t>
+          <w:lang w:val="en"/>
+        </w:rPr>
+        <w:t>AWS-CLI</w:t>
       </w:r>
       <w:r>
         <w:tab/>
@@ -1112,13 +1112,13 @@
         <w:fldChar w:fldCharType="begin"/>
       </w:r>
       <w:r>
-        <w:instrText xml:space="preserve"> PAGEREF _Toc1962149094 </w:instrText>
+        <w:instrText xml:space="preserve"> PAGEREF _Toc17943935 </w:instrText>
       </w:r>
       <w:r>
         <w:fldChar w:fldCharType="separate"/>
       </w:r>
       <w:r>
-        <w:t>3</w:t>
+        <w:t>5</w:t>
       </w:r>
       <w:r>
         <w:fldChar w:fldCharType="end"/>
@@ -1150,7 +1150,7 @@
           <w:rFonts w:ascii="SimHei" w:hAnsi="SimHei" w:eastAsia="SimHei"/>
           <w:szCs w:val="32"/>
         </w:rPr>
-        <w:instrText xml:space="preserve"> HYPERLINK \l _Toc581167524 </w:instrText>
+        <w:instrText xml:space="preserve"> HYPERLINK \l _Toc655365710 </w:instrText>
       </w:r>
       <w:r>
         <w:rPr>
@@ -1171,7 +1171,7 @@
           <w:rFonts w:hint="default"/>
           <w:lang w:val="en"/>
         </w:rPr>
-        <w:t>AWS-CLI</w:t>
+        <w:t>s3bench</w:t>
       </w:r>
       <w:r>
         <w:tab/>
@@ -1180,7 +1180,7 @@
         <w:fldChar w:fldCharType="begin"/>
       </w:r>
       <w:r>
-        <w:instrText xml:space="preserve"> PAGEREF _Toc581167524 </w:instrText>
+        <w:instrText xml:space="preserve"> PAGEREF _Toc655365710 </w:instrText>
       </w:r>
       <w:r>
         <w:fldChar w:fldCharType="separate"/>
@@ -1218,7 +1218,7 @@
           <w:rFonts w:ascii="SimHei" w:hAnsi="SimHei" w:eastAsia="SimHei"/>
           <w:szCs w:val="32"/>
         </w:rPr>
-        <w:instrText xml:space="preserve"> HYPERLINK \l _Toc71303760 </w:instrText>
+        <w:instrText xml:space="preserve"> HYPERLINK \l _Toc595684048 </w:instrText>
       </w:r>
       <w:r>
         <w:rPr>
@@ -1239,7 +1239,7 @@
           <w:rFonts w:hint="default"/>
           <w:lang w:val="en"/>
         </w:rPr>
-        <w:t>s3bench</w:t>
+        <w:t>CosBench测试</w:t>
       </w:r>
       <w:r>
         <w:tab/>
@@ -1248,7 +1248,7 @@
         <w:fldChar w:fldCharType="begin"/>
       </w:r>
       <w:r>
-        <w:instrText xml:space="preserve"> PAGEREF _Toc71303760 </w:instrText>
+        <w:instrText xml:space="preserve"> PAGEREF _Toc595684048 </w:instrText>
       </w:r>
       <w:r>
         <w:fldChar w:fldCharType="separate"/>
@@ -1286,7 +1286,7 @@
           <w:rFonts w:ascii="SimHei" w:hAnsi="SimHei" w:eastAsia="SimHei"/>
           <w:szCs w:val="32"/>
         </w:rPr>
-        <w:instrText xml:space="preserve"> HYPERLINK \l _Toc2103975916 </w:instrText>
+        <w:instrText xml:space="preserve"> HYPERLINK \l _Toc1617730062 </w:instrText>
       </w:r>
       <w:r>
         <w:rPr>
@@ -1307,7 +1307,7 @@
           <w:rFonts w:hint="default"/>
           <w:lang w:val="en"/>
         </w:rPr>
-        <w:t>CosBench测试</w:t>
+        <w:t>OpenStack Swift CLI</w:t>
       </w:r>
       <w:r>
         <w:tab/>
@@ -1316,7 +1316,7 @@
         <w:fldChar w:fldCharType="begin"/>
       </w:r>
       <w:r>
-        <w:instrText xml:space="preserve"> PAGEREF _Toc2103975916 </w:instrText>
+        <w:instrText xml:space="preserve"> PAGEREF _Toc1617730062 </w:instrText>
       </w:r>
       <w:r>
         <w:fldChar w:fldCharType="separate"/>
@@ -1354,7 +1354,7 @@
           <w:rFonts w:ascii="SimHei" w:hAnsi="SimHei" w:eastAsia="SimHei"/>
           <w:szCs w:val="32"/>
         </w:rPr>
-        <w:instrText xml:space="preserve"> HYPERLINK \l _Toc104170806 </w:instrText>
+        <w:instrText xml:space="preserve"> HYPERLINK \l _Toc1130466306 </w:instrText>
       </w:r>
       <w:r>
         <w:rPr>
@@ -1375,7 +1375,7 @@
           <w:rFonts w:hint="default"/>
           <w:lang w:val="en"/>
         </w:rPr>
-        <w:t>OpenStack Swift CLI</w:t>
+        <w:t>OpenStack Swift Python-API</w:t>
       </w:r>
       <w:r>
         <w:tab/>
@@ -1384,13 +1384,81 @@
         <w:fldChar w:fldCharType="begin"/>
       </w:r>
       <w:r>
-        <w:instrText xml:space="preserve"> PAGEREF _Toc104170806 </w:instrText>
+        <w:instrText xml:space="preserve"> PAGEREF _Toc1130466306 </w:instrText>
       </w:r>
       <w:r>
         <w:fldChar w:fldCharType="separate"/>
       </w:r>
       <w:r>
-        <w:t>7</w:t>
+        <w:t>8</w:t>
+      </w:r>
+      <w:r>
+        <w:fldChar w:fldCharType="end"/>
+      </w:r>
+      <w:r>
+        <w:rPr>
+          <w:rFonts w:ascii="SimHei" w:hAnsi="SimHei" w:eastAsia="SimHei"/>
+          <w:szCs w:val="32"/>
+        </w:rPr>
+        <w:fldChar w:fldCharType="end"/>
+      </w:r>
+    </w:p>
+    <w:p>
+      <w:pPr>
+        <w:pStyle w:val="32"/>
+        <w:tabs>
+          <w:tab w:val="right" w:leader="dot" w:pos="8844"/>
+        </w:tabs>
+      </w:pPr>
+      <w:r>
+        <w:rPr>
+          <w:rFonts w:ascii="SimHei" w:hAnsi="SimHei" w:eastAsia="SimHei"/>
+          <w:szCs w:val="32"/>
+        </w:rPr>
+        <w:fldChar w:fldCharType="begin"/>
+      </w:r>
+      <w:r>
+        <w:rPr>
+          <w:rFonts w:ascii="SimHei" w:hAnsi="SimHei" w:eastAsia="SimHei"/>
+          <w:szCs w:val="32"/>
+        </w:rPr>
+        <w:instrText xml:space="preserve"> HYPERLINK \l _Toc1895288620 </w:instrText>
+      </w:r>
+      <w:r>
+        <w:rPr>
+          <w:rFonts w:ascii="SimHei" w:hAnsi="SimHei" w:eastAsia="SimHei"/>
+          <w:szCs w:val="32"/>
+        </w:rPr>
+        <w:fldChar w:fldCharType="separate"/>
+      </w:r>
+      <w:r>
+        <w:rPr>
+          <w:rFonts w:hint="eastAsia"/>
+          <w:lang w:val="en-US" w:eastAsia="zh-CN"/>
+        </w:rPr>
+        <w:t xml:space="preserve">4 </w:t>
+      </w:r>
+      <w:r>
+        <w:rPr>
+          <w:rFonts w:hint="default"/>
+          <w:lang w:val="en"/>
+        </w:rPr>
+        <w:t>实验内容</w:t>
+      </w:r>
+      <w:r>
+        <w:tab/>
+      </w:r>
+      <w:r>
+        <w:fldChar w:fldCharType="begin"/>
+      </w:r>
+      <w:r>
+        <w:instrText xml:space="preserve"> PAGEREF _Toc1895288620 </w:instrText>
+      </w:r>
+      <w:r>
+        <w:fldChar w:fldCharType="separate"/>
+      </w:r>
+      <w:r>
+        <w:t>9</w:t>
       </w:r>
       <w:r>
         <w:fldChar w:fldCharType="end"/>
@@ -1422,7 +1490,7 @@
           <w:rFonts w:ascii="SimHei" w:hAnsi="SimHei" w:eastAsia="SimHei"/>
           <w:szCs w:val="32"/>
         </w:rPr>
-        <w:instrText xml:space="preserve"> HYPERLINK \l _Toc365248026 </w:instrText>
+        <w:instrText xml:space="preserve"> HYPERLINK \l _Toc1166094485 </w:instrText>
       </w:r>
       <w:r>
         <w:rPr>
@@ -1434,16 +1502,12 @@
       <w:r>
         <w:rPr>
           <w:rFonts w:hint="eastAsia"/>
-          <w:lang w:val="en"/>
-        </w:rPr>
-        <w:t xml:space="preserve">3.9 </w:t>
-      </w:r>
-      <w:r>
-        <w:rPr>
-          <w:rFonts w:hint="default"/>
-          <w:lang w:val="en"/>
-        </w:rPr>
-        <w:t>OpenStack Swift Python-API</w:t>
+          <w:lang w:val="en-US" w:eastAsia="zh-CN"/>
+        </w:rPr>
+        <w:t xml:space="preserve">4.1 </w:t>
+      </w:r>
+      <w:r>
+        <w:t>对象存储技术实践</w:t>
       </w:r>
       <w:r>
         <w:tab/>
@@ -1452,7 +1516,71 @@
         <w:fldChar w:fldCharType="begin"/>
       </w:r>
       <w:r>
-        <w:instrText xml:space="preserve"> PAGEREF _Toc365248026 </w:instrText>
+        <w:instrText xml:space="preserve"> PAGEREF _Toc1166094485 </w:instrText>
+      </w:r>
+      <w:r>
+        <w:fldChar w:fldCharType="separate"/>
+      </w:r>
+      <w:r>
+        <w:t>9</w:t>
+      </w:r>
+      <w:r>
+        <w:fldChar w:fldCharType="end"/>
+      </w:r>
+      <w:r>
+        <w:rPr>
+          <w:rFonts w:ascii="SimHei" w:hAnsi="SimHei" w:eastAsia="SimHei"/>
+          <w:szCs w:val="32"/>
+        </w:rPr>
+        <w:fldChar w:fldCharType="end"/>
+      </w:r>
+    </w:p>
+    <w:p>
+      <w:pPr>
+        <w:pStyle w:val="33"/>
+        <w:tabs>
+          <w:tab w:val="right" w:leader="dot" w:pos="8844"/>
+        </w:tabs>
+      </w:pPr>
+      <w:r>
+        <w:rPr>
+          <w:rFonts w:ascii="SimHei" w:hAnsi="SimHei" w:eastAsia="SimHei"/>
+          <w:szCs w:val="32"/>
+        </w:rPr>
+        <w:fldChar w:fldCharType="begin"/>
+      </w:r>
+      <w:r>
+        <w:rPr>
+          <w:rFonts w:ascii="SimHei" w:hAnsi="SimHei" w:eastAsia="SimHei"/>
+          <w:szCs w:val="32"/>
+        </w:rPr>
+        <w:instrText xml:space="preserve"> HYPERLINK \l _Toc954244485 </w:instrText>
+      </w:r>
+      <w:r>
+        <w:rPr>
+          <w:rFonts w:ascii="SimHei" w:hAnsi="SimHei" w:eastAsia="SimHei"/>
+          <w:szCs w:val="32"/>
+        </w:rPr>
+        <w:fldChar w:fldCharType="separate"/>
+      </w:r>
+      <w:r>
+        <w:rPr>
+          <w:rFonts w:hint="eastAsia"/>
+          <w:lang w:val="en-US" w:eastAsia="zh-CN"/>
+        </w:rPr>
+        <w:t xml:space="preserve">4.2 </w:t>
+      </w:r>
+      <w:r>
+        <w:t>对象存储性能分析</w:t>
+      </w:r>
+      <w:r>
+        <w:tab/>
+      </w:r>
+      <w:r>
+        <w:fldChar w:fldCharType="begin"/>
+      </w:r>
+      <w:r>
+        <w:instrText xml:space="preserve"> PAGEREF _Toc954244485 </w:instrText>
       </w:r>
       <w:r>
         <w:fldChar w:fldCharType="separate"/>
@@ -1490,7 +1618,7 @@
           <w:rFonts w:ascii="SimHei" w:hAnsi="SimHei" w:eastAsia="SimHei"/>
           <w:szCs w:val="32"/>
         </w:rPr>
-        <w:instrText xml:space="preserve"> HYPERLINK \l _Toc793160724 </w:instrText>
+        <w:instrText xml:space="preserve"> HYPERLINK \l _Toc1496378114 </w:instrText>
       </w:r>
       <w:r>
         <w:rPr>
@@ -1502,16 +1630,16 @@
       <w:r>
         <w:rPr>
           <w:rFonts w:hint="eastAsia"/>
-          <w:lang w:val="en-US" w:eastAsia="zh-CN"/>
-        </w:rPr>
-        <w:t xml:space="preserve">4 </w:t>
-      </w:r>
-      <w:r>
-        <w:rPr>
-          <w:rFonts w:hint="default"/>
-          <w:lang w:val="en"/>
-        </w:rPr>
-        <w:t>实验内容</w:t>
+          <w:lang w:val="en"/>
+        </w:rPr>
+        <w:t xml:space="preserve">5 </w:t>
+      </w:r>
+      <w:r>
+        <w:rPr>
+          <w:rFonts w:hint="default"/>
+          <w:lang w:val="en"/>
+        </w:rPr>
+        <w:t>实验过程</w:t>
       </w:r>
       <w:r>
         <w:tab/>
@@ -1520,13 +1648,13 @@
         <w:fldChar w:fldCharType="begin"/>
       </w:r>
       <w:r>
-        <w:instrText xml:space="preserve"> PAGEREF _Toc793160724 </w:instrText>
+        <w:instrText xml:space="preserve"> PAGEREF _Toc1496378114 </w:instrText>
       </w:r>
       <w:r>
         <w:fldChar w:fldCharType="separate"/>
       </w:r>
       <w:r>
-        <w:t>10</w:t>
+        <w:t>9</w:t>
       </w:r>
       <w:r>
         <w:fldChar w:fldCharType="end"/>
@@ -1558,7 +1686,7 @@
           <w:rFonts w:ascii="SimHei" w:hAnsi="SimHei" w:eastAsia="SimHei"/>
           <w:szCs w:val="32"/>
         </w:rPr>
-        <w:instrText xml:space="preserve"> HYPERLINK \l _Toc105980445 </w:instrText>
+        <w:instrText xml:space="preserve"> HYPERLINK \l _Toc1675967186 </w:instrText>
       </w:r>
       <w:r>
         <w:rPr>
@@ -1570,12 +1698,16 @@
       <w:r>
         <w:rPr>
           <w:rFonts w:hint="eastAsia"/>
-          <w:lang w:val="en-US" w:eastAsia="zh-CN"/>
-        </w:rPr>
-        <w:t xml:space="preserve">4.1 </w:t>
-      </w:r>
-      <w:r>
-        <w:t>对象存储技术实践</w:t>
+          <w:lang w:val="en"/>
+        </w:rPr>
+        <w:t xml:space="preserve">5.1 </w:t>
+      </w:r>
+      <w:r>
+        <w:rPr>
+          <w:rFonts w:hint="default"/>
+          <w:lang w:val="en"/>
+        </w:rPr>
+        <w:t>环境配置</w:t>
       </w:r>
       <w:r>
         <w:tab/>
@@ -1584,13 +1716,13 @@
         <w:fldChar w:fldCharType="begin"/>
       </w:r>
       <w:r>
-        <w:instrText xml:space="preserve"> PAGEREF _Toc105980445 </w:instrText>
+        <w:instrText xml:space="preserve"> PAGEREF _Toc1675967186 </w:instrText>
       </w:r>
       <w:r>
         <w:fldChar w:fldCharType="separate"/>
       </w:r>
       <w:r>
-        <w:t>10</w:t>
+        <w:t>9</w:t>
       </w:r>
       <w:r>
         <w:fldChar w:fldCharType="end"/>
@@ -1622,7 +1754,7 @@
           <w:rFonts w:ascii="SimHei" w:hAnsi="SimHei" w:eastAsia="SimHei"/>
           <w:szCs w:val="32"/>
         </w:rPr>
-        <w:instrText xml:space="preserve"> HYPERLINK \l _Toc7729906 </w:instrText>
+        <w:instrText xml:space="preserve"> HYPERLINK \l _Toc1166976739 </w:instrText>
       </w:r>
       <w:r>
         <w:rPr>
@@ -1634,12 +1766,16 @@
       <w:r>
         <w:rPr>
           <w:rFonts w:hint="eastAsia"/>
-          <w:lang w:val="en-US" w:eastAsia="zh-CN"/>
-        </w:rPr>
-        <w:t xml:space="preserve">4.2 </w:t>
-      </w:r>
-      <w:r>
-        <w:t>对象存储性能分析</w:t>
+          <w:lang w:val="en"/>
+        </w:rPr>
+        <w:t xml:space="preserve">5.2 </w:t>
+      </w:r>
+      <w:r>
+        <w:rPr>
+          <w:rFonts w:hint="default"/>
+          <w:lang w:val="en"/>
+        </w:rPr>
+        <w:t>基于Cosbench进行单变量测试</w:t>
       </w:r>
       <w:r>
         <w:tab/>
@@ -1648,13 +1784,81 @@
         <w:fldChar w:fldCharType="begin"/>
       </w:r>
       <w:r>
-        <w:instrText xml:space="preserve"> PAGEREF _Toc7729906 </w:instrText>
+        <w:instrText xml:space="preserve"> PAGEREF _Toc1166976739 </w:instrText>
       </w:r>
       <w:r>
         <w:fldChar w:fldCharType="separate"/>
       </w:r>
       <w:r>
-        <w:t>10</w:t>
+        <w:t>11</w:t>
+      </w:r>
+      <w:r>
+        <w:fldChar w:fldCharType="end"/>
+      </w:r>
+      <w:r>
+        <w:rPr>
+          <w:rFonts w:ascii="SimHei" w:hAnsi="SimHei" w:eastAsia="SimHei"/>
+          <w:szCs w:val="32"/>
+        </w:rPr>
+        <w:fldChar w:fldCharType="end"/>
+      </w:r>
+    </w:p>
+    <w:p>
+      <w:pPr>
+        <w:pStyle w:val="33"/>
+        <w:tabs>
+          <w:tab w:val="right" w:leader="dot" w:pos="8844"/>
+        </w:tabs>
+      </w:pPr>
+      <w:r>
+        <w:rPr>
+          <w:rFonts w:ascii="SimHei" w:hAnsi="SimHei" w:eastAsia="SimHei"/>
+          <w:szCs w:val="32"/>
+        </w:rPr>
+        <w:fldChar w:fldCharType="begin"/>
+      </w:r>
+      <w:r>
+        <w:rPr>
+          <w:rFonts w:ascii="SimHei" w:hAnsi="SimHei" w:eastAsia="SimHei"/>
+          <w:szCs w:val="32"/>
+        </w:rPr>
+        <w:instrText xml:space="preserve"> HYPERLINK \l _Toc546971734 </w:instrText>
+      </w:r>
+      <w:r>
+        <w:rPr>
+          <w:rFonts w:ascii="SimHei" w:hAnsi="SimHei" w:eastAsia="SimHei"/>
+          <w:szCs w:val="32"/>
+        </w:rPr>
+        <w:fldChar w:fldCharType="separate"/>
+      </w:r>
+      <w:r>
+        <w:rPr>
+          <w:rFonts w:hint="eastAsia"/>
+          <w:lang w:val="en"/>
+        </w:rPr>
+        <w:t xml:space="preserve">5.3 </w:t>
+      </w:r>
+      <w:r>
+        <w:rPr>
+          <w:rFonts w:hint="default"/>
+          <w:lang w:val="en"/>
+        </w:rPr>
+        <w:t>进行HDD/SSD性能比较</w:t>
+      </w:r>
+      <w:r>
+        <w:tab/>
+      </w:r>
+      <w:r>
+        <w:fldChar w:fldCharType="begin"/>
+      </w:r>
+      <w:r>
+        <w:instrText xml:space="preserve"> PAGEREF _Toc546971734 </w:instrText>
+      </w:r>
+      <w:r>
+        <w:fldChar w:fldCharType="separate"/>
+      </w:r>
+      <w:r>
+        <w:t>15</w:t>
       </w:r>
       <w:r>
         <w:fldChar w:fldCharType="end"/>
@@ -1686,7 +1890,7 @@
           <w:rFonts w:ascii="SimHei" w:hAnsi="SimHei" w:eastAsia="SimHei"/>
           <w:szCs w:val="32"/>
         </w:rPr>
-        <w:instrText xml:space="preserve"> HYPERLINK \l _Toc1844674439 </w:instrText>
+        <w:instrText xml:space="preserve"> HYPERLINK \l _Toc453394286 </w:instrText>
       </w:r>
       <w:r>
         <w:rPr>
@@ -1700,14 +1904,14 @@
           <w:rFonts w:hint="eastAsia"/>
           <w:lang w:val="en"/>
         </w:rPr>
-        <w:t xml:space="preserve">5 </w:t>
-      </w:r>
-      <w:r>
-        <w:rPr>
-          <w:rFonts w:hint="default"/>
-          <w:lang w:val="en"/>
-        </w:rPr>
-        <w:t>实验过程</w:t>
+        <w:t xml:space="preserve">6 </w:t>
+      </w:r>
+      <w:r>
+        <w:rPr>
+          <w:rFonts w:hint="default"/>
+          <w:lang w:val="en"/>
+        </w:rPr>
+        <w:t>实验总结</w:t>
       </w:r>
       <w:r>
         <w:tab/>
@@ -1716,13 +1920,13 @@
         <w:fldChar w:fldCharType="begin"/>
       </w:r>
       <w:r>
-        <w:instrText xml:space="preserve"> PAGEREF _Toc1844674439 </w:instrText>
+        <w:instrText xml:space="preserve"> PAGEREF _Toc453394286 </w:instrText>
       </w:r>
       <w:r>
         <w:fldChar w:fldCharType="separate"/>
       </w:r>
       <w:r>
-        <w:t>10</w:t>
+        <w:t>18</w:t>
       </w:r>
       <w:r>
         <w:fldChar w:fldCharType="end"/>
@@ -1754,7 +1958,7 @@
           <w:rFonts w:ascii="SimHei" w:hAnsi="SimHei" w:eastAsia="SimHei"/>
           <w:szCs w:val="32"/>
         </w:rPr>
-        <w:instrText xml:space="preserve"> HYPERLINK \l _Toc1832533977 </w:instrText>
+        <w:instrText xml:space="preserve"> HYPERLINK \l _Toc400162841 </w:instrText>
       </w:r>
       <w:r>
         <w:rPr>
@@ -1765,17 +1969,9 @@
       </w:r>
       <w:r>
         <w:rPr>
-          <w:rFonts w:hint="eastAsia"/>
-          <w:lang w:val="en"/>
-        </w:rPr>
-        <w:t xml:space="preserve">6 </w:t>
-      </w:r>
-      <w:r>
-        <w:rPr>
-          <w:rFonts w:hint="default"/>
-          <w:lang w:val="en"/>
-        </w:rPr>
-        <w:t>实验总结</w:t>
+          <w:rFonts w:hint="default"/>
+        </w:rPr>
+        <w:t>参考文献</w:t>
       </w:r>
       <w:r>
         <w:tab/>
@@ -1784,73 +1980,13 @@
         <w:fldChar w:fldCharType="begin"/>
       </w:r>
       <w:r>
-        <w:instrText xml:space="preserve"> PAGEREF _Toc1832533977 </w:instrText>
+        <w:instrText xml:space="preserve"> PAGEREF _Toc400162841 </w:instrText>
       </w:r>
       <w:r>
         <w:fldChar w:fldCharType="separate"/>
       </w:r>
       <w:r>
-        <w:t>10</w:t>
-      </w:r>
-      <w:r>
-        <w:fldChar w:fldCharType="end"/>
-      </w:r>
-      <w:r>
-        <w:rPr>
-          <w:rFonts w:ascii="SimHei" w:hAnsi="SimHei" w:eastAsia="SimHei"/>
-          <w:szCs w:val="32"/>
-        </w:rPr>
-        <w:fldChar w:fldCharType="end"/>
-      </w:r>
-    </w:p>
-    <w:p>
-      <w:pPr>
-        <w:pStyle w:val="32"/>
-        <w:tabs>
-          <w:tab w:val="right" w:leader="dot" w:pos="8844"/>
-        </w:tabs>
-      </w:pPr>
-      <w:r>
-        <w:rPr>
-          <w:rFonts w:ascii="SimHei" w:hAnsi="SimHei" w:eastAsia="SimHei"/>
-          <w:szCs w:val="32"/>
-        </w:rPr>
-        <w:fldChar w:fldCharType="begin"/>
-      </w:r>
-      <w:r>
-        <w:rPr>
-          <w:rFonts w:ascii="SimHei" w:hAnsi="SimHei" w:eastAsia="SimHei"/>
-          <w:szCs w:val="32"/>
-        </w:rPr>
-        <w:instrText xml:space="preserve"> HYPERLINK \l _Toc2106213184 </w:instrText>
-      </w:r>
-      <w:r>
-        <w:rPr>
-          <w:rFonts w:ascii="SimHei" w:hAnsi="SimHei" w:eastAsia="SimHei"/>
-          <w:szCs w:val="32"/>
-        </w:rPr>
-        <w:fldChar w:fldCharType="separate"/>
-      </w:r>
-      <w:r>
-        <w:rPr>
-          <w:rFonts w:hint="default"/>
-        </w:rPr>
-        <w:t>参考文献</w:t>
-      </w:r>
-      <w:r>
-        <w:tab/>
-      </w:r>
-      <w:r>
-        <w:fldChar w:fldCharType="begin"/>
-      </w:r>
-      <w:r>
-        <w:instrText xml:space="preserve"> PAGEREF _Toc2106213184 </w:instrText>
-      </w:r>
-      <w:r>
-        <w:fldChar w:fldCharType="separate"/>
-      </w:r>
-      <w:r>
-        <w:t>10</w:t>
+        <w:t>18</w:t>
       </w:r>
       <w:r>
         <w:fldChar w:fldCharType="end"/>
@@ -1908,13 +2044,13 @@
           <w:rFonts w:hint="eastAsia"/>
         </w:rPr>
       </w:pPr>
-      <w:bookmarkStart w:id="13" w:name="_Toc1759032993"/>
+      <w:bookmarkStart w:id="13" w:name="_Toc1827632095"/>
       <w:bookmarkStart w:id="14" w:name="_Toc135227344"/>
       <w:bookmarkStart w:id="15" w:name="_Toc135229748"/>
-      <w:bookmarkStart w:id="16" w:name="_Toc134007939"/>
-      <w:bookmarkStart w:id="17" w:name="_Toc135227590"/>
-      <w:bookmarkStart w:id="18" w:name="_Toc266358996"/>
-      <w:bookmarkStart w:id="19" w:name="_Toc135227423"/>
+      <w:bookmarkStart w:id="16" w:name="_Toc266358996"/>
+      <w:bookmarkStart w:id="17" w:name="_Toc135227423"/>
+      <w:bookmarkStart w:id="18" w:name="_Toc135227590"/>
+      <w:bookmarkStart w:id="19" w:name="_Toc134007939"/>
       <w:r>
         <w:rPr>
           <w:rFonts w:hint="default"/>
@@ -1989,7 +2125,7 @@
           <w:lang w:val="en-US" w:eastAsia="zh-CN"/>
         </w:rPr>
       </w:pPr>
-      <w:bookmarkStart w:id="20" w:name="_Toc1362187969"/>
+      <w:bookmarkStart w:id="20" w:name="_Toc1271599915"/>
       <w:r>
         <w:rPr>
           <w:rFonts w:hint="default"/>
@@ -2007,7 +2143,7 @@
           <w:lang w:val="en-US" w:eastAsia="zh-CN"/>
         </w:rPr>
       </w:pPr>
-      <w:bookmarkStart w:id="21" w:name="_Toc1883698347"/>
+      <w:bookmarkStart w:id="21" w:name="_Toc2065742676"/>
       <w:r>
         <w:rPr>
           <w:rFonts w:hint="default"/>
@@ -2025,7 +2161,7 @@
           <w:lang w:val="en-US" w:eastAsia="zh-CN"/>
         </w:rPr>
       </w:pPr>
-      <w:bookmarkStart w:id="22" w:name="_Toc907500535"/>
+      <w:bookmarkStart w:id="22" w:name="_Toc722871519"/>
       <w:r>
         <w:rPr>
           <w:lang w:val="en" w:eastAsia="zh-CN"/>
@@ -2057,7 +2193,7 @@
           <w:lang w:val="en" w:eastAsia="zh-CN"/>
         </w:rPr>
       </w:pPr>
-      <w:bookmarkStart w:id="23" w:name="_Toc1639469475"/>
+      <w:bookmarkStart w:id="23" w:name="_Toc9119957"/>
       <w:r>
         <w:rPr>
           <w:rFonts w:hint="default"/>
@@ -2827,7 +2963,7 @@
         <w:bidi w:val="0"/>
         <w:rPr>
           <w:rFonts w:hint="default"/>
-          <w:lang w:val="en"/>
+          <w:lang w:val="en" w:eastAsia="zh-CN"/>
         </w:rPr>
       </w:pPr>
       <w:r>
@@ -2886,44 +3022,15 @@
           <w:lang w:val="en" w:eastAsia="zh-CN"/>
         </w:rPr>
       </w:pPr>
-      <w:bookmarkStart w:id="24" w:name="_Toc127372092"/>
+      <w:bookmarkStart w:id="24" w:name="_Toc39249484"/>
       <w:r>
         <w:rPr>
           <w:rFonts w:hint="default"/>
           <w:lang w:val="en" w:eastAsia="zh-CN"/>
         </w:rPr>
-        <w:t>Minio-Client</w:t>
+        <w:t>Minio-python API</w:t>
       </w:r>
       <w:bookmarkEnd w:id="24"/>
-    </w:p>
-    <w:p>
-      <w:pPr>
-        <w:rPr>
-          <w:rFonts w:hint="default"/>
-          <w:lang w:val="en" w:eastAsia="zh-CN"/>
-        </w:rPr>
-      </w:pPr>
-      <w:bookmarkStart w:id="37" w:name="_GoBack"/>
-      <w:bookmarkEnd w:id="37"/>
-    </w:p>
-    <w:p>
-      <w:pPr>
-        <w:pStyle w:val="3"/>
-        <w:bidi w:val="0"/>
-        <w:rPr>
-          <w:rFonts w:hint="default"/>
-          <w:lang w:val="en" w:eastAsia="zh-CN"/>
-        </w:rPr>
-      </w:pPr>
-      <w:bookmarkStart w:id="25" w:name="_Toc1962149094"/>
-      <w:r>
-        <w:rPr>
-          <w:rFonts w:hint="default"/>
-          <w:lang w:val="en" w:eastAsia="zh-CN"/>
-        </w:rPr>
-        <w:t>Minio-python API</w:t>
-      </w:r>
-      <w:bookmarkEnd w:id="25"/>
     </w:p>
     <w:p>
       <w:pPr>
@@ -4830,8 +4937,8 @@
       <w:r>
         <w:drawing>
           <wp:inline distT="0" distB="0" distL="114300" distR="114300">
-            <wp:extent cx="2838450" cy="4381500"/>
-            <wp:effectExtent l="0" t="0" r="0" b="0"/>
+            <wp:extent cx="1765300" cy="2724785"/>
+            <wp:effectExtent l="0" t="0" r="6350" b="18415"/>
             <wp:docPr id="3" name="Picture 1"/>
             <wp:cNvGraphicFramePr>
               <a:graphicFrameLocks xmlns:a="http://schemas.openxmlformats.org/drawingml/2006/main" noChangeAspect="1"/>
@@ -4854,7 +4961,7 @@
                   <pic:spPr>
                     <a:xfrm>
                       <a:off x="0" y="0"/>
-                      <a:ext cx="2838450" cy="4381500"/>
+                      <a:ext cx="1765300" cy="2724785"/>
                     </a:xfrm>
                     <a:prstGeom prst="rect">
                       <a:avLst/>
@@ -4949,6 +5056,36 @@
     </w:p>
     <w:p>
       <w:pPr>
+        <w:pStyle w:val="91"/>
+        <w:bidi w:val="0"/>
+        <w:rPr>
+          <w:rFonts w:hint="default"/>
+          <w:lang w:val="en"/>
+        </w:rPr>
+      </w:pPr>
+    </w:p>
+    <w:p>
+      <w:pPr>
+        <w:pStyle w:val="91"/>
+        <w:bidi w:val="0"/>
+        <w:rPr>
+          <w:rFonts w:hint="default"/>
+          <w:lang w:val="en"/>
+        </w:rPr>
+      </w:pPr>
+    </w:p>
+    <w:p>
+      <w:pPr>
+        <w:pStyle w:val="91"/>
+        <w:bidi w:val="0"/>
+        <w:rPr>
+          <w:rFonts w:hint="default"/>
+          <w:lang w:val="en"/>
+        </w:rPr>
+      </w:pPr>
+    </w:p>
+    <w:p>
+      <w:pPr>
         <w:pStyle w:val="3"/>
         <w:bidi w:val="0"/>
         <w:rPr>
@@ -4956,7 +5093,7 @@
           <w:lang w:val="en"/>
         </w:rPr>
       </w:pPr>
-      <w:bookmarkStart w:id="26" w:name="_Toc581167524"/>
+      <w:bookmarkStart w:id="25" w:name="_Toc17943935"/>
       <w:r>
         <w:rPr>
           <w:rFonts w:hint="default"/>
@@ -4964,7 +5101,7 @@
         </w:rPr>
         <w:t>AWS-CLI</w:t>
       </w:r>
-      <w:bookmarkEnd w:id="26"/>
+      <w:bookmarkEnd w:id="25"/>
     </w:p>
     <w:p>
       <w:r>
@@ -5495,6 +5632,136 @@
     </w:p>
     <w:p>
       <w:pPr>
+        <w:pStyle w:val="91"/>
+        <w:bidi w:val="0"/>
+        <w:rPr>
+          <w:rFonts w:hint="default"/>
+          <w:lang w:val="en"/>
+        </w:rPr>
+      </w:pPr>
+    </w:p>
+    <w:p>
+      <w:pPr>
+        <w:pStyle w:val="91"/>
+        <w:bidi w:val="0"/>
+        <w:rPr>
+          <w:rFonts w:hint="default"/>
+          <w:lang w:val="en"/>
+        </w:rPr>
+      </w:pPr>
+    </w:p>
+    <w:p>
+      <w:pPr>
+        <w:pStyle w:val="91"/>
+        <w:bidi w:val="0"/>
+        <w:rPr>
+          <w:rFonts w:hint="default"/>
+          <w:lang w:val="en"/>
+        </w:rPr>
+      </w:pPr>
+    </w:p>
+    <w:p>
+      <w:pPr>
+        <w:pStyle w:val="91"/>
+        <w:bidi w:val="0"/>
+        <w:rPr>
+          <w:rFonts w:hint="default"/>
+          <w:lang w:val="en"/>
+        </w:rPr>
+      </w:pPr>
+    </w:p>
+    <w:p>
+      <w:pPr>
+        <w:pStyle w:val="91"/>
+        <w:bidi w:val="0"/>
+        <w:rPr>
+          <w:rFonts w:hint="default"/>
+          <w:lang w:val="en"/>
+        </w:rPr>
+      </w:pPr>
+    </w:p>
+    <w:p>
+      <w:pPr>
+        <w:pStyle w:val="91"/>
+        <w:bidi w:val="0"/>
+        <w:rPr>
+          <w:rFonts w:hint="default"/>
+          <w:lang w:val="en"/>
+        </w:rPr>
+      </w:pPr>
+    </w:p>
+    <w:p>
+      <w:pPr>
+        <w:pStyle w:val="91"/>
+        <w:bidi w:val="0"/>
+        <w:rPr>
+          <w:rFonts w:hint="default"/>
+          <w:lang w:val="en"/>
+        </w:rPr>
+      </w:pPr>
+    </w:p>
+    <w:p>
+      <w:pPr>
+        <w:pStyle w:val="91"/>
+        <w:bidi w:val="0"/>
+        <w:rPr>
+          <w:rFonts w:hint="default"/>
+          <w:lang w:val="en"/>
+        </w:rPr>
+      </w:pPr>
+    </w:p>
+    <w:p>
+      <w:pPr>
+        <w:pStyle w:val="91"/>
+        <w:bidi w:val="0"/>
+        <w:rPr>
+          <w:rFonts w:hint="default"/>
+          <w:lang w:val="en"/>
+        </w:rPr>
+      </w:pPr>
+    </w:p>
+    <w:p>
+      <w:pPr>
+        <w:pStyle w:val="91"/>
+        <w:bidi w:val="0"/>
+        <w:rPr>
+          <w:rFonts w:hint="default"/>
+          <w:lang w:val="en"/>
+        </w:rPr>
+      </w:pPr>
+    </w:p>
+    <w:p>
+      <w:pPr>
+        <w:pStyle w:val="91"/>
+        <w:bidi w:val="0"/>
+        <w:rPr>
+          <w:rFonts w:hint="default"/>
+          <w:lang w:val="en"/>
+        </w:rPr>
+      </w:pPr>
+    </w:p>
+    <w:p>
+      <w:pPr>
+        <w:pStyle w:val="91"/>
+        <w:bidi w:val="0"/>
+        <w:rPr>
+          <w:rFonts w:hint="default"/>
+          <w:lang w:val="en"/>
+        </w:rPr>
+      </w:pPr>
+    </w:p>
+    <w:p>
+      <w:pPr>
+        <w:pStyle w:val="91"/>
+        <w:bidi w:val="0"/>
+        <w:rPr>
+          <w:rFonts w:hint="default"/>
+          <w:lang w:val="en"/>
+        </w:rPr>
+      </w:pPr>
+    </w:p>
+    <w:p>
+      <w:pPr>
         <w:pStyle w:val="3"/>
         <w:bidi w:val="0"/>
         <w:rPr>
@@ -5502,7 +5769,7 @@
           <w:lang w:val="en"/>
         </w:rPr>
       </w:pPr>
-      <w:bookmarkStart w:id="27" w:name="_Toc71303760"/>
+      <w:bookmarkStart w:id="26" w:name="_Toc655365710"/>
       <w:r>
         <w:rPr>
           <w:rFonts w:hint="default"/>
@@ -5510,7 +5777,7 @@
         </w:rPr>
         <w:t>s3bench</w:t>
       </w:r>
-      <w:bookmarkEnd w:id="27"/>
+      <w:bookmarkEnd w:id="26"/>
     </w:p>
     <w:p>
       <w:pPr>
@@ -5547,6 +5814,432 @@
         </w:rPr>
         <w:t>go run ./s3bench.go -accessKey=KEY -accessSecret=SECRET -bucket=loadgen -endpoint=http://endpoint1:80,http://endpoint2:80 -numClients=2 -numSamples=10 -objectNamePrefix=loadgen -objectSize=1024</w:t>
       </w:r>
+    </w:p>
+    <w:p>
+      <w:pPr>
+        <w:keepNext w:val="0"/>
+        <w:keepLines w:val="0"/>
+        <w:widowControl/>
+        <w:suppressLineNumbers w:val="0"/>
+        <w:pBdr>
+          <w:top w:val="none" w:color="auto" w:sz="0" w:space="0"/>
+          <w:left w:val="none" w:color="auto" w:sz="0" w:space="0"/>
+          <w:bottom w:val="none" w:color="auto" w:sz="0" w:space="0"/>
+          <w:right w:val="none" w:color="auto" w:sz="0" w:space="0"/>
+        </w:pBdr>
+        <w:shd w:val="clear" w:fill="FFFFFF"/>
+        <w:spacing w:before="0" w:beforeAutospacing="0" w:after="0" w:afterAutospacing="0" w:line="231" w:lineRule="atLeast"/>
+        <w:ind w:left="0" w:right="0" w:firstLine="0"/>
+        <w:jc w:val="left"/>
+        <w:textAlignment w:val="baseline"/>
+        <w:rPr>
+          <w:rStyle w:val="46"/>
+          <w:rFonts w:hint="default" w:ascii="Consolas" w:hAnsi="Consolas" w:eastAsia="Consolas" w:cs="Consolas"/>
+          <w:b w:val="0"/>
+          <w:i w:val="0"/>
+          <w:caps w:val="0"/>
+          <w:color w:val="808080"/>
+          <w:spacing w:val="0"/>
+          <w:kern w:val="0"/>
+          <w:sz w:val="21"/>
+          <w:szCs w:val="21"/>
+          <w:bdr w:val="none" w:color="auto" w:sz="0" w:space="0"/>
+          <w:shd w:val="clear" w:fill="FFFFFF"/>
+          <w:vertAlign w:val="baseline"/>
+          <w:lang w:val="en-US" w:eastAsia="zh-CN" w:bidi="ar"/>
+        </w:rPr>
+      </w:pPr>
+    </w:p>
+    <w:p>
+      <w:pPr>
+        <w:keepNext w:val="0"/>
+        <w:keepLines w:val="0"/>
+        <w:widowControl/>
+        <w:suppressLineNumbers w:val="0"/>
+        <w:pBdr>
+          <w:top w:val="none" w:color="auto" w:sz="0" w:space="0"/>
+          <w:left w:val="none" w:color="auto" w:sz="0" w:space="0"/>
+          <w:bottom w:val="none" w:color="auto" w:sz="0" w:space="0"/>
+          <w:right w:val="none" w:color="auto" w:sz="0" w:space="0"/>
+        </w:pBdr>
+        <w:shd w:val="clear" w:fill="FFFFFF"/>
+        <w:spacing w:before="0" w:beforeAutospacing="0" w:after="0" w:afterAutospacing="0" w:line="231" w:lineRule="atLeast"/>
+        <w:ind w:left="0" w:right="0" w:firstLine="0"/>
+        <w:jc w:val="left"/>
+        <w:textAlignment w:val="baseline"/>
+        <w:rPr>
+          <w:rStyle w:val="46"/>
+          <w:rFonts w:hint="default" w:ascii="Consolas" w:hAnsi="Consolas" w:eastAsia="Consolas" w:cs="Consolas"/>
+          <w:b w:val="0"/>
+          <w:i w:val="0"/>
+          <w:caps w:val="0"/>
+          <w:color w:val="808080"/>
+          <w:spacing w:val="0"/>
+          <w:kern w:val="0"/>
+          <w:sz w:val="21"/>
+          <w:szCs w:val="21"/>
+          <w:bdr w:val="none" w:color="auto" w:sz="0" w:space="0"/>
+          <w:shd w:val="clear" w:fill="FFFFFF"/>
+          <w:vertAlign w:val="baseline"/>
+          <w:lang w:val="en-US" w:eastAsia="zh-CN" w:bidi="ar"/>
+        </w:rPr>
+      </w:pPr>
+      <w:bookmarkStart w:id="39" w:name="_GoBack"/>
+      <w:bookmarkEnd w:id="39"/>
+    </w:p>
+    <w:p>
+      <w:pPr>
+        <w:keepNext w:val="0"/>
+        <w:keepLines w:val="0"/>
+        <w:widowControl/>
+        <w:suppressLineNumbers w:val="0"/>
+        <w:pBdr>
+          <w:top w:val="single" w:color="auto" w:sz="4" w:space="0"/>
+          <w:left w:val="single" w:color="auto" w:sz="4" w:space="0"/>
+          <w:bottom w:val="single" w:color="auto" w:sz="4" w:space="0"/>
+          <w:right w:val="single" w:color="auto" w:sz="4" w:space="0"/>
+        </w:pBdr>
+        <w:shd w:val="clear" w:fill="FFFFFF"/>
+        <w:spacing w:before="0" w:beforeAutospacing="0" w:after="0" w:afterAutospacing="0" w:line="231" w:lineRule="atLeast"/>
+        <w:ind w:left="0" w:right="0" w:firstLine="0"/>
+        <w:jc w:val="left"/>
+        <w:textAlignment w:val="baseline"/>
+        <w:rPr>
+          <w:rFonts w:ascii="Consolas" w:hAnsi="Consolas" w:eastAsia="Consolas" w:cs="Consolas"/>
+          <w:i w:val="0"/>
+          <w:caps w:val="0"/>
+          <w:color w:val="333333"/>
+          <w:spacing w:val="0"/>
+          <w:sz w:val="19"/>
+          <w:szCs w:val="19"/>
+        </w:rPr>
+      </w:pPr>
+      <w:r>
+        <w:rPr>
+          <w:rStyle w:val="46"/>
+          <w:rFonts w:hint="default" w:ascii="Consolas" w:hAnsi="Consolas" w:eastAsia="Consolas" w:cs="Consolas"/>
+          <w:b w:val="0"/>
+          <w:i w:val="0"/>
+          <w:caps w:val="0"/>
+          <w:color w:val="808080"/>
+          <w:spacing w:val="0"/>
+          <w:kern w:val="0"/>
+          <w:sz w:val="21"/>
+          <w:szCs w:val="21"/>
+          <w:bdr w:val="none" w:color="auto" w:sz="0" w:space="0"/>
+          <w:shd w:val="clear" w:fill="FFFFFF"/>
+          <w:vertAlign w:val="baseline"/>
+          <w:lang w:val="en-US" w:eastAsia="zh-CN" w:bidi="ar"/>
+        </w:rPr>
+        <w:t>#!/bin/bash</w:t>
+      </w:r>
+    </w:p>
+    <w:p>
+      <w:pPr>
+        <w:keepNext w:val="0"/>
+        <w:keepLines w:val="0"/>
+        <w:widowControl/>
+        <w:suppressLineNumbers w:val="0"/>
+        <w:pBdr>
+          <w:top w:val="single" w:color="auto" w:sz="4" w:space="0"/>
+          <w:left w:val="single" w:color="auto" w:sz="4" w:space="0"/>
+          <w:bottom w:val="single" w:color="auto" w:sz="4" w:space="0"/>
+          <w:right w:val="single" w:color="auto" w:sz="4" w:space="0"/>
+        </w:pBdr>
+        <w:shd w:val="clear" w:fill="FFFFFF"/>
+        <w:spacing w:before="0" w:beforeAutospacing="0" w:after="0" w:afterAutospacing="0" w:line="231" w:lineRule="atLeast"/>
+        <w:ind w:left="0" w:right="0" w:firstLine="0"/>
+        <w:jc w:val="left"/>
+        <w:textAlignment w:val="baseline"/>
+        <w:rPr>
+          <w:rFonts w:hint="default" w:ascii="Consolas" w:hAnsi="Consolas" w:eastAsia="Consolas" w:cs="Consolas"/>
+          <w:i w:val="0"/>
+          <w:caps w:val="0"/>
+          <w:color w:val="333333"/>
+          <w:spacing w:val="0"/>
+          <w:sz w:val="19"/>
+          <w:szCs w:val="19"/>
+        </w:rPr>
+      </w:pPr>
+      <w:r>
+        <w:rPr>
+          <w:rStyle w:val="46"/>
+          <w:rFonts w:hint="default" w:ascii="Consolas" w:hAnsi="Consolas" w:eastAsia="Consolas" w:cs="Consolas"/>
+          <w:b/>
+          <w:i w:val="0"/>
+          <w:caps w:val="0"/>
+          <w:color w:val="006699"/>
+          <w:spacing w:val="0"/>
+          <w:kern w:val="0"/>
+          <w:sz w:val="21"/>
+          <w:szCs w:val="21"/>
+          <w:bdr w:val="none" w:color="auto" w:sz="0" w:space="0"/>
+          <w:shd w:val="clear" w:fill="FFFFFF"/>
+          <w:vertAlign w:val="baseline"/>
+          <w:lang w:val="en-US" w:eastAsia="zh-CN" w:bidi="ar"/>
+        </w:rPr>
+        <w:t>for</w:t>
+      </w:r>
+      <w:r>
+        <w:rPr>
+          <w:rFonts w:hint="default" w:ascii="Consolas" w:hAnsi="Consolas" w:eastAsia="Consolas" w:cs="Consolas"/>
+          <w:i w:val="0"/>
+          <w:caps w:val="0"/>
+          <w:color w:val="333333"/>
+          <w:spacing w:val="0"/>
+          <w:kern w:val="0"/>
+          <w:sz w:val="19"/>
+          <w:szCs w:val="19"/>
+          <w:bdr w:val="none" w:color="auto" w:sz="0" w:space="0"/>
+          <w:shd w:val="clear" w:fill="FFFFFF"/>
+          <w:vertAlign w:val="baseline"/>
+          <w:lang w:val="en-US" w:eastAsia="zh-CN" w:bidi="ar"/>
+        </w:rPr>
+        <w:t> </w:t>
+      </w:r>
+      <w:r>
+        <w:rPr>
+          <w:rStyle w:val="46"/>
+          <w:rFonts w:hint="default" w:ascii="Consolas" w:hAnsi="Consolas" w:eastAsia="Consolas" w:cs="Consolas"/>
+          <w:b w:val="0"/>
+          <w:i w:val="0"/>
+          <w:caps w:val="0"/>
+          <w:color w:val="000000"/>
+          <w:spacing w:val="0"/>
+          <w:kern w:val="0"/>
+          <w:sz w:val="21"/>
+          <w:szCs w:val="21"/>
+          <w:bdr w:val="none" w:color="auto" w:sz="0" w:space="0"/>
+          <w:shd w:val="clear" w:fill="FFFFFF"/>
+          <w:vertAlign w:val="baseline"/>
+          <w:lang w:val="en-US" w:eastAsia="zh-CN" w:bidi="ar"/>
+        </w:rPr>
+        <w:t>i in {1..10};</w:t>
+      </w:r>
+      <w:r>
+        <w:rPr>
+          <w:rStyle w:val="46"/>
+          <w:rFonts w:hint="default" w:ascii="Consolas" w:hAnsi="Consolas" w:eastAsia="Consolas" w:cs="Consolas"/>
+          <w:b/>
+          <w:i w:val="0"/>
+          <w:caps w:val="0"/>
+          <w:color w:val="006699"/>
+          <w:spacing w:val="0"/>
+          <w:kern w:val="0"/>
+          <w:sz w:val="21"/>
+          <w:szCs w:val="21"/>
+          <w:bdr w:val="none" w:color="auto" w:sz="0" w:space="0"/>
+          <w:shd w:val="clear" w:fill="FFFFFF"/>
+          <w:vertAlign w:val="baseline"/>
+          <w:lang w:val="en-US" w:eastAsia="zh-CN" w:bidi="ar"/>
+        </w:rPr>
+        <w:t>do</w:t>
+      </w:r>
+    </w:p>
+    <w:p>
+      <w:pPr>
+        <w:keepNext w:val="0"/>
+        <w:keepLines w:val="0"/>
+        <w:widowControl/>
+        <w:suppressLineNumbers w:val="0"/>
+        <w:pBdr>
+          <w:top w:val="single" w:color="auto" w:sz="4" w:space="0"/>
+          <w:left w:val="single" w:color="auto" w:sz="4" w:space="0"/>
+          <w:bottom w:val="single" w:color="auto" w:sz="4" w:space="0"/>
+          <w:right w:val="single" w:color="auto" w:sz="4" w:space="0"/>
+        </w:pBdr>
+        <w:shd w:val="clear" w:fill="FFFFFF"/>
+        <w:spacing w:before="0" w:beforeAutospacing="0" w:after="0" w:afterAutospacing="0" w:line="231" w:lineRule="atLeast"/>
+        <w:ind w:left="0" w:right="0" w:firstLine="0"/>
+        <w:jc w:val="left"/>
+        <w:textAlignment w:val="baseline"/>
+        <w:rPr>
+          <w:rFonts w:hint="default" w:ascii="Consolas" w:hAnsi="Consolas" w:eastAsia="Consolas" w:cs="Consolas"/>
+          <w:i w:val="0"/>
+          <w:caps w:val="0"/>
+          <w:color w:val="333333"/>
+          <w:spacing w:val="0"/>
+          <w:sz w:val="19"/>
+          <w:szCs w:val="19"/>
+        </w:rPr>
+      </w:pPr>
+      <w:r>
+        <w:rPr>
+          <w:rStyle w:val="46"/>
+          <w:rFonts w:hint="default" w:ascii="Consolas" w:hAnsi="Consolas" w:eastAsia="Consolas" w:cs="Consolas"/>
+          <w:b w:val="0"/>
+          <w:i w:val="0"/>
+          <w:caps w:val="0"/>
+          <w:color w:val="DD1144"/>
+          <w:spacing w:val="0"/>
+          <w:kern w:val="0"/>
+          <w:sz w:val="21"/>
+          <w:szCs w:val="21"/>
+          <w:bdr w:val="none" w:color="auto" w:sz="0" w:space="0"/>
+          <w:shd w:val="clear" w:fill="FFFFFF"/>
+          <w:vertAlign w:val="baseline"/>
+          <w:lang w:val="en-US" w:eastAsia="zh-CN" w:bidi="ar"/>
+        </w:rPr>
+        <w:t>     </w:t>
+      </w:r>
+      <w:r>
+        <w:rPr>
+          <w:rStyle w:val="46"/>
+          <w:rFonts w:hint="default" w:ascii="Consolas" w:hAnsi="Consolas" w:eastAsia="Consolas" w:cs="Consolas"/>
+          <w:b w:val="0"/>
+          <w:i w:val="0"/>
+          <w:caps w:val="0"/>
+          <w:color w:val="000000"/>
+          <w:spacing w:val="0"/>
+          <w:kern w:val="0"/>
+          <w:sz w:val="21"/>
+          <w:szCs w:val="21"/>
+          <w:bdr w:val="none" w:color="auto" w:sz="0" w:space="0"/>
+          <w:shd w:val="clear" w:fill="FFFFFF"/>
+          <w:vertAlign w:val="baseline"/>
+          <w:lang w:val="en-US" w:eastAsia="zh-CN" w:bidi="ar"/>
+        </w:rPr>
+        <w:t>~/go/bin/s3-benchmark -a 4VFY6G1OGS0VU5ELE6FL -s e4fWg5uC9BSfrrL6zmuWV4x42MQpPtPjW2Isq3gW -u http:</w:t>
+      </w:r>
+      <w:r>
+        <w:rPr>
+          <w:rStyle w:val="46"/>
+          <w:rFonts w:hint="default" w:ascii="Consolas" w:hAnsi="Consolas" w:eastAsia="Consolas" w:cs="Consolas"/>
+          <w:b w:val="0"/>
+          <w:i w:val="0"/>
+          <w:caps w:val="0"/>
+          <w:color w:val="008200"/>
+          <w:spacing w:val="0"/>
+          <w:kern w:val="0"/>
+          <w:sz w:val="21"/>
+          <w:szCs w:val="21"/>
+          <w:bdr w:val="none" w:color="auto" w:sz="0" w:space="0"/>
+          <w:shd w:val="clear" w:fill="FFFFFF"/>
+          <w:vertAlign w:val="baseline"/>
+          <w:lang w:val="en-US" w:eastAsia="zh-CN" w:bidi="ar"/>
+        </w:rPr>
+        <w:t>//127.0.0.1:9000 -b wasabi-benchmark \</w:t>
+      </w:r>
+    </w:p>
+    <w:p>
+      <w:pPr>
+        <w:keepNext w:val="0"/>
+        <w:keepLines w:val="0"/>
+        <w:widowControl/>
+        <w:suppressLineNumbers w:val="0"/>
+        <w:pBdr>
+          <w:top w:val="single" w:color="auto" w:sz="4" w:space="0"/>
+          <w:left w:val="single" w:color="auto" w:sz="4" w:space="0"/>
+          <w:bottom w:val="single" w:color="auto" w:sz="4" w:space="0"/>
+          <w:right w:val="single" w:color="auto" w:sz="4" w:space="0"/>
+        </w:pBdr>
+        <w:shd w:val="clear" w:fill="FFFFFF"/>
+        <w:spacing w:before="0" w:beforeAutospacing="0" w:after="0" w:afterAutospacing="0" w:line="231" w:lineRule="atLeast"/>
+        <w:ind w:left="0" w:right="0" w:firstLine="0"/>
+        <w:jc w:val="left"/>
+        <w:textAlignment w:val="baseline"/>
+        <w:rPr>
+          <w:rFonts w:hint="default" w:ascii="Consolas" w:hAnsi="Consolas" w:eastAsia="Consolas" w:cs="Consolas"/>
+          <w:i w:val="0"/>
+          <w:caps w:val="0"/>
+          <w:color w:val="333333"/>
+          <w:spacing w:val="0"/>
+          <w:sz w:val="19"/>
+          <w:szCs w:val="19"/>
+        </w:rPr>
+      </w:pPr>
+      <w:r>
+        <w:rPr>
+          <w:rStyle w:val="46"/>
+          <w:rFonts w:hint="default" w:ascii="Consolas" w:hAnsi="Consolas" w:eastAsia="Consolas" w:cs="Consolas"/>
+          <w:b w:val="0"/>
+          <w:i w:val="0"/>
+          <w:caps w:val="0"/>
+          <w:color w:val="DD1144"/>
+          <w:spacing w:val="0"/>
+          <w:kern w:val="0"/>
+          <w:sz w:val="21"/>
+          <w:szCs w:val="21"/>
+          <w:bdr w:val="none" w:color="auto" w:sz="0" w:space="0"/>
+          <w:shd w:val="clear" w:fill="FFFFFF"/>
+          <w:vertAlign w:val="baseline"/>
+          <w:lang w:val="en-US" w:eastAsia="zh-CN" w:bidi="ar"/>
+        </w:rPr>
+        <w:t>    </w:t>
+      </w:r>
+      <w:r>
+        <w:rPr>
+          <w:rStyle w:val="46"/>
+          <w:rFonts w:hint="default" w:ascii="Consolas" w:hAnsi="Consolas" w:eastAsia="Consolas" w:cs="Consolas"/>
+          <w:b w:val="0"/>
+          <w:i w:val="0"/>
+          <w:caps w:val="0"/>
+          <w:color w:val="000000"/>
+          <w:spacing w:val="0"/>
+          <w:kern w:val="0"/>
+          <w:sz w:val="21"/>
+          <w:szCs w:val="21"/>
+          <w:bdr w:val="none" w:color="auto" w:sz="0" w:space="0"/>
+          <w:shd w:val="clear" w:fill="FFFFFF"/>
+          <w:vertAlign w:val="baseline"/>
+          <w:lang w:val="en-US" w:eastAsia="zh-CN" w:bidi="ar"/>
+        </w:rPr>
+        <w:t>-d 3 -t i -z 1K | tail -1 -al &gt; result.csv</w:t>
+      </w:r>
+    </w:p>
+    <w:p>
+      <w:pPr>
+        <w:keepNext w:val="0"/>
+        <w:keepLines w:val="0"/>
+        <w:widowControl/>
+        <w:suppressLineNumbers w:val="0"/>
+        <w:pBdr>
+          <w:top w:val="single" w:color="auto" w:sz="4" w:space="0"/>
+          <w:left w:val="single" w:color="auto" w:sz="4" w:space="0"/>
+          <w:bottom w:val="single" w:color="auto" w:sz="4" w:space="0"/>
+          <w:right w:val="single" w:color="auto" w:sz="4" w:space="0"/>
+        </w:pBdr>
+        <w:shd w:val="clear" w:fill="FFFFFF"/>
+        <w:spacing w:before="0" w:beforeAutospacing="0" w:after="0" w:afterAutospacing="0" w:line="231" w:lineRule="atLeast"/>
+        <w:ind w:left="0" w:right="0" w:firstLine="0"/>
+        <w:jc w:val="left"/>
+        <w:textAlignment w:val="baseline"/>
+        <w:rPr>
+          <w:rFonts w:hint="default" w:ascii="Consolas" w:hAnsi="Consolas" w:eastAsia="Consolas" w:cs="Consolas"/>
+          <w:i w:val="0"/>
+          <w:caps w:val="0"/>
+          <w:color w:val="333333"/>
+          <w:spacing w:val="0"/>
+          <w:sz w:val="19"/>
+          <w:szCs w:val="19"/>
+        </w:rPr>
+      </w:pPr>
+      <w:r>
+        <w:rPr>
+          <w:rStyle w:val="46"/>
+          <w:rFonts w:hint="default" w:ascii="Consolas" w:hAnsi="Consolas" w:eastAsia="Consolas" w:cs="Consolas"/>
+          <w:b w:val="0"/>
+          <w:i w:val="0"/>
+          <w:caps w:val="0"/>
+          <w:color w:val="000000"/>
+          <w:spacing w:val="0"/>
+          <w:kern w:val="0"/>
+          <w:sz w:val="21"/>
+          <w:szCs w:val="21"/>
+          <w:bdr w:val="none" w:color="auto" w:sz="0" w:space="0"/>
+          <w:shd w:val="clear" w:fill="FFFFFF"/>
+          <w:vertAlign w:val="baseline"/>
+          <w:lang w:val="en-US" w:eastAsia="zh-CN" w:bidi="ar"/>
+        </w:rPr>
+        <w:t>done</w:t>
+      </w:r>
+    </w:p>
+    <w:p>
+      <w:pPr>
+        <w:pStyle w:val="91"/>
+        <w:bidi w:val="0"/>
+        <w:jc w:val="both"/>
+      </w:pPr>
     </w:p>
     <w:p>
       <w:pPr>
@@ -5663,7 +6356,7 @@
           <w:lang w:val="en"/>
         </w:rPr>
       </w:pPr>
-      <w:bookmarkStart w:id="28" w:name="_Toc2103975916"/>
+      <w:bookmarkStart w:id="27" w:name="_Toc595684048"/>
       <w:r>
         <w:rPr>
           <w:rFonts w:hint="default"/>
@@ -5671,15 +6364,9 @@
         </w:rPr>
         <w:t>CosBench测试</w:t>
       </w:r>
-      <w:bookmarkEnd w:id="28"/>
-    </w:p>
-    <w:p>
-      <w:pPr>
-        <w:rPr>
-          <w:rFonts w:hint="default"/>
-          <w:lang w:val="en"/>
-        </w:rPr>
-      </w:pPr>
+      <w:bookmarkEnd w:id="27"/>
+    </w:p>
+    <w:p>
       <w:r>
         <w:drawing>
           <wp:inline distT="0" distB="0" distL="114300" distR="114300">
@@ -5728,7 +6415,60 @@
       <w:pPr>
         <w:pStyle w:val="91"/>
         <w:bidi w:val="0"/>
-        <w:jc w:val="both"/>
+        <w:rPr>
+          <w:rFonts w:hint="default"/>
+          <w:lang w:val="en"/>
+        </w:rPr>
+      </w:pPr>
+      <w:r>
+        <w:t>图</w:t>
+      </w:r>
+      <w:r>
+        <w:fldChar w:fldCharType="begin"/>
+      </w:r>
+      <w:r>
+        <w:instrText xml:space="preserve"> STYLEREF 1 \s </w:instrText>
+      </w:r>
+      <w:r>
+        <w:fldChar w:fldCharType="separate"/>
+      </w:r>
+      <w:r>
+        <w:t>3</w:t>
+      </w:r>
+      <w:r>
+        <w:fldChar w:fldCharType="end"/>
+      </w:r>
+      <w:r>
+        <w:rPr>
+          <w:lang w:val="en"/>
+        </w:rPr>
+        <w:t>.</w:t>
+      </w:r>
+      <w:r>
+        <w:fldChar w:fldCharType="begin"/>
+      </w:r>
+      <w:r>
+        <w:instrText xml:space="preserve"> SEQ 图 \* ARABIC \s 1 </w:instrText>
+      </w:r>
+      <w:r>
+        <w:fldChar w:fldCharType="separate"/>
+      </w:r>
+      <w:r>
+        <w:t>14</w:t>
+      </w:r>
+      <w:r>
+        <w:fldChar w:fldCharType="end"/>
+      </w:r>
+      <w:r>
+        <w:rPr>
+          <w:rFonts w:hint="default"/>
+          <w:lang w:val="en"/>
+        </w:rPr>
+        <w:t xml:space="preserve"> cosbench测试</w:t>
+      </w:r>
+    </w:p>
+    <w:p>
+      <w:pPr>
         <w:rPr>
           <w:rFonts w:hint="default"/>
           <w:lang w:val="en"/>
@@ -5745,6 +6485,13 @@
           <w:lang w:val="en"/>
         </w:rPr>
       </w:pPr>
+      <w:r>
+        <w:rPr>
+          <w:rFonts w:hint="default"/>
+          <w:lang w:val="en"/>
+        </w:rPr>
+        <w:t xml:space="preserve"> </w:t>
+      </w:r>
     </w:p>
     <w:p>
       <w:pPr>
@@ -5759,50 +6506,6 @@
     </w:p>
     <w:p>
       <w:pPr>
-        <w:pStyle w:val="91"/>
-        <w:bidi w:val="0"/>
-        <w:jc w:val="both"/>
-        <w:rPr>
-          <w:rFonts w:hint="default"/>
-          <w:lang w:val="en"/>
-        </w:rPr>
-      </w:pPr>
-    </w:p>
-    <w:p>
-      <w:pPr>
-        <w:pStyle w:val="91"/>
-        <w:bidi w:val="0"/>
-        <w:jc w:val="both"/>
-        <w:rPr>
-          <w:rFonts w:hint="default"/>
-          <w:lang w:val="en"/>
-        </w:rPr>
-      </w:pPr>
-    </w:p>
-    <w:p>
-      <w:pPr>
-        <w:pStyle w:val="91"/>
-        <w:bidi w:val="0"/>
-        <w:jc w:val="both"/>
-        <w:rPr>
-          <w:rFonts w:hint="default"/>
-          <w:lang w:val="en"/>
-        </w:rPr>
-      </w:pPr>
-    </w:p>
-    <w:p>
-      <w:pPr>
-        <w:pStyle w:val="91"/>
-        <w:bidi w:val="0"/>
-        <w:jc w:val="both"/>
-        <w:rPr>
-          <w:rFonts w:hint="default"/>
-          <w:lang w:val="en"/>
-        </w:rPr>
-      </w:pPr>
-    </w:p>
-    <w:p>
-      <w:pPr>
         <w:pStyle w:val="3"/>
         <w:bidi w:val="0"/>
         <w:rPr>
@@ -5810,7 +6513,7 @@
           <w:lang w:val="en"/>
         </w:rPr>
       </w:pPr>
-      <w:bookmarkStart w:id="29" w:name="_Toc104170806"/>
+      <w:bookmarkStart w:id="28" w:name="_Toc1617730062"/>
       <w:r>
         <w:rPr>
           <w:rFonts w:hint="default"/>
@@ -5818,7 +6521,7 @@
         </w:rPr>
         <w:t>OpenStack Swift CLI</w:t>
       </w:r>
-      <w:bookmarkEnd w:id="29"/>
+      <w:bookmarkEnd w:id="28"/>
     </w:p>
     <w:p>
       <w:pPr>
@@ -5923,7 +6626,7 @@
         <w:fldChar w:fldCharType="separate"/>
       </w:r>
       <w:r>
-        <w:t>14</w:t>
+        <w:t>15</w:t>
       </w:r>
       <w:r>
         <w:fldChar w:fldCharType="end"/>
@@ -6028,7 +6731,7 @@
         <w:fldChar w:fldCharType="separate"/>
       </w:r>
       <w:r>
-        <w:t>15</w:t>
+        <w:t>16</w:t>
       </w:r>
       <w:r>
         <w:fldChar w:fldCharType="end"/>
@@ -6149,7 +6852,7 @@
         <w:fldChar w:fldCharType="separate"/>
       </w:r>
       <w:r>
-        <w:t>16</w:t>
+        <w:t>17</w:t>
       </w:r>
       <w:r>
         <w:fldChar w:fldCharType="end"/>
@@ -6255,7 +6958,7 @@
         <w:fldChar w:fldCharType="separate"/>
       </w:r>
       <w:r>
-        <w:t>17</w:t>
+        <w:t>18</w:t>
       </w:r>
       <w:r>
         <w:fldChar w:fldCharType="end"/>
@@ -6364,7 +7067,7 @@
         <w:fldChar w:fldCharType="separate"/>
       </w:r>
       <w:r>
-        <w:t>18</w:t>
+        <w:t>19</w:t>
       </w:r>
       <w:r>
         <w:fldChar w:fldCharType="end"/>
@@ -6469,7 +7172,7 @@
         <w:fldChar w:fldCharType="separate"/>
       </w:r>
       <w:r>
-        <w:t>19</w:t>
+        <w:t>20</w:t>
       </w:r>
       <w:r>
         <w:fldChar w:fldCharType="end"/>
@@ -6481,16 +7184,6 @@
         </w:rPr>
         <w:t xml:space="preserve"> Swift GUI-Client 测试</w:t>
       </w:r>
-    </w:p>
-    <w:p>
-      <w:pPr>
-        <w:pStyle w:val="91"/>
-        <w:bidi w:val="0"/>
-        <w:rPr>
-          <w:rFonts w:hint="default"/>
-          <w:lang w:val="en"/>
-        </w:rPr>
-      </w:pPr>
     </w:p>
     <w:p>
       <w:pPr>
@@ -6584,7 +7277,7 @@
         <w:fldChar w:fldCharType="separate"/>
       </w:r>
       <w:r>
-        <w:t>20</w:t>
+        <w:t>21</w:t>
       </w:r>
       <w:r>
         <w:fldChar w:fldCharType="end"/>
@@ -6606,7 +7299,7 @@
           <w:lang w:val="en"/>
         </w:rPr>
       </w:pPr>
-      <w:bookmarkStart w:id="30" w:name="_Toc365248026"/>
+      <w:bookmarkStart w:id="29" w:name="_Toc1130466306"/>
       <w:r>
         <w:rPr>
           <w:rFonts w:hint="default"/>
@@ -6614,7 +7307,7 @@
         </w:rPr>
         <w:t>OpenStack Swift Python-API</w:t>
       </w:r>
-      <w:bookmarkEnd w:id="30"/>
+      <w:bookmarkEnd w:id="29"/>
     </w:p>
     <w:p>
       <w:pPr>
@@ -6708,7 +7401,7 @@
         <w:fldChar w:fldCharType="separate"/>
       </w:r>
       <w:r>
-        <w:t>21</w:t>
+        <w:t>22</w:t>
       </w:r>
       <w:r>
         <w:fldChar w:fldCharType="end"/>
@@ -6776,7 +7469,7 @@
         <w:bidi w:val="0"/>
         <w:rPr>
           <w:rFonts w:hint="default"/>
-          <w:lang w:val="en"/>
+          <w:lang w:val="en" w:eastAsia="zh-CN"/>
         </w:rPr>
       </w:pPr>
       <w:r>
@@ -6813,7 +7506,7 @@
         <w:fldChar w:fldCharType="separate"/>
       </w:r>
       <w:r>
-        <w:t>22</w:t>
+        <w:t>23</w:t>
       </w:r>
       <w:r>
         <w:fldChar w:fldCharType="end"/>
@@ -6825,16 +7518,6 @@
         </w:rPr>
         <w:t xml:space="preserve"> Swift上传文件和文件夹测试</w:t>
       </w:r>
-    </w:p>
-    <w:p>
-      <w:pPr>
-        <w:pStyle w:val="91"/>
-        <w:bidi w:val="0"/>
-        <w:rPr>
-          <w:rFonts w:hint="default"/>
-          <w:lang w:val="en" w:eastAsia="zh-CN"/>
-        </w:rPr>
-      </w:pPr>
     </w:p>
     <w:p>
       <w:pPr>
@@ -6844,7 +7527,7 @@
           <w:lang w:val="en-US" w:eastAsia="zh-CN"/>
         </w:rPr>
       </w:pPr>
-      <w:bookmarkStart w:id="31" w:name="_Toc793160724"/>
+      <w:bookmarkStart w:id="30" w:name="_Toc1895288620"/>
       <w:r>
         <w:rPr>
           <w:rFonts w:hint="default"/>
@@ -6852,7 +7535,7 @@
         </w:rPr>
         <w:t>实验内容</w:t>
       </w:r>
-      <w:bookmarkEnd w:id="31"/>
+      <w:bookmarkEnd w:id="30"/>
     </w:p>
     <w:p>
       <w:pPr>
@@ -6862,7 +7545,7 @@
           <w:lang w:val="en-US" w:eastAsia="zh-CN"/>
         </w:rPr>
       </w:pPr>
-      <w:bookmarkStart w:id="32" w:name="_Toc105980445"/>
+      <w:bookmarkStart w:id="31" w:name="_Toc1166094485"/>
       <w:r>
         <w:fldChar w:fldCharType="begin"/>
       </w:r>
@@ -6893,14 +7576,85 @@
       <w:r>
         <w:fldChar w:fldCharType="end"/>
       </w:r>
-      <w:bookmarkEnd w:id="32"/>
-    </w:p>
-    <w:p>
-      <w:pPr>
+      <w:bookmarkEnd w:id="31"/>
+    </w:p>
+    <w:p>
+      <w:pPr>
+        <w:numPr>
+          <w:ilvl w:val="0"/>
+          <w:numId w:val="8"/>
+        </w:numPr>
+        <w:bidi w:val="0"/>
+        <w:ind w:left="425" w:leftChars="0" w:hanging="425" w:firstLineChars="0"/>
         <w:rPr>
           <w:lang w:val="en-US" w:eastAsia="zh-CN"/>
         </w:rPr>
       </w:pPr>
+      <w:r>
+        <w:rPr>
+          <w:lang w:val="en" w:eastAsia="zh-CN"/>
+        </w:rPr>
+        <w:t>采用</w:t>
+      </w:r>
+      <w:r>
+        <w:rPr>
+          <w:rFonts w:hint="default"/>
+          <w:lang w:val="en" w:eastAsia="zh-CN"/>
+        </w:rPr>
+        <w:t>Docker进行</w:t>
+      </w:r>
+      <w:r>
+        <w:rPr>
+          <w:lang w:val="en" w:eastAsia="zh-CN"/>
+        </w:rPr>
+        <w:t>环境相关配置</w:t>
+      </w:r>
+    </w:p>
+    <w:p>
+      <w:pPr>
+        <w:numPr>
+          <w:ilvl w:val="0"/>
+          <w:numId w:val="8"/>
+        </w:numPr>
+        <w:bidi w:val="0"/>
+        <w:ind w:left="425" w:leftChars="0" w:hanging="425" w:firstLineChars="0"/>
+        <w:rPr>
+          <w:lang w:val="en-US" w:eastAsia="zh-CN"/>
+        </w:rPr>
+      </w:pPr>
+      <w:r>
+        <w:rPr>
+          <w:lang w:val="en" w:eastAsia="zh-CN"/>
+        </w:rPr>
+        <w:t>相关</w:t>
+      </w:r>
+      <w:r>
+        <w:rPr>
+          <w:rFonts w:hint="default"/>
+          <w:lang w:val="en" w:eastAsia="zh-CN"/>
+        </w:rPr>
+        <w:t>API测试以及测试程序编写</w:t>
+      </w:r>
+    </w:p>
+    <w:p>
+      <w:pPr>
+        <w:numPr>
+          <w:ilvl w:val="0"/>
+          <w:numId w:val="8"/>
+        </w:numPr>
+        <w:bidi w:val="0"/>
+        <w:ind w:left="425" w:leftChars="0" w:hanging="425" w:firstLineChars="0"/>
+        <w:rPr>
+          <w:lang w:val="en-US" w:eastAsia="zh-CN"/>
+        </w:rPr>
+      </w:pPr>
+      <w:r>
+        <w:rPr>
+          <w:rFonts w:hint="default"/>
+          <w:lang w:val="en" w:eastAsia="zh-CN"/>
+        </w:rPr>
+        <w:t>测试数据下载分析</w:t>
+      </w:r>
     </w:p>
     <w:p>
       <w:pPr>
@@ -6910,7 +7664,7 @@
           <w:lang w:val="en-US" w:eastAsia="zh-CN"/>
         </w:rPr>
       </w:pPr>
-      <w:bookmarkStart w:id="33" w:name="_Toc7729906"/>
+      <w:bookmarkStart w:id="32" w:name="_Toc954244485"/>
       <w:r>
         <w:rPr>
           <w:rStyle w:val="47"/>
@@ -6947,15 +7701,2125 @@
       <w:r>
         <w:fldChar w:fldCharType="end"/>
       </w:r>
+      <w:bookmarkEnd w:id="32"/>
+    </w:p>
+    <w:p>
+      <w:pPr>
+        <w:numPr>
+          <w:ilvl w:val="0"/>
+          <w:numId w:val="9"/>
+        </w:numPr>
+        <w:bidi w:val="0"/>
+        <w:ind w:left="425" w:leftChars="0" w:hanging="425" w:firstLineChars="0"/>
+        <w:rPr>
+          <w:rFonts w:hint="default"/>
+          <w:lang w:val="en"/>
+        </w:rPr>
+      </w:pPr>
+      <w:r>
+        <w:rPr>
+          <w:rFonts w:hint="default"/>
+          <w:lang w:val="en"/>
+        </w:rPr>
+        <w:t>对于不同情况下的测试结果进行绘图</w:t>
+      </w:r>
+    </w:p>
+    <w:p>
+      <w:pPr>
+        <w:numPr>
+          <w:ilvl w:val="0"/>
+          <w:numId w:val="9"/>
+        </w:numPr>
+        <w:bidi w:val="0"/>
+        <w:ind w:left="425" w:leftChars="0" w:hanging="425" w:firstLineChars="0"/>
+        <w:rPr>
+          <w:rFonts w:hint="default"/>
+          <w:lang w:val="en"/>
+        </w:rPr>
+      </w:pPr>
+      <w:r>
+        <w:rPr>
+          <w:rFonts w:hint="default"/>
+          <w:lang w:val="en"/>
+        </w:rPr>
+        <w:t>测试结果分析</w:t>
+      </w:r>
+    </w:p>
+    <w:p>
+      <w:pPr>
+        <w:pStyle w:val="2"/>
+        <w:bidi w:val="0"/>
+        <w:rPr>
+          <w:rFonts w:hint="default"/>
+          <w:lang w:val="en"/>
+        </w:rPr>
+      </w:pPr>
+      <w:bookmarkStart w:id="33" w:name="_Toc1496378114"/>
+      <w:r>
+        <w:rPr>
+          <w:rFonts w:hint="default"/>
+          <w:lang w:val="en"/>
+        </w:rPr>
+        <w:t>实验过程</w:t>
+      </w:r>
       <w:bookmarkEnd w:id="33"/>
     </w:p>
     <w:p>
       <w:pPr>
-        <w:rPr>
-          <w:rFonts w:hint="default"/>
-          <w:lang w:val="en"/>
-        </w:rPr>
-      </w:pPr>
+        <w:pStyle w:val="3"/>
+        <w:bidi w:val="0"/>
+        <w:rPr>
+          <w:rFonts w:hint="default"/>
+          <w:lang w:val="en"/>
+        </w:rPr>
+      </w:pPr>
+      <w:bookmarkStart w:id="34" w:name="_Toc1675967186"/>
+      <w:r>
+        <w:rPr>
+          <w:rFonts w:hint="default"/>
+          <w:lang w:val="en"/>
+        </w:rPr>
+        <w:t>环境配置</w:t>
+      </w:r>
+      <w:bookmarkEnd w:id="34"/>
+    </w:p>
+    <w:p>
+      <w:pPr>
+        <w:numPr>
+          <w:ilvl w:val="0"/>
+          <w:numId w:val="10"/>
+        </w:numPr>
+        <w:bidi w:val="0"/>
+        <w:ind w:left="425" w:leftChars="0" w:hanging="425" w:firstLineChars="0"/>
+        <w:rPr>
+          <w:rFonts w:hint="default"/>
+          <w:lang w:val="en"/>
+        </w:rPr>
+      </w:pPr>
+      <w:r>
+        <w:rPr>
+          <w:rFonts w:hint="default"/>
+          <w:lang w:val="en"/>
+        </w:rPr>
+        <w:t>安装软件包</w:t>
+      </w:r>
+    </w:p>
+    <w:p>
+      <w:pPr>
+        <w:rPr>
+          <w:rFonts w:hint="default"/>
+          <w:lang w:val="en"/>
+        </w:rPr>
+      </w:pPr>
+      <w:r>
+        <w:rPr>
+          <w:rFonts w:hint="default"/>
+          <w:lang w:val="en"/>
+        </w:rPr>
+        <w:t>由于基于Arch系统优良的包管理和AUR，所需要的包和依赖可以一键安装。</w:t>
+      </w:r>
+    </w:p>
+    <w:p>
+      <w:r>
+        <w:drawing>
+          <wp:inline distT="0" distB="0" distL="114300" distR="114300">
+            <wp:extent cx="5614670" cy="1130300"/>
+            <wp:effectExtent l="0" t="0" r="5080" b="12700"/>
+            <wp:docPr id="30" name="Picture 1"/>
+            <wp:cNvGraphicFramePr>
+              <a:graphicFrameLocks xmlns:a="http://schemas.openxmlformats.org/drawingml/2006/main" noChangeAspect="1"/>
+            </wp:cNvGraphicFramePr>
+            <a:graphic xmlns:a="http://schemas.openxmlformats.org/drawingml/2006/main">
+              <a:graphicData uri="http://schemas.openxmlformats.org/drawingml/2006/picture">
+                <pic:pic xmlns:pic="http://schemas.openxmlformats.org/drawingml/2006/picture">
+                  <pic:nvPicPr>
+                    <pic:cNvPr id="30" name="Picture 1"/>
+                    <pic:cNvPicPr>
+                      <a:picLocks noChangeAspect="1"/>
+                    </pic:cNvPicPr>
+                  </pic:nvPicPr>
+                  <pic:blipFill>
+                    <a:blip r:embed="rId33"/>
+                    <a:stretch>
+                      <a:fillRect/>
+                    </a:stretch>
+                  </pic:blipFill>
+                  <pic:spPr>
+                    <a:xfrm>
+                      <a:off x="0" y="0"/>
+                      <a:ext cx="5614670" cy="1130300"/>
+                    </a:xfrm>
+                    <a:prstGeom prst="rect">
+                      <a:avLst/>
+                    </a:prstGeom>
+                    <a:noFill/>
+                    <a:ln>
+                      <a:noFill/>
+                    </a:ln>
+                  </pic:spPr>
+                </pic:pic>
+              </a:graphicData>
+            </a:graphic>
+          </wp:inline>
+        </w:drawing>
+      </w:r>
+    </w:p>
+    <w:p>
+      <w:pPr>
+        <w:pStyle w:val="19"/>
+        <w:rPr>
+          <w:rFonts w:hint="default"/>
+          <w:lang w:val="en"/>
+        </w:rPr>
+      </w:pPr>
+      <w:r>
+        <w:t>图</w:t>
+      </w:r>
+      <w:r>
+        <w:fldChar w:fldCharType="begin"/>
+      </w:r>
+      <w:r>
+        <w:instrText xml:space="preserve"> STYLEREF 1 \s </w:instrText>
+      </w:r>
+      <w:r>
+        <w:fldChar w:fldCharType="separate"/>
+      </w:r>
+      <w:r>
+        <w:t>5</w:t>
+      </w:r>
+      <w:r>
+        <w:fldChar w:fldCharType="end"/>
+      </w:r>
+      <w:r>
+        <w:rPr>
+          <w:lang w:val="en"/>
+        </w:rPr>
+        <w:t>.</w:t>
+      </w:r>
+      <w:r>
+        <w:fldChar w:fldCharType="begin"/>
+      </w:r>
+      <w:r>
+        <w:instrText xml:space="preserve"> SEQ 图 \* ARABIC \s 1 </w:instrText>
+      </w:r>
+      <w:r>
+        <w:fldChar w:fldCharType="separate"/>
+      </w:r>
+      <w:r>
+        <w:t>1</w:t>
+      </w:r>
+      <w:r>
+        <w:fldChar w:fldCharType="end"/>
+      </w:r>
+      <w:r>
+        <w:rPr>
+          <w:rFonts w:hint="default"/>
+          <w:lang w:val="en"/>
+        </w:rPr>
+        <w:t xml:space="preserve"> yay安装相关包</w:t>
+      </w:r>
+    </w:p>
+    <w:p>
+      <w:pPr>
+        <w:numPr>
+          <w:ilvl w:val="0"/>
+          <w:numId w:val="10"/>
+        </w:numPr>
+        <w:ind w:left="425" w:leftChars="0" w:hanging="425" w:firstLineChars="0"/>
+        <w:rPr>
+          <w:rFonts w:hint="default"/>
+          <w:lang w:val="en"/>
+        </w:rPr>
+      </w:pPr>
+      <w:r>
+        <w:rPr>
+          <w:rFonts w:hint="default"/>
+          <w:lang w:val="en"/>
+        </w:rPr>
+        <w:t>启动服务程序</w:t>
+      </w:r>
+    </w:p>
+    <w:p>
+      <w:pPr>
+        <w:numPr>
+          <w:ilvl w:val="0"/>
+          <w:numId w:val="0"/>
+        </w:numPr>
+        <w:ind w:leftChars="0"/>
+      </w:pPr>
+      <w:r>
+        <w:drawing>
+          <wp:inline distT="0" distB="0" distL="114300" distR="114300">
+            <wp:extent cx="5608955" cy="164465"/>
+            <wp:effectExtent l="0" t="0" r="10795" b="6985"/>
+            <wp:docPr id="31" name="Picture 2"/>
+            <wp:cNvGraphicFramePr>
+              <a:graphicFrameLocks xmlns:a="http://schemas.openxmlformats.org/drawingml/2006/main" noChangeAspect="1"/>
+            </wp:cNvGraphicFramePr>
+            <a:graphic xmlns:a="http://schemas.openxmlformats.org/drawingml/2006/main">
+              <a:graphicData uri="http://schemas.openxmlformats.org/drawingml/2006/picture">
+                <pic:pic xmlns:pic="http://schemas.openxmlformats.org/drawingml/2006/picture">
+                  <pic:nvPicPr>
+                    <pic:cNvPr id="31" name="Picture 2"/>
+                    <pic:cNvPicPr>
+                      <a:picLocks noChangeAspect="1"/>
+                    </pic:cNvPicPr>
+                  </pic:nvPicPr>
+                  <pic:blipFill>
+                    <a:blip r:embed="rId34"/>
+                    <a:stretch>
+                      <a:fillRect/>
+                    </a:stretch>
+                  </pic:blipFill>
+                  <pic:spPr>
+                    <a:xfrm>
+                      <a:off x="0" y="0"/>
+                      <a:ext cx="5608955" cy="164465"/>
+                    </a:xfrm>
+                    <a:prstGeom prst="rect">
+                      <a:avLst/>
+                    </a:prstGeom>
+                    <a:noFill/>
+                    <a:ln>
+                      <a:noFill/>
+                    </a:ln>
+                  </pic:spPr>
+                </pic:pic>
+              </a:graphicData>
+            </a:graphic>
+          </wp:inline>
+        </w:drawing>
+      </w:r>
+    </w:p>
+    <w:p>
+      <w:pPr>
+        <w:pStyle w:val="19"/>
+        <w:rPr>
+          <w:rFonts w:hint="default"/>
+          <w:lang w:val="en"/>
+        </w:rPr>
+      </w:pPr>
+      <w:r>
+        <w:t>图</w:t>
+      </w:r>
+      <w:r>
+        <w:fldChar w:fldCharType="begin"/>
+      </w:r>
+      <w:r>
+        <w:instrText xml:space="preserve"> STYLEREF 1 \s </w:instrText>
+      </w:r>
+      <w:r>
+        <w:fldChar w:fldCharType="separate"/>
+      </w:r>
+      <w:r>
+        <w:t>5</w:t>
+      </w:r>
+      <w:r>
+        <w:fldChar w:fldCharType="end"/>
+      </w:r>
+      <w:r>
+        <w:rPr>
+          <w:lang w:val="en"/>
+        </w:rPr>
+        <w:t>.</w:t>
+      </w:r>
+      <w:r>
+        <w:fldChar w:fldCharType="begin"/>
+      </w:r>
+      <w:r>
+        <w:instrText xml:space="preserve"> SEQ 图 \* ARABIC \s 1 </w:instrText>
+      </w:r>
+      <w:r>
+        <w:fldChar w:fldCharType="separate"/>
+      </w:r>
+      <w:r>
+        <w:t>2</w:t>
+      </w:r>
+      <w:r>
+        <w:fldChar w:fldCharType="end"/>
+      </w:r>
+      <w:r>
+        <w:rPr>
+          <w:rFonts w:hint="default"/>
+          <w:lang w:val="en"/>
+        </w:rPr>
+        <w:t xml:space="preserve"> 启动Docker服务程序</w:t>
+      </w:r>
+    </w:p>
+    <w:p>
+      <w:pPr>
+        <w:rPr>
+          <w:rFonts w:hint="default"/>
+          <w:lang w:val="en"/>
+        </w:rPr>
+      </w:pPr>
+      <w:r>
+        <w:rPr>
+          <w:rFonts w:hint="default"/>
+          <w:lang w:val="en"/>
+        </w:rPr>
+        <w:t>由于Docker服务程序的性能占用，故采用start，若希望开机启动，可以使用enable</w:t>
+      </w:r>
+    </w:p>
+    <w:p>
+      <w:pPr>
+        <w:numPr>
+          <w:ilvl w:val="0"/>
+          <w:numId w:val="10"/>
+        </w:numPr>
+        <w:ind w:left="425" w:leftChars="0" w:hanging="425" w:firstLineChars="0"/>
+        <w:rPr>
+          <w:rFonts w:hint="default"/>
+          <w:lang w:val="en"/>
+        </w:rPr>
+      </w:pPr>
+      <w:r>
+        <w:rPr>
+          <w:rFonts w:hint="default"/>
+          <w:lang w:val="en"/>
+        </w:rPr>
+        <w:t>运行相应的Docker环境</w:t>
+      </w:r>
+    </w:p>
+    <w:p>
+      <w:pPr>
+        <w:numPr>
+          <w:ilvl w:val="1"/>
+          <w:numId w:val="10"/>
+        </w:numPr>
+        <w:ind w:left="840" w:leftChars="0" w:hanging="420" w:firstLineChars="0"/>
+        <w:rPr>
+          <w:rFonts w:hint="default"/>
+          <w:lang w:val="en"/>
+        </w:rPr>
+      </w:pPr>
+      <w:r>
+        <w:rPr>
+          <w:rFonts w:hint="default"/>
+          <w:lang w:val="en"/>
+        </w:rPr>
+        <w:t>Swift</w:t>
+      </w:r>
+    </w:p>
+    <w:p>
+      <w:pPr>
+        <w:numPr>
+          <w:ilvl w:val="0"/>
+          <w:numId w:val="0"/>
+        </w:numPr>
+        <w:ind w:left="420" w:leftChars="0"/>
+        <w:rPr>
+          <w:rFonts w:hint="default"/>
+          <w:lang w:val="en"/>
+        </w:rPr>
+      </w:pPr>
+      <w:r>
+        <w:rPr>
+          <w:rFonts w:hint="default"/>
+          <w:lang w:val="en"/>
+        </w:rPr>
+        <w:t>采用swift all in one 进行启动，由于arch系的支持原因，Open Stack系列并未支持swift，导致无官方包和相应AUR。</w:t>
+      </w:r>
+    </w:p>
+    <w:p>
+      <w:pPr>
+        <w:numPr>
+          <w:ilvl w:val="0"/>
+          <w:numId w:val="0"/>
+        </w:numPr>
+        <w:ind w:left="0" w:leftChars="0" w:firstLine="0" w:firstLineChars="0"/>
+        <w:jc w:val="center"/>
+      </w:pPr>
+      <w:r>
+        <w:drawing>
+          <wp:inline distT="0" distB="0" distL="114300" distR="114300">
+            <wp:extent cx="5612765" cy="243840"/>
+            <wp:effectExtent l="0" t="0" r="6985" b="3810"/>
+            <wp:docPr id="32" name="Picture 3"/>
+            <wp:cNvGraphicFramePr>
+              <a:graphicFrameLocks xmlns:a="http://schemas.openxmlformats.org/drawingml/2006/main" noChangeAspect="1"/>
+            </wp:cNvGraphicFramePr>
+            <a:graphic xmlns:a="http://schemas.openxmlformats.org/drawingml/2006/main">
+              <a:graphicData uri="http://schemas.openxmlformats.org/drawingml/2006/picture">
+                <pic:pic xmlns:pic="http://schemas.openxmlformats.org/drawingml/2006/picture">
+                  <pic:nvPicPr>
+                    <pic:cNvPr id="32" name="Picture 3"/>
+                    <pic:cNvPicPr>
+                      <a:picLocks noChangeAspect="1"/>
+                    </pic:cNvPicPr>
+                  </pic:nvPicPr>
+                  <pic:blipFill>
+                    <a:blip r:embed="rId35"/>
+                    <a:stretch>
+                      <a:fillRect/>
+                    </a:stretch>
+                  </pic:blipFill>
+                  <pic:spPr>
+                    <a:xfrm>
+                      <a:off x="0" y="0"/>
+                      <a:ext cx="5612765" cy="243840"/>
+                    </a:xfrm>
+                    <a:prstGeom prst="rect">
+                      <a:avLst/>
+                    </a:prstGeom>
+                    <a:noFill/>
+                    <a:ln>
+                      <a:noFill/>
+                    </a:ln>
+                  </pic:spPr>
+                </pic:pic>
+              </a:graphicData>
+            </a:graphic>
+          </wp:inline>
+        </w:drawing>
+      </w:r>
+    </w:p>
+    <w:p>
+      <w:pPr>
+        <w:pStyle w:val="19"/>
+        <w:rPr>
+          <w:rFonts w:hint="default"/>
+          <w:lang w:val="en"/>
+        </w:rPr>
+      </w:pPr>
+      <w:r>
+        <w:t>图</w:t>
+      </w:r>
+      <w:r>
+        <w:fldChar w:fldCharType="begin"/>
+      </w:r>
+      <w:r>
+        <w:instrText xml:space="preserve"> STYLEREF 1 \s </w:instrText>
+      </w:r>
+      <w:r>
+        <w:fldChar w:fldCharType="separate"/>
+      </w:r>
+      <w:r>
+        <w:t>5</w:t>
+      </w:r>
+      <w:r>
+        <w:fldChar w:fldCharType="end"/>
+      </w:r>
+      <w:r>
+        <w:rPr>
+          <w:lang w:val="en"/>
+        </w:rPr>
+        <w:t>.</w:t>
+      </w:r>
+      <w:r>
+        <w:fldChar w:fldCharType="begin"/>
+      </w:r>
+      <w:r>
+        <w:instrText xml:space="preserve"> SEQ 图 \* ARABIC \s 1 </w:instrText>
+      </w:r>
+      <w:r>
+        <w:fldChar w:fldCharType="separate"/>
+      </w:r>
+      <w:r>
+        <w:t>3</w:t>
+      </w:r>
+      <w:r>
+        <w:fldChar w:fldCharType="end"/>
+      </w:r>
+      <w:r>
+        <w:rPr>
+          <w:rFonts w:hint="default"/>
+          <w:lang w:val="en"/>
+        </w:rPr>
+        <w:t xml:space="preserve"> swift docker run</w:t>
+      </w:r>
+    </w:p>
+    <w:p>
+      <w:pPr>
+        <w:numPr>
+          <w:ilvl w:val="1"/>
+          <w:numId w:val="10"/>
+        </w:numPr>
+        <w:ind w:left="840" w:leftChars="0" w:hanging="420" w:firstLineChars="0"/>
+        <w:rPr>
+          <w:rFonts w:hint="default"/>
+          <w:lang w:val="en"/>
+        </w:rPr>
+      </w:pPr>
+      <w:r>
+        <w:rPr>
+          <w:rFonts w:hint="default"/>
+          <w:lang w:val="en"/>
+        </w:rPr>
+        <w:t>Cosbench</w:t>
+      </w:r>
+    </w:p>
+    <w:p>
+      <w:pPr>
+        <w:numPr>
+          <w:ilvl w:val="0"/>
+          <w:numId w:val="0"/>
+        </w:numPr>
+        <w:ind w:left="420" w:leftChars="0"/>
+        <w:rPr>
+          <w:rFonts w:hint="default"/>
+          <w:lang w:val="en"/>
+        </w:rPr>
+      </w:pPr>
+      <w:r>
+        <w:rPr>
+          <w:rFonts w:hint="default"/>
+          <w:lang w:val="en"/>
+        </w:rPr>
+        <w:t>由于Cosbench存在较严重的问题，不同的docker进行了尝试，也尝试对于docker内的问题进行修复。</w:t>
+      </w:r>
+    </w:p>
+    <w:p>
+      <w:pPr>
+        <w:numPr>
+          <w:ilvl w:val="0"/>
+          <w:numId w:val="0"/>
+        </w:numPr>
+        <w:ind w:left="420" w:leftChars="0"/>
+        <w:rPr>
+          <w:rFonts w:hint="default"/>
+          <w:lang w:val="en"/>
+        </w:rPr>
+      </w:pPr>
+      <w:r>
+        <w:rPr>
+          <w:rFonts w:hint="default"/>
+          <w:lang w:val="en"/>
+        </w:rPr>
+        <w:t>其中：</w:t>
+      </w:r>
+    </w:p>
+    <w:p>
+      <w:pPr>
+        <w:numPr>
+          <w:ilvl w:val="2"/>
+          <w:numId w:val="10"/>
+        </w:numPr>
+        <w:tabs>
+          <w:tab w:val="left" w:pos="840"/>
+          <w:tab w:val="clear" w:pos="1260"/>
+        </w:tabs>
+        <w:ind w:left="1260" w:leftChars="0" w:hanging="420" w:firstLineChars="0"/>
+        <w:rPr>
+          <w:rFonts w:hint="default"/>
+          <w:lang w:val="en"/>
+        </w:rPr>
+      </w:pPr>
+      <w:r>
+        <w:rPr>
+          <w:rFonts w:hint="default"/>
+          <w:lang w:val="en"/>
+        </w:rPr>
+        <w:t>Cosbench启动失败</w:t>
+      </w:r>
+    </w:p>
+    <w:p>
+      <w:pPr>
+        <w:numPr>
+          <w:ilvl w:val="0"/>
+          <w:numId w:val="0"/>
+        </w:numPr>
+        <w:tabs>
+          <w:tab w:val="left" w:pos="840"/>
+        </w:tabs>
+        <w:ind w:left="1260" w:leftChars="0"/>
+        <w:rPr>
+          <w:rFonts w:hint="default"/>
+          <w:lang w:val="en"/>
+        </w:rPr>
+      </w:pPr>
+      <w:r>
+        <w:rPr>
+          <w:rFonts w:hint="default"/>
+          <w:lang w:val="en"/>
+        </w:rPr>
+        <w:t>在不同的环境上均遇到了此问题，推测JAVA Version相关，docker内出现符号链接错误。</w:t>
+      </w:r>
+    </w:p>
+    <w:p>
+      <w:pPr>
+        <w:numPr>
+          <w:ilvl w:val="2"/>
+          <w:numId w:val="10"/>
+        </w:numPr>
+        <w:tabs>
+          <w:tab w:val="left" w:pos="840"/>
+          <w:tab w:val="clear" w:pos="1260"/>
+        </w:tabs>
+        <w:ind w:left="1260" w:leftChars="0" w:hanging="420" w:firstLineChars="0"/>
+        <w:rPr>
+          <w:rFonts w:hint="default"/>
+          <w:lang w:val="en"/>
+        </w:rPr>
+      </w:pPr>
+      <w:r>
+        <w:rPr>
+          <w:rFonts w:hint="default"/>
+          <w:lang w:val="en"/>
+        </w:rPr>
+        <w:t>特定的workload启动失败</w:t>
+      </w:r>
+    </w:p>
+    <w:p>
+      <w:pPr>
+        <w:numPr>
+          <w:ilvl w:val="0"/>
+          <w:numId w:val="0"/>
+        </w:numPr>
+        <w:tabs>
+          <w:tab w:val="left" w:pos="840"/>
+        </w:tabs>
+        <w:ind w:left="840" w:leftChars="0"/>
+        <w:rPr>
+          <w:rFonts w:hint="default"/>
+          <w:lang w:val="en"/>
+        </w:rPr>
+      </w:pPr>
+      <w:r>
+        <w:rPr>
+          <w:rFonts w:hint="default"/>
+          <w:lang w:val="en"/>
+        </w:rPr>
+        <w:tab/>
+      </w:r>
+      <w:r>
+        <w:rPr>
+          <w:rFonts w:hint="default"/>
+          <w:lang w:val="en"/>
+        </w:rPr>
+        <w:t>在8线程的时候出现失败，本地为四核八线程CPU，但docker中详细的设定可能会有差异，推测与docker有关。</w:t>
+      </w:r>
+    </w:p>
+    <w:p>
+      <w:pPr>
+        <w:numPr>
+          <w:ilvl w:val="0"/>
+          <w:numId w:val="0"/>
+        </w:numPr>
+        <w:tabs>
+          <w:tab w:val="left" w:pos="840"/>
+        </w:tabs>
+        <w:ind w:left="840" w:leftChars="0"/>
+        <w:rPr>
+          <w:rFonts w:hint="default"/>
+          <w:lang w:val="en"/>
+        </w:rPr>
+      </w:pPr>
+    </w:p>
+    <w:p>
+      <w:pPr>
+        <w:numPr>
+          <w:ilvl w:val="0"/>
+          <w:numId w:val="0"/>
+        </w:numPr>
+        <w:tabs>
+          <w:tab w:val="left" w:pos="840"/>
+        </w:tabs>
+        <w:ind w:left="840" w:leftChars="0"/>
+        <w:rPr>
+          <w:rFonts w:hint="default"/>
+          <w:lang w:val="en"/>
+        </w:rPr>
+      </w:pPr>
+    </w:p>
+    <w:p>
+      <w:pPr>
+        <w:numPr>
+          <w:ilvl w:val="0"/>
+          <w:numId w:val="0"/>
+        </w:numPr>
+        <w:tabs>
+          <w:tab w:val="left" w:pos="840"/>
+        </w:tabs>
+        <w:ind w:left="840" w:leftChars="0"/>
+        <w:rPr>
+          <w:rFonts w:hint="default"/>
+          <w:lang w:val="en"/>
+        </w:rPr>
+      </w:pPr>
+    </w:p>
+    <w:p>
+      <w:pPr>
+        <w:numPr>
+          <w:ilvl w:val="0"/>
+          <w:numId w:val="0"/>
+        </w:numPr>
+        <w:tabs>
+          <w:tab w:val="left" w:pos="840"/>
+        </w:tabs>
+        <w:ind w:left="840" w:leftChars="0"/>
+        <w:rPr>
+          <w:rFonts w:hint="default"/>
+          <w:lang w:val="en"/>
+        </w:rPr>
+      </w:pPr>
+    </w:p>
+    <w:p>
+      <w:pPr>
+        <w:numPr>
+          <w:ilvl w:val="0"/>
+          <w:numId w:val="0"/>
+        </w:numPr>
+        <w:tabs>
+          <w:tab w:val="left" w:pos="840"/>
+        </w:tabs>
+        <w:ind w:left="840" w:leftChars="0"/>
+        <w:rPr>
+          <w:rFonts w:hint="default"/>
+          <w:lang w:val="en"/>
+        </w:rPr>
+      </w:pPr>
+    </w:p>
+    <w:p>
+      <w:pPr>
+        <w:pStyle w:val="3"/>
+        <w:bidi w:val="0"/>
+        <w:rPr>
+          <w:rFonts w:hint="default"/>
+          <w:lang w:val="en"/>
+        </w:rPr>
+      </w:pPr>
+      <w:bookmarkStart w:id="35" w:name="_Toc1166976739"/>
+      <w:r>
+        <w:rPr>
+          <w:rFonts w:hint="default"/>
+          <w:lang w:val="en"/>
+        </w:rPr>
+        <w:t>基于Cosbench进行单变量测试</w:t>
+      </w:r>
+      <w:bookmarkEnd w:id="35"/>
+    </w:p>
+    <w:p>
+      <w:pPr>
+        <w:pStyle w:val="4"/>
+        <w:bidi w:val="0"/>
+        <w:rPr>
+          <w:rFonts w:hint="default"/>
+          <w:lang w:val="en"/>
+        </w:rPr>
+      </w:pPr>
+      <w:r>
+        <w:rPr>
+          <w:rFonts w:hint="default"/>
+          <w:lang w:val="en"/>
+        </w:rPr>
+        <w:t>Worker数量影响</w:t>
+      </w:r>
+    </w:p>
+    <w:p>
+      <w:r>
+        <w:drawing>
+          <wp:inline distT="0" distB="0" distL="114300" distR="114300">
+            <wp:extent cx="5615305" cy="1535430"/>
+            <wp:effectExtent l="0" t="0" r="4445" b="7620"/>
+            <wp:docPr id="34" name="Picture 2"/>
+            <wp:cNvGraphicFramePr>
+              <a:graphicFrameLocks xmlns:a="http://schemas.openxmlformats.org/drawingml/2006/main" noChangeAspect="1"/>
+            </wp:cNvGraphicFramePr>
+            <a:graphic xmlns:a="http://schemas.openxmlformats.org/drawingml/2006/main">
+              <a:graphicData uri="http://schemas.openxmlformats.org/drawingml/2006/picture">
+                <pic:pic xmlns:pic="http://schemas.openxmlformats.org/drawingml/2006/picture">
+                  <pic:nvPicPr>
+                    <pic:cNvPr id="34" name="Picture 2"/>
+                    <pic:cNvPicPr>
+                      <a:picLocks noChangeAspect="1"/>
+                    </pic:cNvPicPr>
+                  </pic:nvPicPr>
+                  <pic:blipFill>
+                    <a:blip r:embed="rId36"/>
+                    <a:stretch>
+                      <a:fillRect/>
+                    </a:stretch>
+                  </pic:blipFill>
+                  <pic:spPr>
+                    <a:xfrm>
+                      <a:off x="0" y="0"/>
+                      <a:ext cx="5615305" cy="1535430"/>
+                    </a:xfrm>
+                    <a:prstGeom prst="rect">
+                      <a:avLst/>
+                    </a:prstGeom>
+                    <a:noFill/>
+                    <a:ln>
+                      <a:noFill/>
+                    </a:ln>
+                  </pic:spPr>
+                </pic:pic>
+              </a:graphicData>
+            </a:graphic>
+          </wp:inline>
+        </w:drawing>
+      </w:r>
+    </w:p>
+    <w:p>
+      <w:pPr>
+        <w:pStyle w:val="19"/>
+        <w:rPr>
+          <w:rFonts w:hint="default"/>
+          <w:lang w:val="en"/>
+        </w:rPr>
+      </w:pPr>
+      <w:r>
+        <w:t>图</w:t>
+      </w:r>
+      <w:r>
+        <w:fldChar w:fldCharType="begin"/>
+      </w:r>
+      <w:r>
+        <w:instrText xml:space="preserve"> STYLEREF 1 \s </w:instrText>
+      </w:r>
+      <w:r>
+        <w:fldChar w:fldCharType="separate"/>
+      </w:r>
+      <w:r>
+        <w:t>5</w:t>
+      </w:r>
+      <w:r>
+        <w:fldChar w:fldCharType="end"/>
+      </w:r>
+      <w:r>
+        <w:rPr>
+          <w:lang w:val="en"/>
+        </w:rPr>
+        <w:t>.</w:t>
+      </w:r>
+      <w:r>
+        <w:fldChar w:fldCharType="begin"/>
+      </w:r>
+      <w:r>
+        <w:instrText xml:space="preserve"> SEQ 图 \* ARABIC \s 1 </w:instrText>
+      </w:r>
+      <w:r>
+        <w:fldChar w:fldCharType="separate"/>
+      </w:r>
+      <w:r>
+        <w:t>4</w:t>
+      </w:r>
+      <w:r>
+        <w:fldChar w:fldCharType="end"/>
+      </w:r>
+      <w:r>
+        <w:rPr>
+          <w:rFonts w:hint="default"/>
+          <w:lang w:val="en"/>
+        </w:rPr>
+        <w:t xml:space="preserve"> workload配置-Workers变量</w:t>
+      </w:r>
+    </w:p>
+    <w:p>
+      <w:r>
+        <w:drawing>
+          <wp:inline distT="0" distB="0" distL="114300" distR="114300">
+            <wp:extent cx="5609590" cy="4234180"/>
+            <wp:effectExtent l="0" t="0" r="10160" b="13970"/>
+            <wp:docPr id="33" name="Picture 1"/>
+            <wp:cNvGraphicFramePr>
+              <a:graphicFrameLocks xmlns:a="http://schemas.openxmlformats.org/drawingml/2006/main" noChangeAspect="1"/>
+            </wp:cNvGraphicFramePr>
+            <a:graphic xmlns:a="http://schemas.openxmlformats.org/drawingml/2006/main">
+              <a:graphicData uri="http://schemas.openxmlformats.org/drawingml/2006/picture">
+                <pic:pic xmlns:pic="http://schemas.openxmlformats.org/drawingml/2006/picture">
+                  <pic:nvPicPr>
+                    <pic:cNvPr id="33" name="Picture 1"/>
+                    <pic:cNvPicPr>
+                      <a:picLocks noChangeAspect="1"/>
+                    </pic:cNvPicPr>
+                  </pic:nvPicPr>
+                  <pic:blipFill>
+                    <a:blip r:embed="rId37"/>
+                    <a:stretch>
+                      <a:fillRect/>
+                    </a:stretch>
+                  </pic:blipFill>
+                  <pic:spPr>
+                    <a:xfrm>
+                      <a:off x="0" y="0"/>
+                      <a:ext cx="5609590" cy="4234180"/>
+                    </a:xfrm>
+                    <a:prstGeom prst="rect">
+                      <a:avLst/>
+                    </a:prstGeom>
+                    <a:noFill/>
+                    <a:ln>
+                      <a:noFill/>
+                    </a:ln>
+                  </pic:spPr>
+                </pic:pic>
+              </a:graphicData>
+            </a:graphic>
+          </wp:inline>
+        </w:drawing>
+      </w:r>
+    </w:p>
+    <w:p>
+      <w:pPr>
+        <w:pStyle w:val="19"/>
+        <w:rPr>
+          <w:rFonts w:hint="default"/>
+          <w:lang w:val="en"/>
+        </w:rPr>
+      </w:pPr>
+      <w:r>
+        <w:t>图</w:t>
+      </w:r>
+      <w:r>
+        <w:fldChar w:fldCharType="begin"/>
+      </w:r>
+      <w:r>
+        <w:instrText xml:space="preserve"> STYLEREF 1 \s </w:instrText>
+      </w:r>
+      <w:r>
+        <w:fldChar w:fldCharType="separate"/>
+      </w:r>
+      <w:r>
+        <w:t>5</w:t>
+      </w:r>
+      <w:r>
+        <w:fldChar w:fldCharType="end"/>
+      </w:r>
+      <w:r>
+        <w:rPr>
+          <w:lang w:val="en"/>
+        </w:rPr>
+        <w:t>.</w:t>
+      </w:r>
+      <w:r>
+        <w:fldChar w:fldCharType="begin"/>
+      </w:r>
+      <w:r>
+        <w:instrText xml:space="preserve"> SEQ 图 \* ARABIC \s 1 </w:instrText>
+      </w:r>
+      <w:r>
+        <w:fldChar w:fldCharType="separate"/>
+      </w:r>
+      <w:r>
+        <w:t>5</w:t>
+      </w:r>
+      <w:r>
+        <w:fldChar w:fldCharType="end"/>
+      </w:r>
+      <w:r>
+        <w:rPr>
+          <w:rFonts w:hint="default"/>
+          <w:lang w:val="en"/>
+        </w:rPr>
+        <w:t xml:space="preserve"> workers变量改变结果</w:t>
+      </w:r>
+    </w:p>
+    <w:p>
+      <w:pPr>
+        <w:rPr>
+          <w:rFonts w:hint="default"/>
+          <w:lang w:val="en"/>
+        </w:rPr>
+      </w:pPr>
+    </w:p>
+    <w:p>
+      <w:pPr>
+        <w:rPr>
+          <w:rFonts w:hint="default"/>
+          <w:lang w:val="en"/>
+        </w:rPr>
+      </w:pPr>
+    </w:p>
+    <w:p>
+      <w:pPr>
+        <w:rPr>
+          <w:rFonts w:hint="default"/>
+          <w:lang w:val="en"/>
+        </w:rPr>
+      </w:pPr>
+      <w:r>
+        <w:rPr>
+          <w:rFonts w:hint="default"/>
+          <w:lang w:val="en"/>
+        </w:rPr>
+        <w:t>可以看到，在workers数量提升之后，整个曲线更加的平滑，同时各项指标有了相应的提升，</w:t>
+      </w:r>
+      <w:r>
+        <w:rPr>
+          <w:rFonts w:hint="eastAsia"/>
+        </w:rPr>
+        <w:t>读写吞吐率和带宽等都有明显增加</w:t>
+      </w:r>
+      <w:r>
+        <w:rPr>
+          <w:rFonts w:hint="default"/>
+          <w:lang w:val="en"/>
+        </w:rPr>
+        <w:t>，但是限于硬件的支持，多worker的上限与CPU线程数有关，并发度不可能无限提高，同时对于不同大小的文件，需要考虑创建/销毁worker，以及相应的调度开销。</w:t>
+      </w:r>
+    </w:p>
+    <w:p>
+      <w:r>
+        <w:drawing>
+          <wp:inline distT="0" distB="0" distL="114300" distR="114300">
+            <wp:extent cx="5608320" cy="854075"/>
+            <wp:effectExtent l="0" t="0" r="11430" b="3175"/>
+            <wp:docPr id="35" name="Picture 3"/>
+            <wp:cNvGraphicFramePr>
+              <a:graphicFrameLocks xmlns:a="http://schemas.openxmlformats.org/drawingml/2006/main" noChangeAspect="1"/>
+            </wp:cNvGraphicFramePr>
+            <a:graphic xmlns:a="http://schemas.openxmlformats.org/drawingml/2006/main">
+              <a:graphicData uri="http://schemas.openxmlformats.org/drawingml/2006/picture">
+                <pic:pic xmlns:pic="http://schemas.openxmlformats.org/drawingml/2006/picture">
+                  <pic:nvPicPr>
+                    <pic:cNvPr id="35" name="Picture 3"/>
+                    <pic:cNvPicPr>
+                      <a:picLocks noChangeAspect="1"/>
+                    </pic:cNvPicPr>
+                  </pic:nvPicPr>
+                  <pic:blipFill>
+                    <a:blip r:embed="rId38"/>
+                    <a:stretch>
+                      <a:fillRect/>
+                    </a:stretch>
+                  </pic:blipFill>
+                  <pic:spPr>
+                    <a:xfrm>
+                      <a:off x="0" y="0"/>
+                      <a:ext cx="5608320" cy="854075"/>
+                    </a:xfrm>
+                    <a:prstGeom prst="rect">
+                      <a:avLst/>
+                    </a:prstGeom>
+                    <a:noFill/>
+                    <a:ln>
+                      <a:noFill/>
+                    </a:ln>
+                  </pic:spPr>
+                </pic:pic>
+              </a:graphicData>
+            </a:graphic>
+          </wp:inline>
+        </w:drawing>
+      </w:r>
+    </w:p>
+    <w:p>
+      <w:pPr>
+        <w:pStyle w:val="19"/>
+        <w:rPr>
+          <w:rFonts w:hint="default"/>
+          <w:lang w:val="en"/>
+        </w:rPr>
+      </w:pPr>
+      <w:r>
+        <w:t>图</w:t>
+      </w:r>
+      <w:r>
+        <w:fldChar w:fldCharType="begin"/>
+      </w:r>
+      <w:r>
+        <w:instrText xml:space="preserve"> STYLEREF 1 \s </w:instrText>
+      </w:r>
+      <w:r>
+        <w:fldChar w:fldCharType="separate"/>
+      </w:r>
+      <w:r>
+        <w:t>5</w:t>
+      </w:r>
+      <w:r>
+        <w:fldChar w:fldCharType="end"/>
+      </w:r>
+      <w:r>
+        <w:rPr>
+          <w:lang w:val="en"/>
+        </w:rPr>
+        <w:t>.</w:t>
+      </w:r>
+      <w:r>
+        <w:fldChar w:fldCharType="begin"/>
+      </w:r>
+      <w:r>
+        <w:instrText xml:space="preserve"> SEQ 图 \* ARABIC \s 1 </w:instrText>
+      </w:r>
+      <w:r>
+        <w:fldChar w:fldCharType="separate"/>
+      </w:r>
+      <w:r>
+        <w:t>6</w:t>
+      </w:r>
+      <w:r>
+        <w:fldChar w:fldCharType="end"/>
+      </w:r>
+      <w:r>
+        <w:rPr>
+          <w:rFonts w:hint="default"/>
+          <w:lang w:val="en"/>
+        </w:rPr>
+        <w:t xml:space="preserve"> CPU利用率曲线</w:t>
+      </w:r>
+    </w:p>
+    <w:p>
+      <w:pPr>
+        <w:rPr>
+          <w:rFonts w:hint="default"/>
+          <w:lang w:val="en"/>
+        </w:rPr>
+      </w:pPr>
+      <w:r>
+        <w:rPr>
+          <w:rFonts w:hint="default"/>
+          <w:lang w:val="en"/>
+        </w:rPr>
+        <w:t>此时可以看到，相对于通常的一核有难，七核围观的情况，核心之间的负载均衡做的较好。</w:t>
+      </w:r>
+    </w:p>
+    <w:p>
+      <w:pPr>
+        <w:pStyle w:val="4"/>
+        <w:bidi w:val="0"/>
+        <w:rPr>
+          <w:rFonts w:hint="default"/>
+          <w:lang w:val="en"/>
+        </w:rPr>
+      </w:pPr>
+      <w:r>
+        <w:rPr>
+          <w:rFonts w:hint="default"/>
+          <w:lang w:val="en"/>
+        </w:rPr>
+        <w:t>OBJ大小测试</w:t>
+      </w:r>
+    </w:p>
+    <w:p>
+      <w:r>
+        <w:drawing>
+          <wp:inline distT="0" distB="0" distL="114300" distR="114300">
+            <wp:extent cx="5612765" cy="6713220"/>
+            <wp:effectExtent l="0" t="0" r="6985" b="11430"/>
+            <wp:docPr id="36" name="Picture 4"/>
+            <wp:cNvGraphicFramePr>
+              <a:graphicFrameLocks xmlns:a="http://schemas.openxmlformats.org/drawingml/2006/main" noChangeAspect="1"/>
+            </wp:cNvGraphicFramePr>
+            <a:graphic xmlns:a="http://schemas.openxmlformats.org/drawingml/2006/main">
+              <a:graphicData uri="http://schemas.openxmlformats.org/drawingml/2006/picture">
+                <pic:pic xmlns:pic="http://schemas.openxmlformats.org/drawingml/2006/picture">
+                  <pic:nvPicPr>
+                    <pic:cNvPr id="36" name="Picture 4"/>
+                    <pic:cNvPicPr>
+                      <a:picLocks noChangeAspect="1"/>
+                    </pic:cNvPicPr>
+                  </pic:nvPicPr>
+                  <pic:blipFill>
+                    <a:blip r:embed="rId39"/>
+                    <a:stretch>
+                      <a:fillRect/>
+                    </a:stretch>
+                  </pic:blipFill>
+                  <pic:spPr>
+                    <a:xfrm>
+                      <a:off x="0" y="0"/>
+                      <a:ext cx="5612765" cy="6713220"/>
+                    </a:xfrm>
+                    <a:prstGeom prst="rect">
+                      <a:avLst/>
+                    </a:prstGeom>
+                    <a:noFill/>
+                    <a:ln>
+                      <a:noFill/>
+                    </a:ln>
+                  </pic:spPr>
+                </pic:pic>
+              </a:graphicData>
+            </a:graphic>
+          </wp:inline>
+        </w:drawing>
+      </w:r>
+    </w:p>
+    <w:p>
+      <w:pPr>
+        <w:pStyle w:val="19"/>
+        <w:rPr>
+          <w:rFonts w:hint="default"/>
+          <w:lang w:val="en"/>
+        </w:rPr>
+      </w:pPr>
+      <w:r>
+        <w:t>图</w:t>
+      </w:r>
+      <w:r>
+        <w:fldChar w:fldCharType="begin"/>
+      </w:r>
+      <w:r>
+        <w:instrText xml:space="preserve"> STYLEREF 1 \s </w:instrText>
+      </w:r>
+      <w:r>
+        <w:fldChar w:fldCharType="separate"/>
+      </w:r>
+      <w:r>
+        <w:t>5</w:t>
+      </w:r>
+      <w:r>
+        <w:fldChar w:fldCharType="end"/>
+      </w:r>
+      <w:r>
+        <w:rPr>
+          <w:lang w:val="en"/>
+        </w:rPr>
+        <w:t>.</w:t>
+      </w:r>
+      <w:r>
+        <w:fldChar w:fldCharType="begin"/>
+      </w:r>
+      <w:r>
+        <w:instrText xml:space="preserve"> SEQ 图 \* ARABIC \s 1 </w:instrText>
+      </w:r>
+      <w:r>
+        <w:fldChar w:fldCharType="separate"/>
+      </w:r>
+      <w:r>
+        <w:t>7</w:t>
+      </w:r>
+      <w:r>
+        <w:fldChar w:fldCharType="end"/>
+      </w:r>
+      <w:r>
+        <w:rPr>
+          <w:rFonts w:hint="default"/>
+          <w:lang w:val="en"/>
+        </w:rPr>
+        <w:t xml:space="preserve"> OBJ Size测试</w:t>
+      </w:r>
+    </w:p>
+    <w:p>
+      <w:r>
+        <w:drawing>
+          <wp:inline distT="0" distB="0" distL="114300" distR="114300">
+            <wp:extent cx="5610225" cy="4137660"/>
+            <wp:effectExtent l="0" t="0" r="9525" b="15240"/>
+            <wp:docPr id="38" name="Picture 6"/>
+            <wp:cNvGraphicFramePr>
+              <a:graphicFrameLocks xmlns:a="http://schemas.openxmlformats.org/drawingml/2006/main" noChangeAspect="1"/>
+            </wp:cNvGraphicFramePr>
+            <a:graphic xmlns:a="http://schemas.openxmlformats.org/drawingml/2006/main">
+              <a:graphicData uri="http://schemas.openxmlformats.org/drawingml/2006/picture">
+                <pic:pic xmlns:pic="http://schemas.openxmlformats.org/drawingml/2006/picture">
+                  <pic:nvPicPr>
+                    <pic:cNvPr id="38" name="Picture 6"/>
+                    <pic:cNvPicPr>
+                      <a:picLocks noChangeAspect="1"/>
+                    </pic:cNvPicPr>
+                  </pic:nvPicPr>
+                  <pic:blipFill>
+                    <a:blip r:embed="rId40"/>
+                    <a:stretch>
+                      <a:fillRect/>
+                    </a:stretch>
+                  </pic:blipFill>
+                  <pic:spPr>
+                    <a:xfrm>
+                      <a:off x="0" y="0"/>
+                      <a:ext cx="5610225" cy="4137660"/>
+                    </a:xfrm>
+                    <a:prstGeom prst="rect">
+                      <a:avLst/>
+                    </a:prstGeom>
+                    <a:noFill/>
+                    <a:ln>
+                      <a:noFill/>
+                    </a:ln>
+                  </pic:spPr>
+                </pic:pic>
+              </a:graphicData>
+            </a:graphic>
+          </wp:inline>
+        </w:drawing>
+      </w:r>
+    </w:p>
+    <w:p>
+      <w:pPr>
+        <w:pStyle w:val="19"/>
+        <w:rPr>
+          <w:rFonts w:hint="default"/>
+          <w:lang w:val="en"/>
+        </w:rPr>
+      </w:pPr>
+      <w:r>
+        <w:t>图</w:t>
+      </w:r>
+      <w:r>
+        <w:fldChar w:fldCharType="begin"/>
+      </w:r>
+      <w:r>
+        <w:instrText xml:space="preserve"> STYLEREF 1 \s </w:instrText>
+      </w:r>
+      <w:r>
+        <w:fldChar w:fldCharType="separate"/>
+      </w:r>
+      <w:r>
+        <w:t>5</w:t>
+      </w:r>
+      <w:r>
+        <w:fldChar w:fldCharType="end"/>
+      </w:r>
+      <w:r>
+        <w:rPr>
+          <w:lang w:val="en"/>
+        </w:rPr>
+        <w:t>.</w:t>
+      </w:r>
+      <w:r>
+        <w:fldChar w:fldCharType="begin"/>
+      </w:r>
+      <w:r>
+        <w:instrText xml:space="preserve"> SEQ 图 \* ARABIC \s 1 </w:instrText>
+      </w:r>
+      <w:r>
+        <w:fldChar w:fldCharType="separate"/>
+      </w:r>
+      <w:r>
+        <w:t>8</w:t>
+      </w:r>
+      <w:r>
+        <w:fldChar w:fldCharType="end"/>
+      </w:r>
+      <w:r>
+        <w:rPr>
+          <w:rFonts w:hint="default"/>
+          <w:lang w:val="en"/>
+        </w:rPr>
+        <w:t xml:space="preserve"> OBJ Size测试图</w:t>
+      </w:r>
+    </w:p>
+    <w:p>
+      <w:pPr>
+        <w:rPr>
+          <w:rFonts w:hint="default"/>
+          <w:lang w:val="en"/>
+        </w:rPr>
+      </w:pPr>
+      <w:r>
+        <w:rPr>
+          <w:rFonts w:hint="eastAsia"/>
+        </w:rPr>
+        <w:t>当对象大小逐渐增大时，</w:t>
+      </w:r>
+      <w:r>
+        <w:rPr>
+          <w:rFonts w:hint="default"/>
+          <w:lang w:val="en"/>
+        </w:rPr>
+        <w:t>各项性能变优，判断OBS对于大文件的支持较好，基于此特性，在进行对象传输的过程中，存在相应的封装，对于minio等较为轻型的OBS，未提供或者封装较为简单，很多情况下传输的为裸文件。而Swift存在相应封装，对于小obj传输，其寻址，读取开销，封装开销严重影响吞吐率和带宽。同时，此时并未考虑相应的加解密开销，如果指定相应的加解密算法，差距将进一步拉大。</w:t>
+      </w:r>
+    </w:p>
+    <w:p>
+      <w:pPr>
+        <w:pStyle w:val="4"/>
+        <w:bidi w:val="0"/>
+        <w:rPr>
+          <w:rFonts w:hint="default"/>
+          <w:lang w:val="en"/>
+        </w:rPr>
+      </w:pPr>
+      <w:r>
+        <w:rPr>
+          <w:rFonts w:hint="default"/>
+          <w:lang w:val="en"/>
+        </w:rPr>
+        <w:t>Container数量测试</w:t>
+      </w:r>
+    </w:p>
+    <w:p>
+      <w:r>
+        <w:drawing>
+          <wp:inline distT="0" distB="0" distL="114300" distR="114300">
+            <wp:extent cx="5613400" cy="3006725"/>
+            <wp:effectExtent l="0" t="0" r="6350" b="3175"/>
+            <wp:docPr id="37" name="Picture 5"/>
+            <wp:cNvGraphicFramePr>
+              <a:graphicFrameLocks xmlns:a="http://schemas.openxmlformats.org/drawingml/2006/main" noChangeAspect="1"/>
+            </wp:cNvGraphicFramePr>
+            <a:graphic xmlns:a="http://schemas.openxmlformats.org/drawingml/2006/main">
+              <a:graphicData uri="http://schemas.openxmlformats.org/drawingml/2006/picture">
+                <pic:pic xmlns:pic="http://schemas.openxmlformats.org/drawingml/2006/picture">
+                  <pic:nvPicPr>
+                    <pic:cNvPr id="37" name="Picture 5"/>
+                    <pic:cNvPicPr>
+                      <a:picLocks noChangeAspect="1"/>
+                    </pic:cNvPicPr>
+                  </pic:nvPicPr>
+                  <pic:blipFill>
+                    <a:blip r:embed="rId41"/>
+                    <a:stretch>
+                      <a:fillRect/>
+                    </a:stretch>
+                  </pic:blipFill>
+                  <pic:spPr>
+                    <a:xfrm>
+                      <a:off x="0" y="0"/>
+                      <a:ext cx="5613400" cy="3006725"/>
+                    </a:xfrm>
+                    <a:prstGeom prst="rect">
+                      <a:avLst/>
+                    </a:prstGeom>
+                    <a:noFill/>
+                    <a:ln>
+                      <a:noFill/>
+                    </a:ln>
+                  </pic:spPr>
+                </pic:pic>
+              </a:graphicData>
+            </a:graphic>
+          </wp:inline>
+        </w:drawing>
+      </w:r>
+    </w:p>
+    <w:p>
+      <w:pPr>
+        <w:pStyle w:val="19"/>
+        <w:rPr>
+          <w:rFonts w:hint="default"/>
+          <w:lang w:val="en"/>
+        </w:rPr>
+      </w:pPr>
+      <w:r>
+        <w:t>图</w:t>
+      </w:r>
+      <w:r>
+        <w:fldChar w:fldCharType="begin"/>
+      </w:r>
+      <w:r>
+        <w:instrText xml:space="preserve"> STYLEREF 1 \s </w:instrText>
+      </w:r>
+      <w:r>
+        <w:fldChar w:fldCharType="separate"/>
+      </w:r>
+      <w:r>
+        <w:t>5</w:t>
+      </w:r>
+      <w:r>
+        <w:fldChar w:fldCharType="end"/>
+      </w:r>
+      <w:r>
+        <w:rPr>
+          <w:lang w:val="en"/>
+        </w:rPr>
+        <w:t>.</w:t>
+      </w:r>
+      <w:r>
+        <w:fldChar w:fldCharType="begin"/>
+      </w:r>
+      <w:r>
+        <w:instrText xml:space="preserve"> SEQ 图 \* ARABIC \s 1 </w:instrText>
+      </w:r>
+      <w:r>
+        <w:fldChar w:fldCharType="separate"/>
+      </w:r>
+      <w:r>
+        <w:t>9</w:t>
+      </w:r>
+      <w:r>
+        <w:fldChar w:fldCharType="end"/>
+      </w:r>
+      <w:r>
+        <w:rPr>
+          <w:rFonts w:hint="default"/>
+          <w:lang w:val="en"/>
+        </w:rPr>
+        <w:t xml:space="preserve"> Container Number测试</w:t>
+      </w:r>
+    </w:p>
+    <w:p>
+      <w:pPr>
+        <w:rPr>
+          <w:rFonts w:hint="default"/>
+          <w:lang w:val="en"/>
+        </w:rPr>
+      </w:pPr>
+      <w:r>
+        <w:rPr>
+          <w:rFonts w:hint="eastAsia"/>
+        </w:rPr>
+        <w:t>Container</w:t>
+      </w:r>
+      <w:r>
+        <w:rPr>
+          <w:rFonts w:hint="default"/>
+          <w:lang w:val="en"/>
+        </w:rPr>
+        <w:t xml:space="preserve"> Number</w:t>
+      </w:r>
+      <w:r>
+        <w:rPr>
+          <w:rFonts w:hint="eastAsia"/>
+        </w:rPr>
+        <w:t>增加时，</w:t>
+      </w:r>
+      <w:r>
+        <w:rPr>
+          <w:rFonts w:hint="default"/>
+          <w:lang w:val="en"/>
+        </w:rPr>
+        <w:t>各项数据变化不明显，由于Container之间可以做冗余或者多节点存储，同步开销将成为主要的部分，此处查阅文档得知，Swift支持定期同步，且可以设置同步授权，此时，Container数量将会影响到多节点同步。</w:t>
+      </w:r>
+    </w:p>
+    <w:p>
+      <w:pPr>
+        <w:rPr>
+          <w:rFonts w:hint="default"/>
+          <w:lang w:val="en"/>
+        </w:rPr>
+      </w:pPr>
+    </w:p>
+    <w:p>
+      <w:pPr>
+        <w:rPr>
+          <w:rFonts w:hint="default"/>
+          <w:lang w:val="en"/>
+        </w:rPr>
+      </w:pPr>
+    </w:p>
+    <w:p>
+      <w:pPr>
+        <w:rPr>
+          <w:rFonts w:hint="default"/>
+          <w:lang w:val="en"/>
+        </w:rPr>
+      </w:pPr>
+    </w:p>
+    <w:p>
+      <w:pPr>
+        <w:rPr>
+          <w:rFonts w:hint="default"/>
+          <w:lang w:val="en"/>
+        </w:rPr>
+      </w:pPr>
+    </w:p>
+    <w:p>
+      <w:pPr>
+        <w:rPr>
+          <w:rFonts w:hint="default"/>
+          <w:lang w:val="en"/>
+        </w:rPr>
+      </w:pPr>
+    </w:p>
+    <w:p>
+      <w:pPr>
+        <w:pStyle w:val="3"/>
+        <w:bidi w:val="0"/>
+        <w:rPr>
+          <w:rFonts w:hint="default"/>
+          <w:lang w:val="en"/>
+        </w:rPr>
+      </w:pPr>
+      <w:bookmarkStart w:id="36" w:name="_Toc546971734"/>
+      <w:r>
+        <w:rPr>
+          <w:rFonts w:hint="default"/>
+          <w:lang w:val="en"/>
+        </w:rPr>
+        <w:t>进行HDD/SSD性能比较</w:t>
+      </w:r>
+      <w:bookmarkEnd w:id="36"/>
+    </w:p>
+    <w:p>
+      <w:pPr>
+        <w:ind w:firstLine="420" w:firstLineChars="0"/>
+        <w:rPr>
+          <w:rFonts w:hint="default"/>
+          <w:lang w:val="en"/>
+        </w:rPr>
+      </w:pPr>
+      <w:r>
+        <w:rPr>
+          <w:rFonts w:hint="default"/>
+          <w:lang w:val="en"/>
+        </w:rPr>
+        <w:t>由于本机采用 SSD，而NAS之上采用HDD,在实际过程中，对于非时间敏感型数据的读取通常采用HDD存储，Swift docker形式封装不易指定相应的存储位置，采用Minio在不同分的地方启动服务，探究HDD/SSD的性能差异。</w:t>
+      </w:r>
+    </w:p>
+    <w:p>
+      <w:pPr>
+        <w:pStyle w:val="4"/>
+        <w:bidi w:val="0"/>
+        <w:rPr>
+          <w:rFonts w:hint="default"/>
+          <w:lang w:val="en"/>
+        </w:rPr>
+      </w:pPr>
+      <w:r>
+        <w:rPr>
+          <w:rFonts w:hint="default"/>
+          <w:lang w:val="en"/>
+        </w:rPr>
+        <w:t>SSD测试</w:t>
+      </w:r>
+    </w:p>
+    <w:p>
+      <w:r>
+        <w:drawing>
+          <wp:inline distT="0" distB="0" distL="114300" distR="114300">
+            <wp:extent cx="5611495" cy="2071370"/>
+            <wp:effectExtent l="0" t="0" r="8255" b="5080"/>
+            <wp:docPr id="40" name="Picture 8"/>
+            <wp:cNvGraphicFramePr>
+              <a:graphicFrameLocks xmlns:a="http://schemas.openxmlformats.org/drawingml/2006/main" noChangeAspect="1"/>
+            </wp:cNvGraphicFramePr>
+            <a:graphic xmlns:a="http://schemas.openxmlformats.org/drawingml/2006/main">
+              <a:graphicData uri="http://schemas.openxmlformats.org/drawingml/2006/picture">
+                <pic:pic xmlns:pic="http://schemas.openxmlformats.org/drawingml/2006/picture">
+                  <pic:nvPicPr>
+                    <pic:cNvPr id="40" name="Picture 8"/>
+                    <pic:cNvPicPr>
+                      <a:picLocks noChangeAspect="1"/>
+                    </pic:cNvPicPr>
+                  </pic:nvPicPr>
+                  <pic:blipFill>
+                    <a:blip r:embed="rId42"/>
+                    <a:stretch>
+                      <a:fillRect/>
+                    </a:stretch>
+                  </pic:blipFill>
+                  <pic:spPr>
+                    <a:xfrm>
+                      <a:off x="0" y="0"/>
+                      <a:ext cx="5611495" cy="2071370"/>
+                    </a:xfrm>
+                    <a:prstGeom prst="rect">
+                      <a:avLst/>
+                    </a:prstGeom>
+                    <a:noFill/>
+                    <a:ln>
+                      <a:noFill/>
+                    </a:ln>
+                  </pic:spPr>
+                </pic:pic>
+              </a:graphicData>
+            </a:graphic>
+          </wp:inline>
+        </w:drawing>
+      </w:r>
+    </w:p>
+    <w:p>
+      <w:pPr>
+        <w:pStyle w:val="19"/>
+        <w:rPr>
+          <w:rFonts w:hint="default"/>
+          <w:lang w:val="en"/>
+        </w:rPr>
+      </w:pPr>
+      <w:r>
+        <w:t>图</w:t>
+      </w:r>
+      <w:r>
+        <w:fldChar w:fldCharType="begin"/>
+      </w:r>
+      <w:r>
+        <w:instrText xml:space="preserve"> STYLEREF 1 \s </w:instrText>
+      </w:r>
+      <w:r>
+        <w:fldChar w:fldCharType="separate"/>
+      </w:r>
+      <w:r>
+        <w:t>5</w:t>
+      </w:r>
+      <w:r>
+        <w:fldChar w:fldCharType="end"/>
+      </w:r>
+      <w:r>
+        <w:rPr>
+          <w:lang w:val="en"/>
+        </w:rPr>
+        <w:t>.</w:t>
+      </w:r>
+      <w:r>
+        <w:fldChar w:fldCharType="begin"/>
+      </w:r>
+      <w:r>
+        <w:instrText xml:space="preserve"> SEQ 图 \* ARABIC \s 1 </w:instrText>
+      </w:r>
+      <w:r>
+        <w:fldChar w:fldCharType="separate"/>
+      </w:r>
+      <w:r>
+        <w:t>10</w:t>
+      </w:r>
+      <w:r>
+        <w:fldChar w:fldCharType="end"/>
+      </w:r>
+      <w:r>
+        <w:rPr>
+          <w:rFonts w:hint="default"/>
+          <w:lang w:val="en"/>
+        </w:rPr>
+        <w:t xml:space="preserve"> 测试配置</w:t>
+      </w:r>
+    </w:p>
+    <w:p>
+      <w:r>
+        <w:drawing>
+          <wp:inline distT="0" distB="0" distL="114300" distR="114300">
+            <wp:extent cx="5613400" cy="3592195"/>
+            <wp:effectExtent l="0" t="0" r="6350" b="8255"/>
+            <wp:docPr id="42" name="Picture 10"/>
+            <wp:cNvGraphicFramePr>
+              <a:graphicFrameLocks xmlns:a="http://schemas.openxmlformats.org/drawingml/2006/main" noChangeAspect="1"/>
+            </wp:cNvGraphicFramePr>
+            <a:graphic xmlns:a="http://schemas.openxmlformats.org/drawingml/2006/main">
+              <a:graphicData uri="http://schemas.openxmlformats.org/drawingml/2006/picture">
+                <pic:pic xmlns:pic="http://schemas.openxmlformats.org/drawingml/2006/picture">
+                  <pic:nvPicPr>
+                    <pic:cNvPr id="42" name="Picture 10"/>
+                    <pic:cNvPicPr>
+                      <a:picLocks noChangeAspect="1"/>
+                    </pic:cNvPicPr>
+                  </pic:nvPicPr>
+                  <pic:blipFill>
+                    <a:blip r:embed="rId43"/>
+                    <a:stretch>
+                      <a:fillRect/>
+                    </a:stretch>
+                  </pic:blipFill>
+                  <pic:spPr>
+                    <a:xfrm>
+                      <a:off x="0" y="0"/>
+                      <a:ext cx="5613400" cy="3592195"/>
+                    </a:xfrm>
+                    <a:prstGeom prst="rect">
+                      <a:avLst/>
+                    </a:prstGeom>
+                    <a:noFill/>
+                    <a:ln>
+                      <a:noFill/>
+                    </a:ln>
+                  </pic:spPr>
+                </pic:pic>
+              </a:graphicData>
+            </a:graphic>
+          </wp:inline>
+        </w:drawing>
+      </w:r>
+    </w:p>
+    <w:p>
+      <w:pPr>
+        <w:pStyle w:val="19"/>
+        <w:rPr>
+          <w:rFonts w:hint="default"/>
+          <w:lang w:val="en"/>
+        </w:rPr>
+      </w:pPr>
+      <w:r>
+        <w:t>图</w:t>
+      </w:r>
+      <w:r>
+        <w:fldChar w:fldCharType="begin"/>
+      </w:r>
+      <w:r>
+        <w:instrText xml:space="preserve"> STYLEREF 1 \s </w:instrText>
+      </w:r>
+      <w:r>
+        <w:fldChar w:fldCharType="separate"/>
+      </w:r>
+      <w:r>
+        <w:t>5</w:t>
+      </w:r>
+      <w:r>
+        <w:fldChar w:fldCharType="end"/>
+      </w:r>
+      <w:r>
+        <w:rPr>
+          <w:lang w:val="en"/>
+        </w:rPr>
+        <w:t>.</w:t>
+      </w:r>
+      <w:r>
+        <w:fldChar w:fldCharType="begin"/>
+      </w:r>
+      <w:r>
+        <w:instrText xml:space="preserve"> SEQ 图 \* ARABIC \s 1 </w:instrText>
+      </w:r>
+      <w:r>
+        <w:fldChar w:fldCharType="separate"/>
+      </w:r>
+      <w:r>
+        <w:t>11</w:t>
+      </w:r>
+      <w:r>
+        <w:fldChar w:fldCharType="end"/>
+      </w:r>
+      <w:r>
+        <w:rPr>
+          <w:rFonts w:hint="default"/>
+          <w:lang w:val="en"/>
+        </w:rPr>
+        <w:t xml:space="preserve"> SSD测试结果</w:t>
+      </w:r>
+    </w:p>
+    <w:p>
+      <w:pPr>
+        <w:pStyle w:val="4"/>
+        <w:bidi w:val="0"/>
+        <w:rPr>
+          <w:rFonts w:hint="default"/>
+          <w:lang w:val="en"/>
+        </w:rPr>
+      </w:pPr>
+      <w:r>
+        <w:rPr>
+          <w:rFonts w:hint="default"/>
+          <w:lang w:val="en"/>
+        </w:rPr>
+        <w:t>HDD测试</w:t>
+      </w:r>
+    </w:p>
+    <w:p>
+      <w:r>
+        <w:drawing>
+          <wp:inline distT="0" distB="0" distL="114300" distR="114300">
+            <wp:extent cx="5615940" cy="3447415"/>
+            <wp:effectExtent l="0" t="0" r="3810" b="635"/>
+            <wp:docPr id="43" name="Picture 11"/>
+            <wp:cNvGraphicFramePr>
+              <a:graphicFrameLocks xmlns:a="http://schemas.openxmlformats.org/drawingml/2006/main" noChangeAspect="1"/>
+            </wp:cNvGraphicFramePr>
+            <a:graphic xmlns:a="http://schemas.openxmlformats.org/drawingml/2006/main">
+              <a:graphicData uri="http://schemas.openxmlformats.org/drawingml/2006/picture">
+                <pic:pic xmlns:pic="http://schemas.openxmlformats.org/drawingml/2006/picture">
+                  <pic:nvPicPr>
+                    <pic:cNvPr id="43" name="Picture 11"/>
+                    <pic:cNvPicPr>
+                      <a:picLocks noChangeAspect="1"/>
+                    </pic:cNvPicPr>
+                  </pic:nvPicPr>
+                  <pic:blipFill>
+                    <a:blip r:embed="rId44"/>
+                    <a:stretch>
+                      <a:fillRect/>
+                    </a:stretch>
+                  </pic:blipFill>
+                  <pic:spPr>
+                    <a:xfrm>
+                      <a:off x="0" y="0"/>
+                      <a:ext cx="5615940" cy="3447415"/>
+                    </a:xfrm>
+                    <a:prstGeom prst="rect">
+                      <a:avLst/>
+                    </a:prstGeom>
+                    <a:noFill/>
+                    <a:ln>
+                      <a:noFill/>
+                    </a:ln>
+                  </pic:spPr>
+                </pic:pic>
+              </a:graphicData>
+            </a:graphic>
+          </wp:inline>
+        </w:drawing>
+      </w:r>
+    </w:p>
+    <w:p>
+      <w:pPr>
+        <w:rPr>
+          <w:rFonts w:hint="default"/>
+          <w:lang w:val="en"/>
+        </w:rPr>
+      </w:pPr>
+      <w:r>
+        <w:rPr>
+          <w:lang w:val="en"/>
+        </w:rPr>
+        <w:t>由上表可以看出，在读取方面，约有五倍的性能提升，在写方面约</w:t>
+      </w:r>
+      <w:r>
+        <w:rPr>
+          <w:rFonts w:hint="default"/>
+          <w:lang w:val="en"/>
+        </w:rPr>
+        <w:t>5倍</w:t>
+      </w:r>
+      <w:r>
+        <w:rPr>
+          <w:lang w:val="en"/>
+        </w:rPr>
+        <w:t>的性能提升，同时在准备的时间大大缩短。而在较大文件的读取时，退化到约</w:t>
+      </w:r>
+      <w:r>
+        <w:rPr>
+          <w:rFonts w:hint="default"/>
+          <w:lang w:val="en"/>
+        </w:rPr>
+        <w:t>2倍，可以看到在顺序读取时SSD的性能优势不如随机读取时明显，同时worker数量对于SSD的性能提升远远大于HDD,限于HDD的寻道操作，并行提升并不明显，更适用于顺序读取。</w:t>
+      </w:r>
+    </w:p>
+    <w:p>
+      <w:pPr>
+        <w:rPr>
+          <w:rFonts w:hint="default"/>
+          <w:lang w:val="en"/>
+        </w:rPr>
+      </w:pPr>
+    </w:p>
+    <w:p>
+      <w:pPr>
+        <w:rPr>
+          <w:rFonts w:hint="default"/>
+          <w:lang w:val="en"/>
+        </w:rPr>
+      </w:pPr>
+    </w:p>
+    <w:p>
+      <w:pPr>
+        <w:rPr>
+          <w:rFonts w:hint="default"/>
+          <w:lang w:val="en"/>
+        </w:rPr>
+      </w:pPr>
+    </w:p>
+    <w:p>
+      <w:pPr>
+        <w:rPr>
+          <w:rFonts w:hint="default"/>
+          <w:lang w:val="en"/>
+        </w:rPr>
+      </w:pPr>
+    </w:p>
+    <w:p>
+      <w:pPr>
+        <w:rPr>
+          <w:rFonts w:hint="default"/>
+          <w:lang w:val="en"/>
+        </w:rPr>
+      </w:pPr>
+    </w:p>
+    <w:p>
+      <w:pPr>
+        <w:rPr>
+          <w:rFonts w:hint="default"/>
+          <w:lang w:val="en"/>
+        </w:rPr>
+      </w:pPr>
+    </w:p>
+    <w:p>
+      <w:pPr>
+        <w:rPr>
+          <w:rFonts w:hint="default"/>
+          <w:lang w:val="en"/>
+        </w:rPr>
+      </w:pPr>
+    </w:p>
+    <w:p>
+      <w:pPr>
+        <w:rPr>
+          <w:rFonts w:hint="default"/>
+          <w:lang w:val="en"/>
+        </w:rPr>
+      </w:pPr>
+    </w:p>
+    <w:p>
+      <w:pPr>
+        <w:rPr>
+          <w:rFonts w:hint="default"/>
+          <w:lang w:val="en"/>
+        </w:rPr>
+      </w:pPr>
+    </w:p>
+    <w:p>
+      <w:pPr>
+        <w:rPr>
+          <w:rFonts w:hint="default"/>
+          <w:lang w:val="en"/>
+        </w:rPr>
+      </w:pPr>
+    </w:p>
+    <w:p>
+      <w:pPr>
+        <w:rPr>
+          <w:rFonts w:hint="default"/>
+          <w:lang w:val="en"/>
+        </w:rPr>
+      </w:pPr>
+    </w:p>
+    <w:p>
+      <w:pPr>
+        <w:rPr>
+          <w:rFonts w:hint="default"/>
+          <w:lang w:val="en"/>
+        </w:rPr>
+      </w:pPr>
+    </w:p>
+    <w:p>
+      <w:pPr>
+        <w:pStyle w:val="2"/>
+        <w:bidi w:val="0"/>
+        <w:rPr>
+          <w:rFonts w:hint="default"/>
+          <w:lang w:val="en"/>
+        </w:rPr>
+      </w:pPr>
+      <w:bookmarkStart w:id="37" w:name="_Toc453394286"/>
+      <w:r>
+        <w:rPr>
+          <w:rFonts w:hint="default"/>
+          <w:lang w:val="en"/>
+        </w:rPr>
+        <w:t>实验总结</w:t>
+      </w:r>
+      <w:bookmarkEnd w:id="37"/>
+    </w:p>
+    <w:p>
+      <w:pPr>
+        <w:ind w:firstLine="420" w:firstLineChars="0"/>
+        <w:rPr>
+          <w:rFonts w:hint="default"/>
+          <w:lang w:val="en"/>
+        </w:rPr>
+      </w:pPr>
+      <w:r>
+        <w:rPr>
+          <w:rFonts w:hint="default"/>
+          <w:lang w:val="en"/>
+        </w:rPr>
+        <w:t>在实验过程中，环境配置可以说相对来说比较简单，但是某些玄学BUG可能无明显报错信息，转而转向Docker，由于所有的包括服务端和测试端均在Docker中启动，存在部分Automated Dcoker入口写死，需要自己手动更改Docker文件进行相应的编译，在此过程中提高了Docker的熟练程度。</w:t>
+      </w:r>
+    </w:p>
+    <w:p>
+      <w:pPr>
+        <w:ind w:firstLine="420" w:firstLineChars="0"/>
+        <w:rPr>
+          <w:rFonts w:hint="default"/>
+          <w:lang w:val="en"/>
+        </w:rPr>
+      </w:pPr>
+      <w:r>
+        <w:rPr>
+          <w:rFonts w:hint="default"/>
+          <w:lang w:val="en"/>
+        </w:rPr>
+        <w:t>实验过程中也体会到了实际工业环境与Toy之间的区别，对于swift，通常采用master,slave,auth三个服务器进行分别管理，处理调度分配，实际工作执行。而Docker封装all in one则仅仅使用端口号进行区分，实际上存在master,slave等多个docker以进行配合，且单机模式无法判断带宽影响，同hadoop等分布式平台类似，大多数实验环境基于本地虚拟机，在云服务平台上，大多采用的是硬件虚拟化之后再使用多个docker模拟集群，与实际的物理存储环境可能存在差异。</w:t>
+      </w:r>
+    </w:p>
+    <w:p>
+      <w:pPr>
+        <w:ind w:firstLine="420" w:firstLineChars="0"/>
+        <w:rPr>
+          <w:rFonts w:hint="default"/>
+          <w:lang w:val="en"/>
+        </w:rPr>
+      </w:pPr>
+      <w:r>
+        <w:rPr>
+          <w:rFonts w:hint="default"/>
+          <w:lang w:val="en"/>
+        </w:rPr>
+        <w:t>测试方面，由于常规使用本地NAS做存储，使用花生壳做内网穿透，故相应的测试也在本地进行，并进行了HDD/SSD进行相应的比较。</w:t>
+      </w:r>
+    </w:p>
+    <w:p>
+      <w:pPr>
+        <w:ind w:firstLine="420" w:firstLineChars="0"/>
+        <w:rPr>
+          <w:rFonts w:hint="default"/>
+          <w:lang w:val="en"/>
+        </w:rPr>
+      </w:pPr>
+      <w:r>
+        <w:rPr>
+          <w:rFonts w:hint="default"/>
+          <w:lang w:val="en"/>
+        </w:rPr>
+        <w:t>最后，感谢实验过程中提供帮助的老师和同学以及所参阅资料的提供者。</w:t>
+      </w:r>
     </w:p>
     <w:p>
       <w:pPr>
@@ -6967,162 +9831,148 @@
         <w:bidi w:val="0"/>
         <w:ind w:leftChars="0"/>
         <w:rPr>
-          <w:rFonts w:hint="default"/>
-          <w:lang w:val="en"/>
-        </w:rPr>
-      </w:pPr>
-    </w:p>
-    <w:p>
-      <w:pPr>
-        <w:pStyle w:val="2"/>
-        <w:bidi w:val="0"/>
-        <w:rPr>
-          <w:rFonts w:hint="default"/>
-          <w:lang w:val="en"/>
-        </w:rPr>
-      </w:pPr>
-      <w:bookmarkStart w:id="34" w:name="_Toc1844674439"/>
-      <w:r>
-        <w:rPr>
-          <w:rFonts w:hint="default"/>
-          <w:lang w:val="en"/>
-        </w:rPr>
-        <w:t>实验过程</w:t>
-      </w:r>
-      <w:bookmarkEnd w:id="34"/>
-    </w:p>
-    <w:p>
-      <w:pPr>
-        <w:pStyle w:val="2"/>
-        <w:bidi w:val="0"/>
-        <w:rPr>
-          <w:rFonts w:hint="default"/>
-          <w:lang w:val="en"/>
-        </w:rPr>
-      </w:pPr>
-      <w:bookmarkStart w:id="35" w:name="_Toc1832533977"/>
-      <w:r>
-        <w:rPr>
-          <w:rFonts w:hint="default"/>
-          <w:lang w:val="en"/>
-        </w:rPr>
-        <w:t>实验总结</w:t>
-      </w:r>
-      <w:bookmarkEnd w:id="35"/>
-    </w:p>
-    <w:p>
-      <w:pPr>
-        <w:rPr>
-          <w:rFonts w:hint="default"/>
-          <w:lang w:val="en"/>
-        </w:rPr>
-      </w:pPr>
-    </w:p>
-    <w:p>
-      <w:pPr>
-        <w:bidi w:val="0"/>
-        <w:rPr>
-          <w:rFonts w:hint="default"/>
-        </w:rPr>
-      </w:pPr>
-    </w:p>
-    <w:p>
-      <w:pPr>
-        <w:bidi w:val="0"/>
-        <w:rPr>
-          <w:rFonts w:hint="default"/>
-        </w:rPr>
-      </w:pPr>
-    </w:p>
-    <w:p>
-      <w:pPr>
-        <w:bidi w:val="0"/>
-        <w:rPr>
-          <w:rFonts w:hint="default"/>
-        </w:rPr>
-      </w:pPr>
-    </w:p>
-    <w:p>
-      <w:pPr>
-        <w:bidi w:val="0"/>
-        <w:rPr>
-          <w:rFonts w:hint="default"/>
-        </w:rPr>
-      </w:pPr>
-    </w:p>
-    <w:p>
-      <w:pPr>
-        <w:pStyle w:val="2"/>
+          <w:rFonts w:hint="eastAsia"/>
+        </w:rPr>
+      </w:pPr>
+      <w:bookmarkStart w:id="38" w:name="_Toc400162841"/>
+      <w:r>
+        <w:rPr>
+          <w:rFonts w:hint="default"/>
+        </w:rPr>
+        <w:t>参考文献</w:t>
+      </w:r>
+      <w:bookmarkEnd w:id="38"/>
+    </w:p>
+    <w:p>
+      <w:pPr>
+        <w:pStyle w:val="57"/>
+        <w:rPr>
+          <w:rFonts w:hint="default" w:ascii="Times New Roman" w:hAnsi="Times New Roman" w:cs="Times New Roman"/>
+        </w:rPr>
+      </w:pPr>
+      <w:r>
+        <w:rPr>
+          <w:rFonts w:hint="default" w:ascii="Times New Roman" w:hAnsi="Times New Roman" w:cs="Times New Roman"/>
+          <w:kern w:val="0"/>
+          <w:sz w:val="24"/>
+        </w:rPr>
+        <w:t>ARNOLD J. OpenStack Swift[M]. O’Reilly Media, 2014.</w:t>
+      </w:r>
+    </w:p>
+    <w:p>
+      <w:pPr>
+        <w:pStyle w:val="57"/>
+        <w:rPr>
+          <w:rFonts w:ascii="宋体" w:hAnsi="宋体" w:cs="宋体"/>
+          <w:kern w:val="0"/>
+          <w:sz w:val="24"/>
+        </w:rPr>
+      </w:pPr>
+      <w:r>
+        <w:rPr>
+          <w:rFonts w:hint="default" w:ascii="Times New Roman" w:hAnsi="Times New Roman" w:cs="Times New Roman"/>
+          <w:kern w:val="0"/>
+          <w:sz w:val="24"/>
+        </w:rPr>
+        <w:t>ZHENG Q, CHEN H, WANG Y等. COSBench: A Benchmark Tool for Cloud Object Storage Services[C]//2012 IEEE Fifth International Conference on Cloud Computing. 2012: 998–999.</w:t>
+      </w:r>
+    </w:p>
+    <w:p>
+      <w:pPr>
+        <w:pStyle w:val="57"/>
+        <w:rPr>
+          <w:rFonts w:hint="default" w:ascii="Times New Roman" w:hAnsi="Times New Roman" w:cs="Times New Roman"/>
+          <w:kern w:val="0"/>
+          <w:sz w:val="24"/>
+        </w:rPr>
+      </w:pPr>
+      <w:r>
+        <w:rPr>
+          <w:rFonts w:hint="default" w:ascii="Times New Roman" w:hAnsi="Times New Roman" w:cs="Times New Roman"/>
+          <w:kern w:val="0"/>
+          <w:sz w:val="24"/>
+        </w:rPr>
+        <w:t>WEIL S A, BRANDT S A, MILLER E L等. Ceph: A Scalable, High-performance Distributed File System[C]//Proceedings of the 7th Symposium on Operating Systems Design and Implementation. Berkeley, CA, USA: USENIX Association, 2006: 307–320.</w:t>
+      </w:r>
+    </w:p>
+    <w:p>
+      <w:pPr>
+        <w:pStyle w:val="57"/>
+        <w:rPr>
+          <w:rFonts w:hint="default" w:ascii="Times New Roman" w:hAnsi="Times New Roman" w:cs="Times New Roman"/>
+          <w:kern w:val="0"/>
+          <w:sz w:val="24"/>
+        </w:rPr>
+      </w:pPr>
+      <w:r>
+        <w:rPr>
+          <w:rFonts w:hint="default" w:cs="Times New Roman"/>
+          <w:kern w:val="0"/>
+          <w:sz w:val="24"/>
+          <w:lang w:val="en" w:eastAsia="zh-CN"/>
+        </w:rPr>
+        <w:t>Swift Document.URL:</w:t>
+      </w:r>
+      <w:r>
+        <w:rPr>
+          <w:rFonts w:hint="default" w:ascii="Times New Roman" w:hAnsi="Times New Roman" w:cs="Times New Roman"/>
+          <w:kern w:val="0"/>
+          <w:sz w:val="24"/>
+          <w:lang w:val="en-US" w:eastAsia="zh-CN"/>
+        </w:rPr>
+        <w:fldChar w:fldCharType="begin"/>
+      </w:r>
+      <w:r>
+        <w:rPr>
+          <w:rFonts w:hint="default" w:ascii="Times New Roman" w:hAnsi="Times New Roman" w:cs="Times New Roman"/>
+          <w:kern w:val="0"/>
+          <w:sz w:val="24"/>
+          <w:lang w:val="en-US" w:eastAsia="zh-CN"/>
+        </w:rPr>
+        <w:instrText xml:space="preserve"> HYPERLINK "https://docs.openstack.org/swift/latest/container.html" </w:instrText>
+      </w:r>
+      <w:r>
+        <w:rPr>
+          <w:rFonts w:hint="default" w:ascii="Times New Roman" w:hAnsi="Times New Roman" w:cs="Times New Roman"/>
+          <w:kern w:val="0"/>
+          <w:sz w:val="24"/>
+          <w:lang w:val="en-US" w:eastAsia="zh-CN"/>
+        </w:rPr>
+        <w:fldChar w:fldCharType="separate"/>
+      </w:r>
+      <w:r>
+        <w:rPr>
+          <w:rFonts w:hint="default" w:ascii="Times New Roman" w:hAnsi="Times New Roman" w:cs="Times New Roman"/>
+          <w:kern w:val="0"/>
+          <w:sz w:val="24"/>
+        </w:rPr>
+        <w:t>https://docs.openstack.org/swift</w:t>
+      </w:r>
+      <w:r>
+        <w:rPr>
+          <w:rFonts w:hint="default" w:ascii="Times New Roman" w:hAnsi="Times New Roman" w:cs="Times New Roman"/>
+          <w:kern w:val="0"/>
+          <w:sz w:val="24"/>
+          <w:lang w:val="en-US" w:eastAsia="zh-CN"/>
+        </w:rPr>
+        <w:fldChar w:fldCharType="end"/>
+      </w:r>
+    </w:p>
+    <w:p>
+      <w:pPr>
+        <w:pStyle w:val="57"/>
+        <w:widowControl w:val="0"/>
         <w:numPr>
           <w:ilvl w:val="0"/>
           <w:numId w:val="0"/>
         </w:numPr>
-        <w:bidi w:val="0"/>
-        <w:ind w:leftChars="0"/>
-        <w:rPr>
-          <w:rFonts w:hint="eastAsia"/>
-        </w:rPr>
-      </w:pPr>
-      <w:bookmarkStart w:id="36" w:name="_Toc2106213184"/>
-      <w:r>
-        <w:rPr>
-          <w:rFonts w:hint="default"/>
-        </w:rPr>
-        <w:t>参考文献</w:t>
-      </w:r>
-      <w:bookmarkEnd w:id="36"/>
-    </w:p>
-    <w:p>
-      <w:pPr>
-        <w:pStyle w:val="57"/>
-        <w:rPr>
-          <w:rFonts w:hint="default" w:ascii="Times New Roman" w:hAnsi="Times New Roman" w:cs="Times New Roman"/>
-        </w:rPr>
-      </w:pPr>
-      <w:r>
+        <w:spacing w:line="324" w:lineRule="auto"/>
         <w:rPr>
           <w:rFonts w:hint="default" w:ascii="Times New Roman" w:hAnsi="Times New Roman" w:cs="Times New Roman"/>
           <w:kern w:val="0"/>
           <w:sz w:val="24"/>
         </w:rPr>
-        <w:t>ARNOLD J. OpenStack Swift[M]. O’Reilly Media, 2014.</w:t>
-      </w:r>
-    </w:p>
-    <w:p>
-      <w:pPr>
-        <w:pStyle w:val="57"/>
-        <w:rPr>
-          <w:rFonts w:ascii="宋体" w:hAnsi="宋体" w:cs="宋体"/>
-          <w:kern w:val="0"/>
-          <w:sz w:val="24"/>
-        </w:rPr>
-      </w:pPr>
-      <w:r>
-        <w:rPr>
-          <w:rFonts w:hint="default" w:ascii="Times New Roman" w:hAnsi="Times New Roman" w:cs="Times New Roman"/>
-          <w:kern w:val="0"/>
-          <w:sz w:val="24"/>
-        </w:rPr>
-        <w:t>ZHENG Q, CHEN H, WANG Y等. COSBench: A Benchmark Tool for Cloud Object Storage Services[C]//2012 IEEE Fifth International Conference on Cloud Computing. 2012: 998–999.</w:t>
-      </w:r>
-    </w:p>
-    <w:p>
-      <w:pPr>
-        <w:pStyle w:val="57"/>
-        <w:rPr>
-          <w:rFonts w:hint="default" w:ascii="Times New Roman" w:hAnsi="Times New Roman" w:cs="Times New Roman"/>
-          <w:kern w:val="0"/>
-          <w:sz w:val="24"/>
-        </w:rPr>
-      </w:pPr>
-      <w:r>
-        <w:rPr>
-          <w:rFonts w:hint="default" w:ascii="Times New Roman" w:hAnsi="Times New Roman" w:cs="Times New Roman"/>
-          <w:kern w:val="0"/>
-          <w:sz w:val="24"/>
-        </w:rPr>
-        <w:t>WEIL S A, BRANDT S A, MILLER E L等. Ceph: A Scalable, High-performance Distributed File System[C]//Proceedings of the 7th Symposium on Operating Systems Design and Implementation. Berkeley, CA, USA: USENIX Association, 2006: 307–320.</w:t>
-      </w:r>
+      </w:pPr>
     </w:p>
     <w:p>
       <w:pPr>
@@ -7134,110 +9984,6 @@
         <w:ind w:left="480" w:leftChars="0"/>
         <w:rPr>
           <w:rFonts w:hint="default" w:ascii="Times New Roman" w:hAnsi="Times New Roman" w:cs="Times New Roman"/>
-        </w:rPr>
-      </w:pPr>
-    </w:p>
-    <w:p>
-      <w:pPr>
-        <w:pStyle w:val="57"/>
-        <w:numPr>
-          <w:ilvl w:val="0"/>
-          <w:numId w:val="0"/>
-        </w:numPr>
-        <w:ind w:left="480" w:leftChars="0"/>
-        <w:rPr>
-          <w:rFonts w:hint="eastAsia"/>
-        </w:rPr>
-      </w:pPr>
-    </w:p>
-    <w:p>
-      <w:pPr>
-        <w:pStyle w:val="57"/>
-        <w:numPr>
-          <w:ilvl w:val="0"/>
-          <w:numId w:val="0"/>
-        </w:numPr>
-        <w:ind w:left="480" w:leftChars="0"/>
-        <w:rPr>
-          <w:rFonts w:hint="eastAsia"/>
-        </w:rPr>
-      </w:pPr>
-    </w:p>
-    <w:p>
-      <w:pPr>
-        <w:pStyle w:val="57"/>
-        <w:numPr>
-          <w:ilvl w:val="0"/>
-          <w:numId w:val="0"/>
-        </w:numPr>
-        <w:ind w:left="480" w:leftChars="0"/>
-        <w:rPr>
-          <w:rFonts w:hint="eastAsia"/>
-        </w:rPr>
-      </w:pPr>
-    </w:p>
-    <w:p>
-      <w:pPr>
-        <w:pStyle w:val="57"/>
-        <w:numPr>
-          <w:ilvl w:val="0"/>
-          <w:numId w:val="0"/>
-        </w:numPr>
-        <w:ind w:left="480" w:leftChars="0"/>
-        <w:rPr>
-          <w:rFonts w:hint="eastAsia"/>
-        </w:rPr>
-      </w:pPr>
-    </w:p>
-    <w:p>
-      <w:pPr>
-        <w:pStyle w:val="57"/>
-        <w:numPr>
-          <w:ilvl w:val="0"/>
-          <w:numId w:val="0"/>
-        </w:numPr>
-        <w:ind w:left="480" w:leftChars="0"/>
-        <w:rPr>
-          <w:rFonts w:hint="eastAsia"/>
-        </w:rPr>
-      </w:pPr>
-    </w:p>
-    <w:p>
-      <w:pPr>
-        <w:pStyle w:val="57"/>
-        <w:numPr>
-          <w:ilvl w:val="0"/>
-          <w:numId w:val="0"/>
-        </w:numPr>
-        <w:ind w:left="480" w:leftChars="0"/>
-        <w:rPr>
-          <w:rFonts w:hint="eastAsia"/>
-        </w:rPr>
-      </w:pPr>
-    </w:p>
-    <w:p>
-      <w:pPr>
-        <w:pStyle w:val="57"/>
-        <w:numPr>
-          <w:ilvl w:val="0"/>
-          <w:numId w:val="0"/>
-        </w:numPr>
-        <w:ind w:left="480" w:leftChars="0"/>
-        <w:rPr>
-          <w:rFonts w:hint="eastAsia"/>
-        </w:rPr>
-      </w:pPr>
-    </w:p>
-    <w:p>
-      <w:pPr>
-        <w:pStyle w:val="57"/>
-        <w:numPr>
-          <w:ilvl w:val="0"/>
-          <w:numId w:val="0"/>
-        </w:numPr>
-        <w:ind w:left="480" w:leftChars="0"/>
-        <w:rPr>
-          <w:rFonts w:hint="eastAsia"/>
         </w:rPr>
       </w:pPr>
     </w:p>
@@ -7533,6 +10279,63 @@
       <mc:AlternateContent>
         <mc:Choice Requires="wps">
           <w:drawing>
+            <wp:anchor distT="0" distB="0" distL="114300" distR="114300" simplePos="0" relativeHeight="251663360" behindDoc="0" locked="0" layoutInCell="1" allowOverlap="1">
+              <wp:simplePos x="0" y="0"/>
+              <wp:positionH relativeFrom="column">
+                <wp:posOffset>-106045</wp:posOffset>
+              </wp:positionH>
+              <wp:positionV relativeFrom="paragraph">
+                <wp:posOffset>529590</wp:posOffset>
+              </wp:positionV>
+              <wp:extent cx="5760085" cy="0"/>
+              <wp:effectExtent l="0" t="19050" r="12065" b="19050"/>
+              <wp:wrapNone/>
+              <wp:docPr id="18" name="Line 17"/>
+              <wp:cNvGraphicFramePr/>
+              <a:graphic xmlns:a="http://schemas.openxmlformats.org/drawingml/2006/main">
+                <a:graphicData uri="http://schemas.microsoft.com/office/word/2010/wordprocessingShape">
+                  <wps:wsp>
+                    <wps:cNvCnPr/>
+                    <wps:spPr>
+                      <a:xfrm>
+                        <a:off x="0" y="0"/>
+                        <a:ext cx="5760085" cy="0"/>
+                      </a:xfrm>
+                      <a:prstGeom prst="line">
+                        <a:avLst/>
+                      </a:prstGeom>
+                      <a:ln w="38100" cap="flat" cmpd="dbl">
+                        <a:solidFill>
+                          <a:srgbClr val="000000"/>
+                        </a:solidFill>
+                        <a:prstDash val="solid"/>
+                        <a:headEnd type="none" w="med" len="med"/>
+                        <a:tailEnd type="none" w="med" len="med"/>
+                      </a:ln>
+                    </wps:spPr>
+                    <wps:bodyPr upright="1"/>
+                  </wps:wsp>
+                </a:graphicData>
+              </a:graphic>
+            </wp:anchor>
+          </w:drawing>
+        </mc:Choice>
+        <mc:Fallback>
+          <w:pict>
+            <v:line id="Line 17" o:spid="_x0000_s1026" o:spt="20" style="position:absolute;left:0pt;margin-left:-8.35pt;margin-top:41.7pt;height:0pt;width:453.55pt;z-index:251663360;mso-width-relative:page;mso-height-relative:page;" filled="f" stroked="t" coordsize="21600,21600" o:gfxdata="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">
+              <v:fill on="f" focussize="0,0"/>
+              <v:stroke weight="3pt" color="#000000" linestyle="thinThin" joinstyle="round"/>
+              <v:imagedata o:title=""/>
+              <o:lock v:ext="edit" aspectratio="f"/>
+            </v:line>
+          </w:pict>
+        </mc:Fallback>
+      </mc:AlternateContent>
+    </w:r>
+    <w:r>
+      <mc:AlternateContent>
+        <mc:Choice Requires="wps">
+          <w:drawing>
             <wp:anchor distT="0" distB="0" distL="114300" distR="114300" simplePos="0" relativeHeight="251662336" behindDoc="0" locked="0" layoutInCell="1" allowOverlap="1">
               <wp:simplePos x="0" y="0"/>
               <wp:positionH relativeFrom="column">
@@ -7648,63 +10451,6 @@
         </mc:Fallback>
       </mc:AlternateContent>
     </w:r>
-    <w:r>
-      <mc:AlternateContent>
-        <mc:Choice Requires="wps">
-          <w:drawing>
-            <wp:anchor distT="0" distB="0" distL="114300" distR="114300" simplePos="0" relativeHeight="251663360" behindDoc="0" locked="0" layoutInCell="1" allowOverlap="1">
-              <wp:simplePos x="0" y="0"/>
-              <wp:positionH relativeFrom="column">
-                <wp:posOffset>-106045</wp:posOffset>
-              </wp:positionH>
-              <wp:positionV relativeFrom="paragraph">
-                <wp:posOffset>535940</wp:posOffset>
-              </wp:positionV>
-              <wp:extent cx="5760085" cy="0"/>
-              <wp:effectExtent l="0" t="19050" r="12065" b="19050"/>
-              <wp:wrapNone/>
-              <wp:docPr id="18" name="Line 17"/>
-              <wp:cNvGraphicFramePr/>
-              <a:graphic xmlns:a="http://schemas.openxmlformats.org/drawingml/2006/main">
-                <a:graphicData uri="http://schemas.microsoft.com/office/word/2010/wordprocessingShape">
-                  <wps:wsp>
-                    <wps:cNvCnPr/>
-                    <wps:spPr>
-                      <a:xfrm>
-                        <a:off x="0" y="0"/>
-                        <a:ext cx="5760085" cy="0"/>
-                      </a:xfrm>
-                      <a:prstGeom prst="line">
-                        <a:avLst/>
-                      </a:prstGeom>
-                      <a:ln w="38100" cap="flat" cmpd="dbl">
-                        <a:solidFill>
-                          <a:srgbClr val="000000"/>
-                        </a:solidFill>
-                        <a:prstDash val="solid"/>
-                        <a:headEnd type="none" w="med" len="med"/>
-                        <a:tailEnd type="none" w="med" len="med"/>
-                      </a:ln>
-                    </wps:spPr>
-                    <wps:bodyPr upright="1"/>
-                  </wps:wsp>
-                </a:graphicData>
-              </a:graphic>
-            </wp:anchor>
-          </w:drawing>
-        </mc:Choice>
-        <mc:Fallback>
-          <w:pict>
-            <v:line id="Line 17" o:spid="_x0000_s1026" o:spt="20" style="position:absolute;left:0pt;margin-left:-8.35pt;margin-top:42.2pt;height:0pt;width:453.55pt;z-index:251663360;mso-width-relative:page;mso-height-relative:page;" filled="f" stroked="t" coordsize="21600,21600" o:gfxdata="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">
-              <v:fill on="f" focussize="0,0"/>
-              <v:stroke weight="3pt" color="#000000" linestyle="thinThin" joinstyle="round"/>
-              <v:imagedata o:title=""/>
-              <o:lock v:ext="edit" aspectratio="f"/>
-            </v:line>
-          </w:pict>
-        </mc:Fallback>
-      </mc:AlternateContent>
-    </w:r>
   </w:p>
 </w:hdr>
 </file>
@@ -7732,6 +10478,146 @@
     </w:lvl>
   </w:abstractNum>
   <w:abstractNum w:abstractNumId="1">
+    <w:nsid w:val="FFBB060B"/>
+    <w:multiLevelType w:val="multilevel"/>
+    <w:tmpl w:val="FFBB060B"/>
+    <w:lvl w:ilvl="0" w:tentative="0">
+      <w:start w:val="1"/>
+      <w:numFmt w:val="decimal"/>
+      <w:lvlText w:val="%1)"/>
+      <w:lvlJc w:val="left"/>
+      <w:pPr>
+        <w:tabs>
+          <w:tab w:val="left" w:pos="425"/>
+        </w:tabs>
+        <w:ind w:left="425" w:leftChars="0" w:hanging="425" w:firstLineChars="0"/>
+      </w:pPr>
+      <w:rPr>
+        <w:rFonts w:hint="default"/>
+      </w:rPr>
+    </w:lvl>
+    <w:lvl w:ilvl="1" w:tentative="0">
+      <w:start w:val="1"/>
+      <w:numFmt w:val="lowerLetter"/>
+      <w:lvlText w:val="%2)"/>
+      <w:lvlJc w:val="left"/>
+      <w:pPr>
+        <w:tabs>
+          <w:tab w:val="left" w:pos="840"/>
+        </w:tabs>
+        <w:ind w:left="840" w:leftChars="0" w:hanging="420" w:firstLineChars="0"/>
+      </w:pPr>
+      <w:rPr>
+        <w:rFonts w:hint="default"/>
+      </w:rPr>
+    </w:lvl>
+    <w:lvl w:ilvl="2" w:tentative="0">
+      <w:start w:val="1"/>
+      <w:numFmt w:val="lowerRoman"/>
+      <w:lvlText w:val="%3."/>
+      <w:lvlJc w:val="left"/>
+      <w:pPr>
+        <w:tabs>
+          <w:tab w:val="left" w:pos="1260"/>
+        </w:tabs>
+        <w:ind w:left="1260" w:leftChars="0" w:hanging="420" w:firstLineChars="0"/>
+      </w:pPr>
+      <w:rPr>
+        <w:rFonts w:hint="default"/>
+      </w:rPr>
+    </w:lvl>
+    <w:lvl w:ilvl="3" w:tentative="0">
+      <w:start w:val="1"/>
+      <w:numFmt w:val="decimal"/>
+      <w:lvlText w:val="%4."/>
+      <w:lvlJc w:val="left"/>
+      <w:pPr>
+        <w:tabs>
+          <w:tab w:val="left" w:pos="1680"/>
+        </w:tabs>
+        <w:ind w:left="1680" w:leftChars="0" w:hanging="420" w:firstLineChars="0"/>
+      </w:pPr>
+      <w:rPr>
+        <w:rFonts w:hint="default"/>
+      </w:rPr>
+    </w:lvl>
+    <w:lvl w:ilvl="4" w:tentative="0">
+      <w:start w:val="1"/>
+      <w:numFmt w:val="lowerLetter"/>
+      <w:lvlText w:val="%5)"/>
+      <w:lvlJc w:val="left"/>
+      <w:pPr>
+        <w:tabs>
+          <w:tab w:val="left" w:pos="2100"/>
+        </w:tabs>
+        <w:ind w:left="2100" w:leftChars="0" w:hanging="420" w:firstLineChars="0"/>
+      </w:pPr>
+      <w:rPr>
+        <w:rFonts w:hint="default"/>
+      </w:rPr>
+    </w:lvl>
+    <w:lvl w:ilvl="5" w:tentative="0">
+      <w:start w:val="1"/>
+      <w:numFmt w:val="lowerRoman"/>
+      <w:lvlText w:val="%6."/>
+      <w:lvlJc w:val="left"/>
+      <w:pPr>
+        <w:tabs>
+          <w:tab w:val="left" w:pos="2520"/>
+        </w:tabs>
+        <w:ind w:left="2520" w:leftChars="0" w:hanging="420" w:firstLineChars="0"/>
+      </w:pPr>
+      <w:rPr>
+        <w:rFonts w:hint="default"/>
+      </w:rPr>
+    </w:lvl>
+    <w:lvl w:ilvl="6" w:tentative="0">
+      <w:start w:val="1"/>
+      <w:numFmt w:val="decimal"/>
+      <w:lvlText w:val="%7."/>
+      <w:lvlJc w:val="left"/>
+      <w:pPr>
+        <w:tabs>
+          <w:tab w:val="left" w:pos="2940"/>
+        </w:tabs>
+        <w:ind w:left="2940" w:leftChars="0" w:hanging="420" w:firstLineChars="0"/>
+      </w:pPr>
+      <w:rPr>
+        <w:rFonts w:hint="default"/>
+      </w:rPr>
+    </w:lvl>
+    <w:lvl w:ilvl="7" w:tentative="0">
+      <w:start w:val="1"/>
+      <w:numFmt w:val="lowerLetter"/>
+      <w:lvlText w:val="%8)"/>
+      <w:lvlJc w:val="left"/>
+      <w:pPr>
+        <w:tabs>
+          <w:tab w:val="left" w:pos="3360"/>
+        </w:tabs>
+        <w:ind w:left="3360" w:leftChars="0" w:hanging="420" w:firstLineChars="0"/>
+      </w:pPr>
+      <w:rPr>
+        <w:rFonts w:hint="default"/>
+      </w:rPr>
+    </w:lvl>
+    <w:lvl w:ilvl="8" w:tentative="0">
+      <w:start w:val="1"/>
+      <w:numFmt w:val="lowerRoman"/>
+      <w:lvlText w:val="%9."/>
+      <w:lvlJc w:val="left"/>
+      <w:pPr>
+        <w:tabs>
+          <w:tab w:val="left" w:pos="3780"/>
+        </w:tabs>
+        <w:ind w:left="3780" w:leftChars="0" w:hanging="420" w:firstLineChars="0"/>
+      </w:pPr>
+      <w:rPr>
+        <w:rFonts w:hint="default"/>
+      </w:rPr>
+    </w:lvl>
+  </w:abstractNum>
+  <w:abstractNum w:abstractNumId="2">
     <w:nsid w:val="00000001"/>
     <w:multiLevelType w:val="singleLevel"/>
     <w:tmpl w:val="00000001"/>
@@ -7752,7 +10638,7 @@
       </w:rPr>
     </w:lvl>
   </w:abstractNum>
-  <w:abstractNum w:abstractNumId="2">
+  <w:abstractNum w:abstractNumId="3">
     <w:nsid w:val="00000008"/>
     <w:multiLevelType w:val="multilevel"/>
     <w:tmpl w:val="00000008"/>
@@ -7869,7 +10755,7 @@
       </w:pPr>
     </w:lvl>
   </w:abstractNum>
-  <w:abstractNum w:abstractNumId="3">
+  <w:abstractNum w:abstractNumId="4">
     <w:nsid w:val="0000000E"/>
     <w:multiLevelType w:val="multilevel"/>
     <w:tmpl w:val="0000000E"/>
@@ -7986,7 +10872,7 @@
       </w:pPr>
     </w:lvl>
   </w:abstractNum>
-  <w:abstractNum w:abstractNumId="4">
+  <w:abstractNum w:abstractNumId="5">
     <w:nsid w:val="00000010"/>
     <w:multiLevelType w:val="singleLevel"/>
     <w:tmpl w:val="00000010"/>
@@ -8009,7 +10895,7 @@
       </w:rPr>
     </w:lvl>
   </w:abstractNum>
-  <w:abstractNum w:abstractNumId="5">
+  <w:abstractNum w:abstractNumId="6">
     <w:nsid w:val="00000011"/>
     <w:multiLevelType w:val="multilevel"/>
     <w:tmpl w:val="00000011"/>
@@ -8150,7 +11036,7 @@
       </w:rPr>
     </w:lvl>
   </w:abstractNum>
-  <w:abstractNum w:abstractNumId="6">
+  <w:abstractNum w:abstractNumId="7">
     <w:nsid w:val="00000014"/>
     <w:multiLevelType w:val="multilevel"/>
     <w:tmpl w:val="00000014"/>
@@ -8298,26 +11184,75 @@
       </w:rPr>
     </w:lvl>
   </w:abstractNum>
+  <w:abstractNum w:abstractNumId="8">
+    <w:nsid w:val="7A7ABBD7"/>
+    <w:multiLevelType w:val="singleLevel"/>
+    <w:tmpl w:val="7A7ABBD7"/>
+    <w:lvl w:ilvl="0" w:tentative="0">
+      <w:start w:val="1"/>
+      <w:numFmt w:val="decimal"/>
+      <w:lvlText w:val="%1)"/>
+      <w:lvlJc w:val="left"/>
+      <w:pPr>
+        <w:tabs>
+          <w:tab w:val="left" w:pos="425"/>
+        </w:tabs>
+        <w:ind w:left="425" w:leftChars="0" w:hanging="425" w:firstLineChars="0"/>
+      </w:pPr>
+      <w:rPr>
+        <w:rFonts w:hint="default"/>
+      </w:rPr>
+    </w:lvl>
+  </w:abstractNum>
+  <w:abstractNum w:abstractNumId="9">
+    <w:nsid w:val="7B5B6326"/>
+    <w:multiLevelType w:val="singleLevel"/>
+    <w:tmpl w:val="7B5B6326"/>
+    <w:lvl w:ilvl="0" w:tentative="0">
+      <w:start w:val="1"/>
+      <w:numFmt w:val="decimal"/>
+      <w:lvlText w:val="%1)"/>
+      <w:lvlJc w:val="left"/>
+      <w:pPr>
+        <w:tabs>
+          <w:tab w:val="left" w:pos="425"/>
+        </w:tabs>
+        <w:ind w:left="425" w:leftChars="0" w:hanging="425" w:firstLineChars="0"/>
+      </w:pPr>
+      <w:rPr>
+        <w:rFonts w:hint="default"/>
+      </w:rPr>
+    </w:lvl>
+  </w:abstractNum>
   <w:num w:numId="1">
+    <w:abstractNumId w:val="7"/>
+  </w:num>
+  <w:num w:numId="2">
+    <w:abstractNumId w:val="5"/>
+  </w:num>
+  <w:num w:numId="3">
+    <w:abstractNumId w:val="2"/>
+  </w:num>
+  <w:num w:numId="4">
+    <w:abstractNumId w:val="4"/>
+  </w:num>
+  <w:num w:numId="5">
     <w:abstractNumId w:val="6"/>
   </w:num>
-  <w:num w:numId="2">
-    <w:abstractNumId w:val="4"/>
-  </w:num>
-  <w:num w:numId="3">
-    <w:abstractNumId w:val="1"/>
-  </w:num>
-  <w:num w:numId="4">
+  <w:num w:numId="6">
     <w:abstractNumId w:val="3"/>
-  </w:num>
-  <w:num w:numId="5">
-    <w:abstractNumId w:val="5"/>
-  </w:num>
-  <w:num w:numId="6">
-    <w:abstractNumId w:val="2"/>
   </w:num>
   <w:num w:numId="7">
     <w:abstractNumId w:val="0"/>
+  </w:num>
+  <w:num w:numId="8">
+    <w:abstractNumId w:val="8"/>
+  </w:num>
+  <w:num w:numId="9">
+    <w:abstractNumId w:val="9"/>
+  </w:num>
+  <w:num w:numId="10">
+    <w:abstractNumId w:val="1"/>
   </w:num>
 </w:numbering>
 </file>
@@ -9181,7 +12116,7 @@
       <w:jc w:val="left"/>
     </w:pPr>
     <w:rPr>
-      <w:rFonts w:ascii="Calibri" w:hAnsi="Calibri" w:cs="Calibri"/>
+      <w:rFonts w:ascii="Times New Roman" w:hAnsi="Times New Roman" w:eastAsia="Simsun" w:cs="Calibri"/>
       <w:smallCaps/>
       <w:sz w:val="28"/>
       <w:szCs w:val="20"/>
@@ -9198,7 +12133,7 @@
       <w:jc w:val="left"/>
     </w:pPr>
     <w:rPr>
-      <w:rFonts w:ascii="Calibri" w:hAnsi="Calibri" w:cs="Calibri"/>
+      <w:rFonts w:ascii="Times New Roman" w:hAnsi="Times New Roman" w:eastAsia="Simsun" w:cs="Calibri"/>
       <w:i/>
       <w:iCs/>
       <w:sz w:val="20"/>

--- a/OBS/submissions/物联网存储_潘翔_U201614898.docx
+++ b/OBS/submissions/物联网存储_潘翔_U201614898.docx
@@ -3,13 +3,13 @@
 <w:document xmlns:wpc="http://schemas.microsoft.com/office/word/2010/wordprocessingCanvas" xmlns:mc="http://schemas.openxmlformats.org/markup-compatibility/2006" xmlns:o="urn:schemas-microsoft-com:office:office" xmlns:r="http://schemas.openxmlformats.org/officeDocument/2006/relationships" xmlns:m="http://schemas.openxmlformats.org/officeDocument/2006/math" xmlns:v="urn:schemas-microsoft-com:vml" xmlns:wp14="http://schemas.microsoft.com/office/word/2010/wordprocessingDrawing" xmlns:wp="http://schemas.openxmlformats.org/drawingml/2006/wordprocessingDrawing" xmlns:w="http://schemas.openxmlformats.org/wordprocessingml/2006/main" xmlns:w14="http://schemas.microsoft.com/office/word/2010/wordml" xmlns:w10="urn:schemas-microsoft-com:office:word" xmlns:w15="http://schemas.microsoft.com/office/word/2012/wordml" xmlns:wpg="http://schemas.microsoft.com/office/word/2010/wordprocessingGroup" xmlns:wpi="http://schemas.microsoft.com/office/word/2010/wordprocessingInk" xmlns:wne="http://schemas.microsoft.com/office/word/2006/wordml" xmlns:wps="http://schemas.microsoft.com/office/word/2010/wordprocessingShape" xmlns:wpsCustomData="http://www.wps.cn/officeDocument/2013/wpsCustomData" mc:Ignorable="w14 w15 wp14">
   <w:body>
     <w:p>
-      <w:bookmarkStart w:id="0" w:name="_Toc135229710"/>
-      <w:bookmarkStart w:id="1" w:name="_Toc134007856"/>
-      <w:bookmarkStart w:id="2" w:name="_Toc135227385"/>
-      <w:bookmarkStart w:id="3" w:name="_Toc135227306"/>
-      <w:bookmarkStart w:id="4" w:name="_Toc266358958"/>
-      <w:bookmarkStart w:id="5" w:name="_Toc135227598"/>
-      <w:bookmarkStart w:id="6" w:name="_Toc135227507"/>
+      <w:bookmarkStart w:id="0" w:name="_Toc135227385"/>
+      <w:bookmarkStart w:id="1" w:name="_Toc135227306"/>
+      <w:bookmarkStart w:id="2" w:name="_Toc266358958"/>
+      <w:bookmarkStart w:id="3" w:name="_Toc134007856"/>
+      <w:bookmarkStart w:id="4" w:name="_Toc135227598"/>
+      <w:bookmarkStart w:id="5" w:name="_Toc135227507"/>
+      <w:bookmarkStart w:id="6" w:name="_Toc135229710"/>
       <w:r>
         <w:drawing>
           <wp:anchor distT="0" distB="0" distL="114300" distR="114300" simplePos="0" relativeHeight="251658240" behindDoc="0" locked="0" layoutInCell="1" allowOverlap="1">
@@ -616,12 +616,12 @@
       <w:bookmarkEnd w:id="4"/>
       <w:bookmarkEnd w:id="5"/>
       <w:bookmarkEnd w:id="6"/>
-      <w:bookmarkStart w:id="7" w:name="_Toc266358959"/>
-      <w:bookmarkStart w:id="8" w:name="_Toc135227508"/>
-      <w:bookmarkStart w:id="9" w:name="_Toc134007857"/>
-      <w:bookmarkStart w:id="10" w:name="_Toc135227386"/>
-      <w:bookmarkStart w:id="11" w:name="_Toc135229711"/>
-      <w:bookmarkStart w:id="12" w:name="_Toc135227307"/>
+      <w:bookmarkStart w:id="7" w:name="_Toc134007857"/>
+      <w:bookmarkStart w:id="8" w:name="_Toc135229711"/>
+      <w:bookmarkStart w:id="9" w:name="_Toc135227508"/>
+      <w:bookmarkStart w:id="10" w:name="_Toc135227307"/>
+      <w:bookmarkStart w:id="11" w:name="_Toc135227386"/>
+      <w:bookmarkStart w:id="12" w:name="_Toc266358959"/>
     </w:p>
     <w:p>
       <w:pPr>
@@ -669,7 +669,7 @@
           <w:rFonts w:ascii="SimHei" w:hAnsi="SimHei" w:eastAsia="SimHei"/>
           <w:szCs w:val="32"/>
         </w:rPr>
-        <w:instrText xml:space="preserve"> HYPERLINK \l _Toc1827632095 </w:instrText>
+        <w:instrText xml:space="preserve"> HYPERLINK \l _Toc1878831403 </w:instrText>
       </w:r>
       <w:r>
         <w:rPr>
@@ -698,7 +698,7 @@
         <w:fldChar w:fldCharType="begin"/>
       </w:r>
       <w:r>
-        <w:instrText xml:space="preserve"> PAGEREF _Toc1827632095 </w:instrText>
+        <w:instrText xml:space="preserve"> PAGEREF _Toc1878831403 </w:instrText>
       </w:r>
       <w:r>
         <w:fldChar w:fldCharType="separate"/>
@@ -736,7 +736,7 @@
           <w:rFonts w:ascii="SimHei" w:hAnsi="SimHei" w:eastAsia="SimHei"/>
           <w:szCs w:val="32"/>
         </w:rPr>
-        <w:instrText xml:space="preserve"> HYPERLINK \l _Toc1271599915 </w:instrText>
+        <w:instrText xml:space="preserve"> HYPERLINK \l _Toc2130381245 </w:instrText>
       </w:r>
       <w:r>
         <w:rPr>
@@ -766,13 +766,217 @@
         <w:fldChar w:fldCharType="begin"/>
       </w:r>
       <w:r>
-        <w:instrText xml:space="preserve"> PAGEREF _Toc1271599915 </w:instrText>
+        <w:instrText xml:space="preserve"> PAGEREF _Toc2130381245 </w:instrText>
       </w:r>
       <w:r>
         <w:fldChar w:fldCharType="separate"/>
       </w:r>
       <w:r>
         <w:t>1</w:t>
+      </w:r>
+      <w:r>
+        <w:fldChar w:fldCharType="end"/>
+      </w:r>
+      <w:r>
+        <w:rPr>
+          <w:rFonts w:ascii="SimHei" w:hAnsi="SimHei" w:eastAsia="SimHei"/>
+          <w:szCs w:val="32"/>
+        </w:rPr>
+        <w:fldChar w:fldCharType="end"/>
+      </w:r>
+    </w:p>
+    <w:p>
+      <w:pPr>
+        <w:pStyle w:val="33"/>
+        <w:tabs>
+          <w:tab w:val="right" w:leader="dot" w:pos="8844"/>
+        </w:tabs>
+      </w:pPr>
+      <w:r>
+        <w:rPr>
+          <w:rFonts w:ascii="SimHei" w:hAnsi="SimHei" w:eastAsia="SimHei"/>
+          <w:szCs w:val="32"/>
+        </w:rPr>
+        <w:fldChar w:fldCharType="begin"/>
+      </w:r>
+      <w:r>
+        <w:rPr>
+          <w:rFonts w:ascii="SimHei" w:hAnsi="SimHei" w:eastAsia="SimHei"/>
+          <w:szCs w:val="32"/>
+        </w:rPr>
+        <w:instrText xml:space="preserve"> HYPERLINK \l _Toc95616885 </w:instrText>
+      </w:r>
+      <w:r>
+        <w:rPr>
+          <w:rFonts w:ascii="SimHei" w:hAnsi="SimHei" w:eastAsia="SimHei"/>
+          <w:szCs w:val="32"/>
+        </w:rPr>
+        <w:fldChar w:fldCharType="separate"/>
+      </w:r>
+      <w:r>
+        <w:rPr>
+          <w:rFonts w:hint="eastAsia"/>
+          <w:lang w:val="en-US" w:eastAsia="zh-CN"/>
+        </w:rPr>
+        <w:t xml:space="preserve">2.1 </w:t>
+      </w:r>
+      <w:r>
+        <w:rPr>
+          <w:rFonts w:hint="default"/>
+          <w:lang w:val="en" w:eastAsia="zh-CN"/>
+        </w:rPr>
+        <w:t>Account Server</w:t>
+      </w:r>
+      <w:r>
+        <w:tab/>
+      </w:r>
+      <w:r>
+        <w:fldChar w:fldCharType="begin"/>
+      </w:r>
+      <w:r>
+        <w:instrText xml:space="preserve"> PAGEREF _Toc95616885 </w:instrText>
+      </w:r>
+      <w:r>
+        <w:fldChar w:fldCharType="separate"/>
+      </w:r>
+      <w:r>
+        <w:t>1</w:t>
+      </w:r>
+      <w:r>
+        <w:fldChar w:fldCharType="end"/>
+      </w:r>
+      <w:r>
+        <w:rPr>
+          <w:rFonts w:ascii="SimHei" w:hAnsi="SimHei" w:eastAsia="SimHei"/>
+          <w:szCs w:val="32"/>
+        </w:rPr>
+        <w:fldChar w:fldCharType="end"/>
+      </w:r>
+    </w:p>
+    <w:p>
+      <w:pPr>
+        <w:pStyle w:val="33"/>
+        <w:tabs>
+          <w:tab w:val="right" w:leader="dot" w:pos="8844"/>
+        </w:tabs>
+      </w:pPr>
+      <w:r>
+        <w:rPr>
+          <w:rFonts w:ascii="SimHei" w:hAnsi="SimHei" w:eastAsia="SimHei"/>
+          <w:szCs w:val="32"/>
+        </w:rPr>
+        <w:fldChar w:fldCharType="begin"/>
+      </w:r>
+      <w:r>
+        <w:rPr>
+          <w:rFonts w:ascii="SimHei" w:hAnsi="SimHei" w:eastAsia="SimHei"/>
+          <w:szCs w:val="32"/>
+        </w:rPr>
+        <w:instrText xml:space="preserve"> HYPERLINK \l _Toc207840775 </w:instrText>
+      </w:r>
+      <w:r>
+        <w:rPr>
+          <w:rFonts w:ascii="SimHei" w:hAnsi="SimHei" w:eastAsia="SimHei"/>
+          <w:szCs w:val="32"/>
+        </w:rPr>
+        <w:fldChar w:fldCharType="separate"/>
+      </w:r>
+      <w:r>
+        <w:rPr>
+          <w:rFonts w:hint="eastAsia"/>
+          <w:lang w:val="en" w:eastAsia="zh-CN"/>
+        </w:rPr>
+        <w:t xml:space="preserve">2.2 </w:t>
+      </w:r>
+      <w:r>
+        <w:rPr>
+          <w:rFonts w:hint="default"/>
+          <w:lang w:val="en" w:eastAsia="zh-CN"/>
+        </w:rPr>
+        <w:t>Container</w:t>
+      </w:r>
+      <w:r>
+        <w:tab/>
+      </w:r>
+      <w:r>
+        <w:fldChar w:fldCharType="begin"/>
+      </w:r>
+      <w:r>
+        <w:instrText xml:space="preserve"> PAGEREF _Toc207840775 </w:instrText>
+      </w:r>
+      <w:r>
+        <w:fldChar w:fldCharType="separate"/>
+      </w:r>
+      <w:r>
+        <w:t>1</w:t>
+      </w:r>
+      <w:r>
+        <w:fldChar w:fldCharType="end"/>
+      </w:r>
+      <w:r>
+        <w:rPr>
+          <w:rFonts w:ascii="SimHei" w:hAnsi="SimHei" w:eastAsia="SimHei"/>
+          <w:szCs w:val="32"/>
+        </w:rPr>
+        <w:fldChar w:fldCharType="end"/>
+      </w:r>
+    </w:p>
+    <w:p>
+      <w:pPr>
+        <w:pStyle w:val="33"/>
+        <w:tabs>
+          <w:tab w:val="right" w:leader="dot" w:pos="8844"/>
+        </w:tabs>
+      </w:pPr>
+      <w:r>
+        <w:rPr>
+          <w:rFonts w:ascii="SimHei" w:hAnsi="SimHei" w:eastAsia="SimHei"/>
+          <w:szCs w:val="32"/>
+        </w:rPr>
+        <w:fldChar w:fldCharType="begin"/>
+      </w:r>
+      <w:r>
+        <w:rPr>
+          <w:rFonts w:ascii="SimHei" w:hAnsi="SimHei" w:eastAsia="SimHei"/>
+          <w:szCs w:val="32"/>
+        </w:rPr>
+        <w:instrText xml:space="preserve"> HYPERLINK \l _Toc50496592 </w:instrText>
+      </w:r>
+      <w:r>
+        <w:rPr>
+          <w:rFonts w:ascii="SimHei" w:hAnsi="SimHei" w:eastAsia="SimHei"/>
+          <w:szCs w:val="32"/>
+        </w:rPr>
+        <w:fldChar w:fldCharType="separate"/>
+      </w:r>
+      <w:r>
+        <w:rPr>
+          <w:rFonts w:hint="eastAsia"/>
+          <w:lang w:val="en-US" w:eastAsia="zh-CN"/>
+        </w:rPr>
+        <w:t xml:space="preserve">2.3 </w:t>
+      </w:r>
+      <w:r>
+        <w:rPr>
+          <w:rFonts w:hint="default"/>
+          <w:lang w:val="en" w:eastAsia="zh-CN"/>
+        </w:rPr>
+        <w:t>Object Server</w:t>
+      </w:r>
+      <w:r>
+        <w:tab/>
+      </w:r>
+      <w:r>
+        <w:fldChar w:fldCharType="begin"/>
+      </w:r>
+      <w:r>
+        <w:instrText xml:space="preserve"> PAGEREF _Toc50496592 </w:instrText>
+      </w:r>
+      <w:r>
+        <w:fldChar w:fldCharType="separate"/>
+      </w:r>
+      <w:r>
+        <w:t>2</w:t>
       </w:r>
       <w:r>
         <w:fldChar w:fldCharType="end"/>
@@ -804,7 +1008,7 @@
           <w:rFonts w:ascii="SimHei" w:hAnsi="SimHei" w:eastAsia="SimHei"/>
           <w:szCs w:val="32"/>
         </w:rPr>
-        <w:instrText xml:space="preserve"> HYPERLINK \l _Toc2065742676 </w:instrText>
+        <w:instrText xml:space="preserve"> HYPERLINK \l _Toc1844169683 </w:instrText>
       </w:r>
       <w:r>
         <w:rPr>
@@ -834,13 +1038,13 @@
         <w:fldChar w:fldCharType="begin"/>
       </w:r>
       <w:r>
-        <w:instrText xml:space="preserve"> PAGEREF _Toc2065742676 </w:instrText>
+        <w:instrText xml:space="preserve"> PAGEREF _Toc1844169683 </w:instrText>
       </w:r>
       <w:r>
         <w:fldChar w:fldCharType="separate"/>
       </w:r>
       <w:r>
-        <w:t>1</w:t>
+        <w:t>3</w:t>
       </w:r>
       <w:r>
         <w:fldChar w:fldCharType="end"/>
@@ -872,7 +1076,7 @@
           <w:rFonts w:ascii="SimHei" w:hAnsi="SimHei" w:eastAsia="SimHei"/>
           <w:szCs w:val="32"/>
         </w:rPr>
-        <w:instrText xml:space="preserve"> HYPERLINK \l _Toc722871519 </w:instrText>
+        <w:instrText xml:space="preserve"> HYPERLINK \l _Toc292610644 </w:instrText>
       </w:r>
       <w:r>
         <w:rPr>
@@ -908,13 +1112,13 @@
         <w:fldChar w:fldCharType="begin"/>
       </w:r>
       <w:r>
-        <w:instrText xml:space="preserve"> PAGEREF _Toc722871519 </w:instrText>
+        <w:instrText xml:space="preserve"> PAGEREF _Toc292610644 </w:instrText>
       </w:r>
       <w:r>
         <w:fldChar w:fldCharType="separate"/>
       </w:r>
       <w:r>
-        <w:t>1</w:t>
+        <w:t>3</w:t>
       </w:r>
       <w:r>
         <w:fldChar w:fldCharType="end"/>
@@ -946,7 +1150,7 @@
           <w:rFonts w:ascii="SimHei" w:hAnsi="SimHei" w:eastAsia="SimHei"/>
           <w:szCs w:val="32"/>
         </w:rPr>
-        <w:instrText xml:space="preserve"> HYPERLINK \l _Toc9119957 </w:instrText>
+        <w:instrText xml:space="preserve"> HYPERLINK \l _Toc260605816 </w:instrText>
       </w:r>
       <w:r>
         <w:rPr>
@@ -976,13 +1180,13 @@
         <w:fldChar w:fldCharType="begin"/>
       </w:r>
       <w:r>
-        <w:instrText xml:space="preserve"> PAGEREF _Toc9119957 </w:instrText>
+        <w:instrText xml:space="preserve"> PAGEREF _Toc260605816 </w:instrText>
       </w:r>
       <w:r>
         <w:fldChar w:fldCharType="separate"/>
       </w:r>
       <w:r>
-        <w:t>1</w:t>
+        <w:t>3</w:t>
       </w:r>
       <w:r>
         <w:fldChar w:fldCharType="end"/>
@@ -1014,7 +1218,7 @@
           <w:rFonts w:ascii="SimHei" w:hAnsi="SimHei" w:eastAsia="SimHei"/>
           <w:szCs w:val="32"/>
         </w:rPr>
-        <w:instrText xml:space="preserve"> HYPERLINK \l _Toc39249484 </w:instrText>
+        <w:instrText xml:space="preserve"> HYPERLINK \l _Toc726435959 </w:instrText>
       </w:r>
       <w:r>
         <w:rPr>
@@ -1044,13 +1248,13 @@
         <w:fldChar w:fldCharType="begin"/>
       </w:r>
       <w:r>
-        <w:instrText xml:space="preserve"> PAGEREF _Toc39249484 </w:instrText>
+        <w:instrText xml:space="preserve"> PAGEREF _Toc726435959 </w:instrText>
       </w:r>
       <w:r>
         <w:fldChar w:fldCharType="separate"/>
       </w:r>
       <w:r>
-        <w:t>3</w:t>
+        <w:t>5</w:t>
       </w:r>
       <w:r>
         <w:fldChar w:fldCharType="end"/>
@@ -1082,7 +1286,7 @@
           <w:rFonts w:ascii="SimHei" w:hAnsi="SimHei" w:eastAsia="SimHei"/>
           <w:szCs w:val="32"/>
         </w:rPr>
-        <w:instrText xml:space="preserve"> HYPERLINK \l _Toc17943935 </w:instrText>
+        <w:instrText xml:space="preserve"> HYPERLINK \l _Toc1473737511 </w:instrText>
       </w:r>
       <w:r>
         <w:rPr>
@@ -1112,13 +1316,13 @@
         <w:fldChar w:fldCharType="begin"/>
       </w:r>
       <w:r>
-        <w:instrText xml:space="preserve"> PAGEREF _Toc17943935 </w:instrText>
+        <w:instrText xml:space="preserve"> PAGEREF _Toc1473737511 </w:instrText>
       </w:r>
       <w:r>
         <w:fldChar w:fldCharType="separate"/>
       </w:r>
       <w:r>
-        <w:t>5</w:t>
+        <w:t>7</w:t>
       </w:r>
       <w:r>
         <w:fldChar w:fldCharType="end"/>
@@ -1150,7 +1354,7 @@
           <w:rFonts w:ascii="SimHei" w:hAnsi="SimHei" w:eastAsia="SimHei"/>
           <w:szCs w:val="32"/>
         </w:rPr>
-        <w:instrText xml:space="preserve"> HYPERLINK \l _Toc655365710 </w:instrText>
+        <w:instrText xml:space="preserve"> HYPERLINK \l _Toc1023474301 </w:instrText>
       </w:r>
       <w:r>
         <w:rPr>
@@ -1180,13 +1384,13 @@
         <w:fldChar w:fldCharType="begin"/>
       </w:r>
       <w:r>
-        <w:instrText xml:space="preserve"> PAGEREF _Toc655365710 </w:instrText>
+        <w:instrText xml:space="preserve"> PAGEREF _Toc1023474301 </w:instrText>
       </w:r>
       <w:r>
         <w:fldChar w:fldCharType="separate"/>
       </w:r>
       <w:r>
-        <w:t>5</w:t>
+        <w:t>8</w:t>
       </w:r>
       <w:r>
         <w:fldChar w:fldCharType="end"/>
@@ -1218,7 +1422,7 @@
           <w:rFonts w:ascii="SimHei" w:hAnsi="SimHei" w:eastAsia="SimHei"/>
           <w:szCs w:val="32"/>
         </w:rPr>
-        <w:instrText xml:space="preserve"> HYPERLINK \l _Toc595684048 </w:instrText>
+        <w:instrText xml:space="preserve"> HYPERLINK \l _Toc211391287 </w:instrText>
       </w:r>
       <w:r>
         <w:rPr>
@@ -1248,13 +1452,13 @@
         <w:fldChar w:fldCharType="begin"/>
       </w:r>
       <w:r>
-        <w:instrText xml:space="preserve"> PAGEREF _Toc595684048 </w:instrText>
+        <w:instrText xml:space="preserve"> PAGEREF _Toc211391287 </w:instrText>
       </w:r>
       <w:r>
         <w:fldChar w:fldCharType="separate"/>
       </w:r>
       <w:r>
-        <w:t>6</w:t>
+        <w:t>9</w:t>
       </w:r>
       <w:r>
         <w:fldChar w:fldCharType="end"/>
@@ -1286,7 +1490,7 @@
           <w:rFonts w:ascii="SimHei" w:hAnsi="SimHei" w:eastAsia="SimHei"/>
           <w:szCs w:val="32"/>
         </w:rPr>
-        <w:instrText xml:space="preserve"> HYPERLINK \l _Toc1617730062 </w:instrText>
+        <w:instrText xml:space="preserve"> HYPERLINK \l _Toc1540537129 </w:instrText>
       </w:r>
       <w:r>
         <w:rPr>
@@ -1316,13 +1520,13 @@
         <w:fldChar w:fldCharType="begin"/>
       </w:r>
       <w:r>
-        <w:instrText xml:space="preserve"> PAGEREF _Toc1617730062 </w:instrText>
+        <w:instrText xml:space="preserve"> PAGEREF _Toc1540537129 </w:instrText>
       </w:r>
       <w:r>
         <w:fldChar w:fldCharType="separate"/>
       </w:r>
       <w:r>
-        <w:t>7</w:t>
+        <w:t>9</w:t>
       </w:r>
       <w:r>
         <w:fldChar w:fldCharType="end"/>
@@ -1354,7 +1558,7 @@
           <w:rFonts w:ascii="SimHei" w:hAnsi="SimHei" w:eastAsia="SimHei"/>
           <w:szCs w:val="32"/>
         </w:rPr>
-        <w:instrText xml:space="preserve"> HYPERLINK \l _Toc1130466306 </w:instrText>
+        <w:instrText xml:space="preserve"> HYPERLINK \l _Toc1432152261 </w:instrText>
       </w:r>
       <w:r>
         <w:rPr>
@@ -1384,13 +1588,13 @@
         <w:fldChar w:fldCharType="begin"/>
       </w:r>
       <w:r>
-        <w:instrText xml:space="preserve"> PAGEREF _Toc1130466306 </w:instrText>
+        <w:instrText xml:space="preserve"> PAGEREF _Toc1432152261 </w:instrText>
       </w:r>
       <w:r>
         <w:fldChar w:fldCharType="separate"/>
       </w:r>
       <w:r>
-        <w:t>8</w:t>
+        <w:t>11</w:t>
       </w:r>
       <w:r>
         <w:fldChar w:fldCharType="end"/>
@@ -1422,7 +1626,7 @@
           <w:rFonts w:ascii="SimHei" w:hAnsi="SimHei" w:eastAsia="SimHei"/>
           <w:szCs w:val="32"/>
         </w:rPr>
-        <w:instrText xml:space="preserve"> HYPERLINK \l _Toc1895288620 </w:instrText>
+        <w:instrText xml:space="preserve"> HYPERLINK \l _Toc693700198 </w:instrText>
       </w:r>
       <w:r>
         <w:rPr>
@@ -1452,13 +1656,13 @@
         <w:fldChar w:fldCharType="begin"/>
       </w:r>
       <w:r>
-        <w:instrText xml:space="preserve"> PAGEREF _Toc1895288620 </w:instrText>
+        <w:instrText xml:space="preserve"> PAGEREF _Toc693700198 </w:instrText>
       </w:r>
       <w:r>
         <w:fldChar w:fldCharType="separate"/>
       </w:r>
       <w:r>
-        <w:t>9</w:t>
+        <w:t>12</w:t>
       </w:r>
       <w:r>
         <w:fldChar w:fldCharType="end"/>
@@ -1490,7 +1694,7 @@
           <w:rFonts w:ascii="SimHei" w:hAnsi="SimHei" w:eastAsia="SimHei"/>
           <w:szCs w:val="32"/>
         </w:rPr>
-        <w:instrText xml:space="preserve"> HYPERLINK \l _Toc1166094485 </w:instrText>
+        <w:instrText xml:space="preserve"> HYPERLINK \l _Toc1716703651 </w:instrText>
       </w:r>
       <w:r>
         <w:rPr>
@@ -1516,13 +1720,13 @@
         <w:fldChar w:fldCharType="begin"/>
       </w:r>
       <w:r>
-        <w:instrText xml:space="preserve"> PAGEREF _Toc1166094485 </w:instrText>
+        <w:instrText xml:space="preserve"> PAGEREF _Toc1716703651 </w:instrText>
       </w:r>
       <w:r>
         <w:fldChar w:fldCharType="separate"/>
       </w:r>
       <w:r>
-        <w:t>9</w:t>
+        <w:t>12</w:t>
       </w:r>
       <w:r>
         <w:fldChar w:fldCharType="end"/>
@@ -1554,7 +1758,7 @@
           <w:rFonts w:ascii="SimHei" w:hAnsi="SimHei" w:eastAsia="SimHei"/>
           <w:szCs w:val="32"/>
         </w:rPr>
-        <w:instrText xml:space="preserve"> HYPERLINK \l _Toc954244485 </w:instrText>
+        <w:instrText xml:space="preserve"> HYPERLINK \l _Toc92682917 </w:instrText>
       </w:r>
       <w:r>
         <w:rPr>
@@ -1580,13 +1784,13 @@
         <w:fldChar w:fldCharType="begin"/>
       </w:r>
       <w:r>
-        <w:instrText xml:space="preserve"> PAGEREF _Toc954244485 </w:instrText>
+        <w:instrText xml:space="preserve"> PAGEREF _Toc92682917 </w:instrText>
       </w:r>
       <w:r>
         <w:fldChar w:fldCharType="separate"/>
       </w:r>
       <w:r>
-        <w:t>9</w:t>
+        <w:t>12</w:t>
       </w:r>
       <w:r>
         <w:fldChar w:fldCharType="end"/>
@@ -1618,7 +1822,7 @@
           <w:rFonts w:ascii="SimHei" w:hAnsi="SimHei" w:eastAsia="SimHei"/>
           <w:szCs w:val="32"/>
         </w:rPr>
-        <w:instrText xml:space="preserve"> HYPERLINK \l _Toc1496378114 </w:instrText>
+        <w:instrText xml:space="preserve"> HYPERLINK \l _Toc1326679459 </w:instrText>
       </w:r>
       <w:r>
         <w:rPr>
@@ -1648,13 +1852,13 @@
         <w:fldChar w:fldCharType="begin"/>
       </w:r>
       <w:r>
-        <w:instrText xml:space="preserve"> PAGEREF _Toc1496378114 </w:instrText>
+        <w:instrText xml:space="preserve"> PAGEREF _Toc1326679459 </w:instrText>
       </w:r>
       <w:r>
         <w:fldChar w:fldCharType="separate"/>
       </w:r>
       <w:r>
-        <w:t>9</w:t>
+        <w:t>12</w:t>
       </w:r>
       <w:r>
         <w:fldChar w:fldCharType="end"/>
@@ -1686,7 +1890,7 @@
           <w:rFonts w:ascii="SimHei" w:hAnsi="SimHei" w:eastAsia="SimHei"/>
           <w:szCs w:val="32"/>
         </w:rPr>
-        <w:instrText xml:space="preserve"> HYPERLINK \l _Toc1675967186 </w:instrText>
+        <w:instrText xml:space="preserve"> HYPERLINK \l _Toc717760465 </w:instrText>
       </w:r>
       <w:r>
         <w:rPr>
@@ -1716,13 +1920,13 @@
         <w:fldChar w:fldCharType="begin"/>
       </w:r>
       <w:r>
-        <w:instrText xml:space="preserve"> PAGEREF _Toc1675967186 </w:instrText>
+        <w:instrText xml:space="preserve"> PAGEREF _Toc717760465 </w:instrText>
       </w:r>
       <w:r>
         <w:fldChar w:fldCharType="separate"/>
       </w:r>
       <w:r>
-        <w:t>9</w:t>
+        <w:t>12</w:t>
       </w:r>
       <w:r>
         <w:fldChar w:fldCharType="end"/>
@@ -1754,7 +1958,7 @@
           <w:rFonts w:ascii="SimHei" w:hAnsi="SimHei" w:eastAsia="SimHei"/>
           <w:szCs w:val="32"/>
         </w:rPr>
-        <w:instrText xml:space="preserve"> HYPERLINK \l _Toc1166976739 </w:instrText>
+        <w:instrText xml:space="preserve"> HYPERLINK \l _Toc995864827 </w:instrText>
       </w:r>
       <w:r>
         <w:rPr>
@@ -1784,13 +1988,13 @@
         <w:fldChar w:fldCharType="begin"/>
       </w:r>
       <w:r>
-        <w:instrText xml:space="preserve"> PAGEREF _Toc1166976739 </w:instrText>
+        <w:instrText xml:space="preserve"> PAGEREF _Toc995864827 </w:instrText>
       </w:r>
       <w:r>
         <w:fldChar w:fldCharType="separate"/>
       </w:r>
       <w:r>
-        <w:t>11</w:t>
+        <w:t>13</w:t>
       </w:r>
       <w:r>
         <w:fldChar w:fldCharType="end"/>
@@ -1822,7 +2026,7 @@
           <w:rFonts w:ascii="SimHei" w:hAnsi="SimHei" w:eastAsia="SimHei"/>
           <w:szCs w:val="32"/>
         </w:rPr>
-        <w:instrText xml:space="preserve"> HYPERLINK \l _Toc546971734 </w:instrText>
+        <w:instrText xml:space="preserve"> HYPERLINK \l _Toc2015513702 </w:instrText>
       </w:r>
       <w:r>
         <w:rPr>
@@ -1852,13 +2056,13 @@
         <w:fldChar w:fldCharType="begin"/>
       </w:r>
       <w:r>
-        <w:instrText xml:space="preserve"> PAGEREF _Toc546971734 </w:instrText>
+        <w:instrText xml:space="preserve"> PAGEREF _Toc2015513702 </w:instrText>
       </w:r>
       <w:r>
         <w:fldChar w:fldCharType="separate"/>
       </w:r>
       <w:r>
-        <w:t>15</w:t>
+        <w:t>17</w:t>
       </w:r>
       <w:r>
         <w:fldChar w:fldCharType="end"/>
@@ -1890,7 +2094,7 @@
           <w:rFonts w:ascii="SimHei" w:hAnsi="SimHei" w:eastAsia="SimHei"/>
           <w:szCs w:val="32"/>
         </w:rPr>
-        <w:instrText xml:space="preserve"> HYPERLINK \l _Toc453394286 </w:instrText>
+        <w:instrText xml:space="preserve"> HYPERLINK \l _Toc50125663 </w:instrText>
       </w:r>
       <w:r>
         <w:rPr>
@@ -1920,13 +2124,13 @@
         <w:fldChar w:fldCharType="begin"/>
       </w:r>
       <w:r>
-        <w:instrText xml:space="preserve"> PAGEREF _Toc453394286 </w:instrText>
+        <w:instrText xml:space="preserve"> PAGEREF _Toc50125663 </w:instrText>
       </w:r>
       <w:r>
         <w:fldChar w:fldCharType="separate"/>
       </w:r>
       <w:r>
-        <w:t>18</w:t>
+        <w:t>20</w:t>
       </w:r>
       <w:r>
         <w:fldChar w:fldCharType="end"/>
@@ -1958,7 +2162,7 @@
           <w:rFonts w:ascii="SimHei" w:hAnsi="SimHei" w:eastAsia="SimHei"/>
           <w:szCs w:val="32"/>
         </w:rPr>
-        <w:instrText xml:space="preserve"> HYPERLINK \l _Toc400162841 </w:instrText>
+        <w:instrText xml:space="preserve"> HYPERLINK \l _Toc738377691 </w:instrText>
       </w:r>
       <w:r>
         <w:rPr>
@@ -1980,13 +2184,13 @@
         <w:fldChar w:fldCharType="begin"/>
       </w:r>
       <w:r>
-        <w:instrText xml:space="preserve"> PAGEREF _Toc400162841 </w:instrText>
+        <w:instrText xml:space="preserve"> PAGEREF _Toc738377691 </w:instrText>
       </w:r>
       <w:r>
         <w:fldChar w:fldCharType="separate"/>
       </w:r>
       <w:r>
-        <w:t>18</w:t>
+        <w:t>20</w:t>
       </w:r>
       <w:r>
         <w:fldChar w:fldCharType="end"/>
@@ -2044,13 +2248,13 @@
           <w:rFonts w:hint="eastAsia"/>
         </w:rPr>
       </w:pPr>
-      <w:bookmarkStart w:id="13" w:name="_Toc1827632095"/>
-      <w:bookmarkStart w:id="14" w:name="_Toc135227344"/>
-      <w:bookmarkStart w:id="15" w:name="_Toc135229748"/>
-      <w:bookmarkStart w:id="16" w:name="_Toc266358996"/>
-      <w:bookmarkStart w:id="17" w:name="_Toc135227423"/>
-      <w:bookmarkStart w:id="18" w:name="_Toc135227590"/>
-      <w:bookmarkStart w:id="19" w:name="_Toc134007939"/>
+      <w:bookmarkStart w:id="13" w:name="_Toc1878831403"/>
+      <w:bookmarkStart w:id="14" w:name="_Toc134007939"/>
+      <w:bookmarkStart w:id="15" w:name="_Toc135227590"/>
+      <w:bookmarkStart w:id="16" w:name="_Toc135227423"/>
+      <w:bookmarkStart w:id="17" w:name="_Toc266358996"/>
+      <w:bookmarkStart w:id="18" w:name="_Toc135227344"/>
+      <w:bookmarkStart w:id="19" w:name="_Toc135229748"/>
       <w:r>
         <w:rPr>
           <w:rFonts w:hint="default"/>
@@ -2125,7 +2329,7 @@
           <w:lang w:val="en-US" w:eastAsia="zh-CN"/>
         </w:rPr>
       </w:pPr>
-      <w:bookmarkStart w:id="20" w:name="_Toc1271599915"/>
+      <w:bookmarkStart w:id="20" w:name="_Toc2130381245"/>
       <w:r>
         <w:rPr>
           <w:rFonts w:hint="default"/>
@@ -2134,6 +2338,567 @@
         <w:t>实验背景</w:t>
       </w:r>
       <w:bookmarkEnd w:id="20"/>
+    </w:p>
+    <w:p>
+      <w:pPr>
+        <w:bidi w:val="0"/>
+        <w:ind w:firstLine="420" w:firstLineChars="0"/>
+        <w:rPr>
+          <w:lang w:val="en-US" w:eastAsia="zh-CN"/>
+        </w:rPr>
+      </w:pPr>
+      <w:r>
+        <w:rPr>
+          <w:lang w:val="en-US" w:eastAsia="zh-CN"/>
+        </w:rPr>
+        <w:t>OpenStack Object Storage是一个高度可用，分布式，最终一致的对象blob存储。</w:t>
+      </w:r>
+      <w:r>
+        <w:rPr>
+          <w:rFonts w:hint="default"/>
+          <w:lang w:val="en-US" w:eastAsia="zh-CN"/>
+        </w:rPr>
+        <w:t>可以使用Object Storage API创建，修改和获取对象和元数据，该API是作为一组Representational State Transfer（REST）Web服务实现的。</w:t>
+      </w:r>
+    </w:p>
+    <w:p>
+      <w:pPr>
+        <w:pStyle w:val="3"/>
+        <w:bidi w:val="0"/>
+        <w:rPr>
+          <w:rFonts w:hint="default"/>
+          <w:lang w:val="en-US" w:eastAsia="zh-CN"/>
+        </w:rPr>
+      </w:pPr>
+      <w:bookmarkStart w:id="21" w:name="_Toc95616885"/>
+      <w:r>
+        <w:rPr>
+          <w:rFonts w:hint="default"/>
+          <w:lang w:val="en" w:eastAsia="zh-CN"/>
+        </w:rPr>
+        <w:t>Account Server</w:t>
+      </w:r>
+      <w:bookmarkEnd w:id="21"/>
+    </w:p>
+    <w:p>
+      <w:pPr>
+        <w:bidi w:val="0"/>
+        <w:rPr>
+          <w:rFonts w:hint="default"/>
+          <w:lang w:val="en-US" w:eastAsia="zh-CN"/>
+        </w:rPr>
+      </w:pPr>
+      <w:r>
+        <w:rPr>
+          <w:rFonts w:hint="default"/>
+          <w:lang w:val="en-US" w:eastAsia="zh-CN"/>
+        </w:rPr>
+        <w:t>表示层次结构的顶级</w:t>
+      </w:r>
+    </w:p>
+    <w:p>
+      <w:pPr>
+        <w:rPr>
+          <w:rFonts w:hint="default"/>
+          <w:lang w:val="en-US" w:eastAsia="zh-CN"/>
+        </w:rPr>
+      </w:pPr>
+      <w:r>
+        <w:rPr>
+          <w:rFonts w:hint="default"/>
+          <w:lang w:val="en-US" w:eastAsia="zh-CN"/>
+        </w:rPr>
+        <w:t>服务提供商会创建帐户，并拥有该帐户中的所有资源。该帐户定义容器的命名空间。容器在两个不同的帐户中可能具有相同的名称。</w:t>
+      </w:r>
+    </w:p>
+    <w:p>
+      <w:pPr>
+        <w:rPr>
+          <w:rFonts w:hint="default"/>
+          <w:lang w:val="en-US" w:eastAsia="zh-CN"/>
+        </w:rPr>
+      </w:pPr>
+      <w:r>
+        <w:rPr>
+          <w:rFonts w:hint="default"/>
+          <w:lang w:val="en-US" w:eastAsia="zh-CN"/>
+        </w:rPr>
+        <w:t>在OpenStack环境中，帐户与项目或租户同义。</w:t>
+      </w:r>
+    </w:p>
+    <w:p>
+      <w:pPr>
+        <w:pStyle w:val="3"/>
+        <w:bidi w:val="0"/>
+        <w:rPr>
+          <w:rStyle w:val="94"/>
+          <w:rFonts w:hint="default"/>
+          <w:lang w:val="en" w:eastAsia="zh-CN"/>
+        </w:rPr>
+      </w:pPr>
+      <w:bookmarkStart w:id="22" w:name="_Toc207840775"/>
+      <w:r>
+        <w:rPr>
+          <w:rStyle w:val="94"/>
+          <w:rFonts w:hint="default"/>
+          <w:lang w:val="en" w:eastAsia="zh-CN"/>
+        </w:rPr>
+        <w:t>Container</w:t>
+      </w:r>
+      <w:bookmarkEnd w:id="22"/>
+    </w:p>
+    <w:p>
+      <w:pPr>
+        <w:rPr>
+          <w:rFonts w:hint="default"/>
+          <w:lang w:val="en-US" w:eastAsia="zh-CN"/>
+        </w:rPr>
+      </w:pPr>
+      <w:r>
+        <w:rPr>
+          <w:rFonts w:hint="default"/>
+          <w:lang w:val="en-US" w:eastAsia="zh-CN"/>
+        </w:rPr>
+        <w:t>定义对象的命名空间。两个不同容器中具有相同名称的对象表示两个不同的对象。可以在帐户中创建任意数量的容器。</w:t>
+      </w:r>
+    </w:p>
+    <w:p>
+      <w:pPr>
+        <w:rPr>
+          <w:rFonts w:hint="default"/>
+          <w:lang w:val="en-US" w:eastAsia="zh-CN"/>
+        </w:rPr>
+      </w:pPr>
+      <w:r>
+        <w:rPr>
+          <w:rFonts w:hint="default"/>
+          <w:lang w:val="en-US" w:eastAsia="zh-CN"/>
+        </w:rPr>
+        <w:t>除了包含对象之外，还可以使用容器通过使用访问控制列表（ACL）来控制对对象的访问。不能使用单个对象存储ACL。</w:t>
+      </w:r>
+    </w:p>
+    <w:p>
+      <w:pPr>
+        <w:rPr>
+          <w:rFonts w:hint="default"/>
+          <w:lang w:val="en-US" w:eastAsia="zh-CN"/>
+        </w:rPr>
+      </w:pPr>
+      <w:r>
+        <w:rPr>
+          <w:rFonts w:hint="default"/>
+          <w:lang w:val="en-US" w:eastAsia="zh-CN"/>
+        </w:rPr>
+        <w:t>在容器级别配置和控制许多其他功能，例如对象版本控制。</w:t>
+      </w:r>
+    </w:p>
+    <w:p>
+      <w:pPr>
+        <w:rPr>
+          <w:rFonts w:hint="default"/>
+          <w:lang w:val="en-US" w:eastAsia="zh-CN"/>
+        </w:rPr>
+      </w:pPr>
+      <w:r>
+        <w:rPr>
+          <w:rFonts w:hint="default"/>
+          <w:lang w:val="en-US" w:eastAsia="zh-CN"/>
+        </w:rPr>
+        <w:t>可以在一个请求中批量删除多达10,000个容器。</w:t>
+      </w:r>
+    </w:p>
+    <w:p>
+      <w:pPr>
+        <w:rPr>
+          <w:rFonts w:hint="default"/>
+          <w:lang w:val="en-US" w:eastAsia="zh-CN"/>
+        </w:rPr>
+      </w:pPr>
+      <w:r>
+        <w:rPr>
+          <w:rFonts w:hint="default"/>
+          <w:lang w:val="en-US" w:eastAsia="zh-CN"/>
+        </w:rPr>
+        <w:t>可以在具有云提供商的预定义名称和定义的容器上设置存储策略。</w:t>
+      </w:r>
+    </w:p>
+    <w:p>
+      <w:pPr>
+        <w:rPr>
+          <w:rFonts w:hint="default"/>
+          <w:lang w:val="en-US" w:eastAsia="zh-CN"/>
+        </w:rPr>
+      </w:pPr>
+    </w:p>
+    <w:p>
+      <w:pPr>
+        <w:rPr>
+          <w:rFonts w:hint="default"/>
+          <w:lang w:val="en-US" w:eastAsia="zh-CN"/>
+        </w:rPr>
+      </w:pPr>
+    </w:p>
+    <w:p>
+      <w:pPr>
+        <w:pStyle w:val="3"/>
+        <w:bidi w:val="0"/>
+        <w:rPr>
+          <w:rFonts w:hint="default"/>
+          <w:lang w:val="en-US" w:eastAsia="zh-CN"/>
+        </w:rPr>
+      </w:pPr>
+      <w:bookmarkStart w:id="23" w:name="_Toc50496592"/>
+      <w:r>
+        <w:rPr>
+          <w:rFonts w:hint="default"/>
+          <w:lang w:val="en" w:eastAsia="zh-CN"/>
+        </w:rPr>
+        <w:t>Object Server</w:t>
+      </w:r>
+      <w:bookmarkEnd w:id="23"/>
+    </w:p>
+    <w:p>
+      <w:pPr>
+        <w:bidi w:val="0"/>
+        <w:rPr>
+          <w:rFonts w:hint="default"/>
+          <w:lang w:val="en-US" w:eastAsia="zh-CN"/>
+        </w:rPr>
+      </w:pPr>
+      <w:r>
+        <w:rPr>
+          <w:rFonts w:hint="default"/>
+          <w:lang w:val="en-US" w:eastAsia="zh-CN"/>
+        </w:rPr>
+        <w:t>存储数据内容，例如文档，图像等。还可以使用对象存储自定义元数据。</w:t>
+      </w:r>
+    </w:p>
+    <w:p>
+      <w:pPr>
+        <w:rPr>
+          <w:rFonts w:hint="default"/>
+          <w:lang w:val="en-US" w:eastAsia="zh-CN"/>
+        </w:rPr>
+      </w:pPr>
+      <w:r>
+        <w:rPr>
+          <w:rFonts w:hint="default"/>
+          <w:lang w:val="en-US" w:eastAsia="zh-CN"/>
+        </w:rPr>
+        <w:t>使用Object Storage API，</w:t>
+      </w:r>
+    </w:p>
+    <w:p>
+      <w:pPr>
+        <w:rPr>
+          <w:rFonts w:hint="default"/>
+          <w:lang w:val="en-US" w:eastAsia="zh-CN"/>
+        </w:rPr>
+      </w:pPr>
+      <w:r>
+        <w:rPr>
+          <w:rFonts w:hint="default"/>
+          <w:lang w:val="en-US" w:eastAsia="zh-CN"/>
+        </w:rPr>
+        <w:t>存储无限数量的对象。每个对象可以大到5 GB，这是默认值。可以配置最大对象大小。</w:t>
+      </w:r>
+    </w:p>
+    <w:p>
+      <w:pPr>
+        <w:numPr>
+          <w:ilvl w:val="0"/>
+          <w:numId w:val="8"/>
+        </w:numPr>
+        <w:ind w:left="425" w:leftChars="0" w:hanging="425" w:firstLineChars="0"/>
+        <w:rPr>
+          <w:rFonts w:hint="default"/>
+          <w:lang w:val="en-US" w:eastAsia="zh-CN"/>
+        </w:rPr>
+      </w:pPr>
+      <w:r>
+        <w:rPr>
+          <w:rFonts w:hint="default"/>
+          <w:lang w:val="en-US" w:eastAsia="zh-CN"/>
+        </w:rPr>
+        <w:t>使用大对象创建上载和存储任何大小的对象。</w:t>
+      </w:r>
+    </w:p>
+    <w:p>
+      <w:pPr>
+        <w:numPr>
+          <w:ilvl w:val="0"/>
+          <w:numId w:val="8"/>
+        </w:numPr>
+        <w:ind w:left="425" w:leftChars="0" w:hanging="425" w:firstLineChars="0"/>
+        <w:rPr>
+          <w:rFonts w:hint="default"/>
+          <w:lang w:val="en-US" w:eastAsia="zh-CN"/>
+        </w:rPr>
+      </w:pPr>
+      <w:r>
+        <w:rPr>
+          <w:rFonts w:hint="default"/>
+          <w:lang w:val="en-US" w:eastAsia="zh-CN"/>
+        </w:rPr>
+        <w:t>使用跨源资源共享来管理对象安全性。</w:t>
+      </w:r>
+    </w:p>
+    <w:p>
+      <w:pPr>
+        <w:numPr>
+          <w:ilvl w:val="0"/>
+          <w:numId w:val="8"/>
+        </w:numPr>
+        <w:ind w:left="425" w:leftChars="0" w:hanging="425" w:firstLineChars="0"/>
+        <w:rPr>
+          <w:rFonts w:hint="default"/>
+          <w:lang w:val="en-US" w:eastAsia="zh-CN"/>
+        </w:rPr>
+      </w:pPr>
+      <w:r>
+        <w:rPr>
+          <w:rFonts w:hint="default"/>
+          <w:lang w:val="en-US" w:eastAsia="zh-CN"/>
+        </w:rPr>
+        <w:t>使用内容编码元数据压缩文件。</w:t>
+      </w:r>
+    </w:p>
+    <w:p>
+      <w:pPr>
+        <w:numPr>
+          <w:ilvl w:val="0"/>
+          <w:numId w:val="8"/>
+        </w:numPr>
+        <w:ind w:left="425" w:leftChars="0" w:hanging="425" w:firstLineChars="0"/>
+        <w:rPr>
+          <w:rFonts w:hint="default"/>
+          <w:lang w:val="en-US" w:eastAsia="zh-CN"/>
+        </w:rPr>
+      </w:pPr>
+      <w:r>
+        <w:rPr>
+          <w:rFonts w:hint="default"/>
+          <w:lang w:val="en-US" w:eastAsia="zh-CN"/>
+        </w:rPr>
+        <w:t>使用内容处置元数据覆盖对象的浏览器行为。</w:t>
+      </w:r>
+    </w:p>
+    <w:p>
+      <w:pPr>
+        <w:numPr>
+          <w:ilvl w:val="0"/>
+          <w:numId w:val="8"/>
+        </w:numPr>
+        <w:ind w:left="425" w:leftChars="0" w:hanging="425" w:firstLineChars="0"/>
+        <w:rPr>
+          <w:rFonts w:hint="default"/>
+          <w:lang w:val="en-US" w:eastAsia="zh-CN"/>
+        </w:rPr>
+      </w:pPr>
+      <w:r>
+        <w:rPr>
+          <w:rFonts w:hint="default"/>
+          <w:lang w:val="en-US" w:eastAsia="zh-CN"/>
+        </w:rPr>
+        <w:t>安排删除对象。</w:t>
+      </w:r>
+    </w:p>
+    <w:p>
+      <w:pPr>
+        <w:numPr>
+          <w:ilvl w:val="0"/>
+          <w:numId w:val="8"/>
+        </w:numPr>
+        <w:ind w:left="425" w:leftChars="0" w:hanging="425" w:firstLineChars="0"/>
+        <w:rPr>
+          <w:rFonts w:hint="default"/>
+          <w:lang w:val="en-US" w:eastAsia="zh-CN"/>
+        </w:rPr>
+      </w:pPr>
+      <w:r>
+        <w:rPr>
+          <w:rFonts w:hint="default"/>
+          <w:lang w:val="en-US" w:eastAsia="zh-CN"/>
+        </w:rPr>
+        <w:t>在单个请求中批量删除最多10,000个对象。</w:t>
+      </w:r>
+    </w:p>
+    <w:p>
+      <w:pPr>
+        <w:numPr>
+          <w:ilvl w:val="0"/>
+          <w:numId w:val="8"/>
+        </w:numPr>
+        <w:ind w:left="425" w:leftChars="0" w:hanging="425" w:firstLineChars="0"/>
+        <w:rPr>
+          <w:rFonts w:hint="default"/>
+          <w:lang w:val="en-US" w:eastAsia="zh-CN"/>
+        </w:rPr>
+      </w:pPr>
+      <w:r>
+        <w:rPr>
+          <w:rFonts w:hint="default"/>
+          <w:lang w:val="en-US" w:eastAsia="zh-CN"/>
+        </w:rPr>
+        <w:t>自动提取存档文件。</w:t>
+      </w:r>
+    </w:p>
+    <w:p>
+      <w:pPr>
+        <w:numPr>
+          <w:ilvl w:val="0"/>
+          <w:numId w:val="8"/>
+        </w:numPr>
+        <w:ind w:left="425" w:leftChars="0" w:hanging="425" w:firstLineChars="0"/>
+        <w:rPr>
+          <w:rFonts w:hint="default"/>
+          <w:lang w:val="en-US" w:eastAsia="zh-CN"/>
+        </w:rPr>
+      </w:pPr>
+      <w:r>
+        <w:rPr>
+          <w:rFonts w:hint="default"/>
+          <w:lang w:val="en-US" w:eastAsia="zh-CN"/>
+        </w:rPr>
+        <w:t>生成一个URL，该URL提供对对象的时间限制GET访问。</w:t>
+      </w:r>
+    </w:p>
+    <w:p>
+      <w:pPr>
+        <w:numPr>
+          <w:ilvl w:val="0"/>
+          <w:numId w:val="8"/>
+        </w:numPr>
+        <w:ind w:left="425" w:leftChars="0" w:hanging="425" w:firstLineChars="0"/>
+        <w:rPr>
+          <w:rFonts w:hint="default"/>
+          <w:lang w:val="en-US" w:eastAsia="zh-CN"/>
+        </w:rPr>
+      </w:pPr>
+      <w:r>
+        <w:rPr>
+          <w:rFonts w:hint="default"/>
+          <w:lang w:val="en-US" w:eastAsia="zh-CN"/>
+        </w:rPr>
+        <w:t>使用表单POST中间件从浏览器直接将对象上传到Object Storage系统。</w:t>
+      </w:r>
+    </w:p>
+    <w:p>
+      <w:pPr>
+        <w:numPr>
+          <w:ilvl w:val="0"/>
+          <w:numId w:val="8"/>
+        </w:numPr>
+        <w:ind w:left="425" w:leftChars="0" w:hanging="425" w:firstLineChars="0"/>
+        <w:rPr>
+          <w:lang w:val="en-US" w:eastAsia="zh-CN"/>
+        </w:rPr>
+      </w:pPr>
+      <w:r>
+        <w:rPr>
+          <w:rFonts w:hint="default"/>
+          <w:lang w:val="en-US" w:eastAsia="zh-CN"/>
+        </w:rPr>
+        <w:t>创建指向其他对象的符号链接。</w:t>
+      </w:r>
+    </w:p>
+    <w:p>
+      <w:pPr>
+        <w:widowControl w:val="0"/>
+        <w:numPr>
+          <w:ilvl w:val="0"/>
+          <w:numId w:val="0"/>
+        </w:numPr>
+        <w:jc w:val="both"/>
+        <w:rPr>
+          <w:rFonts w:hint="default"/>
+          <w:lang w:val="en-US" w:eastAsia="zh-CN"/>
+        </w:rPr>
+      </w:pPr>
+    </w:p>
+    <w:p>
+      <w:pPr>
+        <w:widowControl w:val="0"/>
+        <w:numPr>
+          <w:ilvl w:val="0"/>
+          <w:numId w:val="0"/>
+        </w:numPr>
+        <w:jc w:val="both"/>
+        <w:rPr>
+          <w:rFonts w:hint="default"/>
+          <w:lang w:val="en-US" w:eastAsia="zh-CN"/>
+        </w:rPr>
+      </w:pPr>
+    </w:p>
+    <w:p>
+      <w:pPr>
+        <w:widowControl w:val="0"/>
+        <w:numPr>
+          <w:ilvl w:val="0"/>
+          <w:numId w:val="0"/>
+        </w:numPr>
+        <w:jc w:val="both"/>
+        <w:rPr>
+          <w:rFonts w:hint="default"/>
+          <w:lang w:val="en-US" w:eastAsia="zh-CN"/>
+        </w:rPr>
+      </w:pPr>
+    </w:p>
+    <w:p>
+      <w:pPr>
+        <w:widowControl w:val="0"/>
+        <w:numPr>
+          <w:ilvl w:val="0"/>
+          <w:numId w:val="0"/>
+        </w:numPr>
+        <w:jc w:val="both"/>
+        <w:rPr>
+          <w:rFonts w:hint="default"/>
+          <w:lang w:val="en-US" w:eastAsia="zh-CN"/>
+        </w:rPr>
+      </w:pPr>
+    </w:p>
+    <w:p>
+      <w:pPr>
+        <w:widowControl w:val="0"/>
+        <w:numPr>
+          <w:ilvl w:val="0"/>
+          <w:numId w:val="0"/>
+        </w:numPr>
+        <w:jc w:val="both"/>
+        <w:rPr>
+          <w:rFonts w:hint="default"/>
+          <w:lang w:val="en-US" w:eastAsia="zh-CN"/>
+        </w:rPr>
+      </w:pPr>
+    </w:p>
+    <w:p>
+      <w:pPr>
+        <w:widowControl w:val="0"/>
+        <w:numPr>
+          <w:ilvl w:val="0"/>
+          <w:numId w:val="0"/>
+        </w:numPr>
+        <w:jc w:val="both"/>
+        <w:rPr>
+          <w:rFonts w:hint="default"/>
+          <w:lang w:val="en-US" w:eastAsia="zh-CN"/>
+        </w:rPr>
+      </w:pPr>
+    </w:p>
+    <w:p>
+      <w:pPr>
+        <w:widowControl w:val="0"/>
+        <w:numPr>
+          <w:ilvl w:val="0"/>
+          <w:numId w:val="0"/>
+        </w:numPr>
+        <w:jc w:val="both"/>
+        <w:rPr>
+          <w:rFonts w:hint="default"/>
+          <w:lang w:val="en-US" w:eastAsia="zh-CN"/>
+        </w:rPr>
+      </w:pPr>
     </w:p>
     <w:p>
       <w:pPr>
@@ -2143,7 +2908,7 @@
           <w:lang w:val="en-US" w:eastAsia="zh-CN"/>
         </w:rPr>
       </w:pPr>
-      <w:bookmarkStart w:id="21" w:name="_Toc2065742676"/>
+      <w:bookmarkStart w:id="24" w:name="_Toc1844169683"/>
       <w:r>
         <w:rPr>
           <w:rFonts w:hint="default"/>
@@ -2151,7 +2916,7 @@
         </w:rPr>
         <w:t>实验环境</w:t>
       </w:r>
-      <w:bookmarkEnd w:id="21"/>
+      <w:bookmarkEnd w:id="24"/>
     </w:p>
     <w:p>
       <w:pPr>
@@ -2161,7 +2926,7 @@
           <w:lang w:val="en-US" w:eastAsia="zh-CN"/>
         </w:rPr>
       </w:pPr>
-      <w:bookmarkStart w:id="22" w:name="_Toc722871519"/>
+      <w:bookmarkStart w:id="25" w:name="_Toc292610644"/>
       <w:r>
         <w:rPr>
           <w:lang w:val="en" w:eastAsia="zh-CN"/>
@@ -2175,14 +2940,111 @@
         </w:rPr>
         <w:t>.</w:t>
       </w:r>
-      <w:bookmarkEnd w:id="22"/>
-    </w:p>
-    <w:p>
-      <w:pPr>
-        <w:rPr>
+      <w:bookmarkEnd w:id="25"/>
+    </w:p>
+    <w:p>
+      <w:pPr>
+        <w:bidi w:val="0"/>
+      </w:pPr>
+      <w:r>
+        <w:rPr>
+          <w:rFonts w:hint="default"/>
           <w:lang w:val="en-US" w:eastAsia="zh-CN"/>
         </w:rPr>
-      </w:pPr>
+        <w:t>OS:Manjaro 18.0.4 Illyria</w:t>
+      </w:r>
+    </w:p>
+    <w:p>
+      <w:pPr>
+        <w:bidi w:val="0"/>
+        <w:rPr>
+          <w:rFonts w:hint="default"/>
+        </w:rPr>
+      </w:pPr>
+      <w:r>
+        <w:rPr>
+          <w:rFonts w:hint="default"/>
+          <w:lang w:val="en-US" w:eastAsia="zh-CN"/>
+        </w:rPr>
+        <w:t>Kernel: x86_64 Linux 5.0.18-1-MANJARO</w:t>
+      </w:r>
+    </w:p>
+    <w:p>
+      <w:pPr>
+        <w:bidi w:val="0"/>
+        <w:rPr>
+          <w:rFonts w:hint="default"/>
+        </w:rPr>
+      </w:pPr>
+      <w:r>
+        <w:rPr>
+          <w:rFonts w:hint="default"/>
+          <w:lang w:val="en-US" w:eastAsia="zh-CN"/>
+        </w:rPr>
+        <w:t xml:space="preserve">Shell: zsh 5.7.1 </w:t>
+      </w:r>
+    </w:p>
+    <w:p>
+      <w:pPr>
+        <w:bidi w:val="0"/>
+        <w:rPr>
+          <w:rFonts w:hint="default"/>
+        </w:rPr>
+      </w:pPr>
+      <w:r>
+        <w:rPr>
+          <w:rFonts w:hint="default"/>
+          <w:lang w:val="en-US" w:eastAsia="zh-CN"/>
+        </w:rPr>
+        <w:t xml:space="preserve">Docker:18.09.6-ce </w:t>
+      </w:r>
+    </w:p>
+    <w:p>
+      <w:pPr>
+        <w:bidi w:val="0"/>
+        <w:rPr>
+          <w:rFonts w:hint="default"/>
+        </w:rPr>
+      </w:pPr>
+      <w:r>
+        <w:rPr>
+          <w:rFonts w:hint="default"/>
+          <w:lang w:val="en-US" w:eastAsia="zh-CN"/>
+        </w:rPr>
+        <w:t xml:space="preserve">Swift: Docker Version(Swift All In One) </w:t>
+      </w:r>
+    </w:p>
+    <w:p>
+      <w:pPr>
+        <w:bidi w:val="0"/>
+        <w:rPr>
+          <w:rFonts w:hint="default"/>
+        </w:rPr>
+      </w:pPr>
+      <w:r>
+        <w:rPr>
+          <w:rFonts w:hint="default"/>
+          <w:lang w:val="en-US" w:eastAsia="zh-CN"/>
+        </w:rPr>
+        <w:t xml:space="preserve">Cosbench:4.1/4.2 </w:t>
+      </w:r>
+    </w:p>
+    <w:p>
+      <w:pPr>
+        <w:bidi w:val="0"/>
+        <w:rPr>
+          <w:lang w:val="en-US" w:eastAsia="zh-CN"/>
+        </w:rPr>
+      </w:pPr>
+      <w:bookmarkStart w:id="42" w:name="_GoBack"/>
+      <w:bookmarkEnd w:id="42"/>
+      <w:r>
+        <w:rPr>
+          <w:rFonts w:hint="default"/>
+          <w:lang w:val="en"/>
+        </w:rPr>
+        <w:t>Storage:HDD/SSD</w:t>
+      </w:r>
     </w:p>
     <w:p>
       <w:pPr>
@@ -2193,7 +3055,7 @@
           <w:lang w:val="en" w:eastAsia="zh-CN"/>
         </w:rPr>
       </w:pPr>
-      <w:bookmarkStart w:id="23" w:name="_Toc9119957"/>
+      <w:bookmarkStart w:id="26" w:name="_Toc260605816"/>
       <w:r>
         <w:rPr>
           <w:rFonts w:hint="default"/>
@@ -2201,7 +3063,7 @@
         </w:rPr>
         <w:t>Minio-Server</w:t>
       </w:r>
-      <w:bookmarkEnd w:id="23"/>
+      <w:bookmarkEnd w:id="26"/>
     </w:p>
     <w:p>
       <w:r>
@@ -2291,7 +3153,7 @@
         <w:fldChar w:fldCharType="separate"/>
       </w:r>
       <w:r>
-        <w:t>1</w:t>
+        <w:t>2</w:t>
       </w:r>
       <w:r>
         <w:fldChar w:fldCharType="end"/>
@@ -2392,7 +3254,7 @@
         <w:fldChar w:fldCharType="separate"/>
       </w:r>
       <w:r>
-        <w:t>2</w:t>
+        <w:t>3</w:t>
       </w:r>
       <w:r>
         <w:fldChar w:fldCharType="end"/>
@@ -2663,7 +3525,7 @@
         <w:fldChar w:fldCharType="separate"/>
       </w:r>
       <w:r>
-        <w:t>3</w:t>
+        <w:t>4</w:t>
       </w:r>
       <w:r>
         <w:fldChar w:fldCharType="end"/>
@@ -2768,7 +3630,7 @@
         <w:fldChar w:fldCharType="separate"/>
       </w:r>
       <w:r>
-        <w:t>4</w:t>
+        <w:t>5</w:t>
       </w:r>
       <w:r>
         <w:fldChar w:fldCharType="end"/>
@@ -2889,7 +3751,7 @@
         <w:fldChar w:fldCharType="separate"/>
       </w:r>
       <w:r>
-        <w:t>5</w:t>
+        <w:t>6</w:t>
       </w:r>
       <w:r>
         <w:fldChar w:fldCharType="end"/>
@@ -3000,7 +3862,7 @@
         <w:fldChar w:fldCharType="separate"/>
       </w:r>
       <w:r>
-        <w:t>6</w:t>
+        <w:t>7</w:t>
       </w:r>
       <w:r>
         <w:fldChar w:fldCharType="end"/>
@@ -3022,7 +3884,7 @@
           <w:lang w:val="en" w:eastAsia="zh-CN"/>
         </w:rPr>
       </w:pPr>
-      <w:bookmarkStart w:id="24" w:name="_Toc39249484"/>
+      <w:bookmarkStart w:id="27" w:name="_Toc726435959"/>
       <w:r>
         <w:rPr>
           <w:rFonts w:hint="default"/>
@@ -3030,7 +3892,7 @@
         </w:rPr>
         <w:t>Minio-python API</w:t>
       </w:r>
-      <w:bookmarkEnd w:id="24"/>
+      <w:bookmarkEnd w:id="27"/>
     </w:p>
     <w:p>
       <w:pPr>
@@ -5021,7 +5883,7 @@
         <w:fldChar w:fldCharType="separate"/>
       </w:r>
       <w:r>
-        <w:t>7</w:t>
+        <w:t>8</w:t>
       </w:r>
       <w:r>
         <w:fldChar w:fldCharType="end"/>
@@ -5093,7 +5955,7 @@
           <w:lang w:val="en"/>
         </w:rPr>
       </w:pPr>
-      <w:bookmarkStart w:id="25" w:name="_Toc17943935"/>
+      <w:bookmarkStart w:id="28" w:name="_Toc1473737511"/>
       <w:r>
         <w:rPr>
           <w:rFonts w:hint="default"/>
@@ -5101,7 +5963,7 @@
         </w:rPr>
         <w:t>AWS-CLI</w:t>
       </w:r>
-      <w:bookmarkEnd w:id="25"/>
+      <w:bookmarkEnd w:id="28"/>
     </w:p>
     <w:p>
       <w:r>
@@ -5191,7 +6053,7 @@
         <w:fldChar w:fldCharType="separate"/>
       </w:r>
       <w:r>
-        <w:t>8</w:t>
+        <w:t>9</w:t>
       </w:r>
       <w:r>
         <w:fldChar w:fldCharType="end"/>
@@ -5292,7 +6154,7 @@
         <w:fldChar w:fldCharType="separate"/>
       </w:r>
       <w:r>
-        <w:t>9</w:t>
+        <w:t>10</w:t>
       </w:r>
       <w:r>
         <w:fldChar w:fldCharType="end"/>
@@ -5397,7 +6259,7 @@
         <w:fldChar w:fldCharType="separate"/>
       </w:r>
       <w:r>
-        <w:t>10</w:t>
+        <w:t>11</w:t>
       </w:r>
       <w:r>
         <w:fldChar w:fldCharType="end"/>
@@ -5502,7 +6364,7 @@
         <w:fldChar w:fldCharType="separate"/>
       </w:r>
       <w:r>
-        <w:t>11</w:t>
+        <w:t>12</w:t>
       </w:r>
       <w:r>
         <w:fldChar w:fldCharType="end"/>
@@ -5607,7 +6469,7 @@
         <w:fldChar w:fldCharType="separate"/>
       </w:r>
       <w:r>
-        <w:t>12</w:t>
+        <w:t>13</w:t>
       </w:r>
       <w:r>
         <w:fldChar w:fldCharType="end"/>
@@ -5769,7 +6631,7 @@
           <w:lang w:val="en"/>
         </w:rPr>
       </w:pPr>
-      <w:bookmarkStart w:id="26" w:name="_Toc655365710"/>
+      <w:bookmarkStart w:id="29" w:name="_Toc1023474301"/>
       <w:r>
         <w:rPr>
           <w:rFonts w:hint="default"/>
@@ -5777,7 +6639,7 @@
         </w:rPr>
         <w:t>s3bench</w:t>
       </w:r>
-      <w:bookmarkEnd w:id="26"/>
+      <w:bookmarkEnd w:id="29"/>
     </w:p>
     <w:p>
       <w:pPr>
@@ -5843,7 +6705,6 @@
           <w:kern w:val="0"/>
           <w:sz w:val="21"/>
           <w:szCs w:val="21"/>
-          <w:bdr w:val="none" w:color="auto" w:sz="0" w:space="0"/>
           <w:shd w:val="clear" w:fill="FFFFFF"/>
           <w:vertAlign w:val="baseline"/>
           <w:lang w:val="en-US" w:eastAsia="zh-CN" w:bidi="ar"/>
@@ -5878,14 +6739,11 @@
           <w:kern w:val="0"/>
           <w:sz w:val="21"/>
           <w:szCs w:val="21"/>
-          <w:bdr w:val="none" w:color="auto" w:sz="0" w:space="0"/>
           <w:shd w:val="clear" w:fill="FFFFFF"/>
           <w:vertAlign w:val="baseline"/>
           <w:lang w:val="en-US" w:eastAsia="zh-CN" w:bidi="ar"/>
         </w:rPr>
       </w:pPr>
-      <w:bookmarkStart w:id="39" w:name="_GoBack"/>
-      <w:bookmarkEnd w:id="39"/>
     </w:p>
     <w:p>
       <w:pPr>
@@ -5926,7 +6784,6 @@
           <w:kern w:val="0"/>
           <w:sz w:val="21"/>
           <w:szCs w:val="21"/>
-          <w:bdr w:val="none" w:color="auto" w:sz="0" w:space="0"/>
           <w:shd w:val="clear" w:fill="FFFFFF"/>
           <w:vertAlign w:val="baseline"/>
           <w:lang w:val="en-US" w:eastAsia="zh-CN" w:bidi="ar"/>
@@ -5973,7 +6830,6 @@
           <w:kern w:val="0"/>
           <w:sz w:val="21"/>
           <w:szCs w:val="21"/>
-          <w:bdr w:val="none" w:color="auto" w:sz="0" w:space="0"/>
           <w:shd w:val="clear" w:fill="FFFFFF"/>
           <w:vertAlign w:val="baseline"/>
           <w:lang w:val="en-US" w:eastAsia="zh-CN" w:bidi="ar"/>
@@ -5990,7 +6846,6 @@
           <w:kern w:val="0"/>
           <w:sz w:val="19"/>
           <w:szCs w:val="19"/>
-          <w:bdr w:val="none" w:color="auto" w:sz="0" w:space="0"/>
           <w:shd w:val="clear" w:fill="FFFFFF"/>
           <w:vertAlign w:val="baseline"/>
           <w:lang w:val="en-US" w:eastAsia="zh-CN" w:bidi="ar"/>
@@ -6009,7 +6864,6 @@
           <w:kern w:val="0"/>
           <w:sz w:val="21"/>
           <w:szCs w:val="21"/>
-          <w:bdr w:val="none" w:color="auto" w:sz="0" w:space="0"/>
           <w:shd w:val="clear" w:fill="FFFFFF"/>
           <w:vertAlign w:val="baseline"/>
           <w:lang w:val="en-US" w:eastAsia="zh-CN" w:bidi="ar"/>
@@ -6028,7 +6882,6 @@
           <w:kern w:val="0"/>
           <w:sz w:val="21"/>
           <w:szCs w:val="21"/>
-          <w:bdr w:val="none" w:color="auto" w:sz="0" w:space="0"/>
           <w:shd w:val="clear" w:fill="FFFFFF"/>
           <w:vertAlign w:val="baseline"/>
           <w:lang w:val="en-US" w:eastAsia="zh-CN" w:bidi="ar"/>
@@ -6075,7 +6928,6 @@
           <w:kern w:val="0"/>
           <w:sz w:val="21"/>
           <w:szCs w:val="21"/>
-          <w:bdr w:val="none" w:color="auto" w:sz="0" w:space="0"/>
           <w:shd w:val="clear" w:fill="FFFFFF"/>
           <w:vertAlign w:val="baseline"/>
           <w:lang w:val="en-US" w:eastAsia="zh-CN" w:bidi="ar"/>
@@ -6094,7 +6946,6 @@
           <w:kern w:val="0"/>
           <w:sz w:val="21"/>
           <w:szCs w:val="21"/>
-          <w:bdr w:val="none" w:color="auto" w:sz="0" w:space="0"/>
           <w:shd w:val="clear" w:fill="FFFFFF"/>
           <w:vertAlign w:val="baseline"/>
           <w:lang w:val="en-US" w:eastAsia="zh-CN" w:bidi="ar"/>
@@ -6113,7 +6964,6 @@
           <w:kern w:val="0"/>
           <w:sz w:val="21"/>
           <w:szCs w:val="21"/>
-          <w:bdr w:val="none" w:color="auto" w:sz="0" w:space="0"/>
           <w:shd w:val="clear" w:fill="FFFFFF"/>
           <w:vertAlign w:val="baseline"/>
           <w:lang w:val="en-US" w:eastAsia="zh-CN" w:bidi="ar"/>
@@ -6160,7 +7010,6 @@
           <w:kern w:val="0"/>
           <w:sz w:val="21"/>
           <w:szCs w:val="21"/>
-          <w:bdr w:val="none" w:color="auto" w:sz="0" w:space="0"/>
           <w:shd w:val="clear" w:fill="FFFFFF"/>
           <w:vertAlign w:val="baseline"/>
           <w:lang w:val="en-US" w:eastAsia="zh-CN" w:bidi="ar"/>
@@ -6179,7 +7028,6 @@
           <w:kern w:val="0"/>
           <w:sz w:val="21"/>
           <w:szCs w:val="21"/>
-          <w:bdr w:val="none" w:color="auto" w:sz="0" w:space="0"/>
           <w:shd w:val="clear" w:fill="FFFFFF"/>
           <w:vertAlign w:val="baseline"/>
           <w:lang w:val="en-US" w:eastAsia="zh-CN" w:bidi="ar"/>
@@ -6226,7 +7074,6 @@
           <w:kern w:val="0"/>
           <w:sz w:val="21"/>
           <w:szCs w:val="21"/>
-          <w:bdr w:val="none" w:color="auto" w:sz="0" w:space="0"/>
           <w:shd w:val="clear" w:fill="FFFFFF"/>
           <w:vertAlign w:val="baseline"/>
           <w:lang w:val="en-US" w:eastAsia="zh-CN" w:bidi="ar"/>
@@ -6334,7 +7181,7 @@
         <w:fldChar w:fldCharType="separate"/>
       </w:r>
       <w:r>
-        <w:t>13</w:t>
+        <w:t>14</w:t>
       </w:r>
       <w:r>
         <w:fldChar w:fldCharType="end"/>
@@ -6356,7 +7203,7 @@
           <w:lang w:val="en"/>
         </w:rPr>
       </w:pPr>
-      <w:bookmarkStart w:id="27" w:name="_Toc595684048"/>
+      <w:bookmarkStart w:id="30" w:name="_Toc211391287"/>
       <w:r>
         <w:rPr>
           <w:rFonts w:hint="default"/>
@@ -6364,7 +7211,7 @@
         </w:rPr>
         <w:t>CosBench测试</w:t>
       </w:r>
-      <w:bookmarkEnd w:id="27"/>
+      <w:bookmarkEnd w:id="30"/>
     </w:p>
     <w:p>
       <w:r>
@@ -6454,7 +7301,7 @@
         <w:fldChar w:fldCharType="separate"/>
       </w:r>
       <w:r>
-        <w:t>14</w:t>
+        <w:t>15</w:t>
       </w:r>
       <w:r>
         <w:fldChar w:fldCharType="end"/>
@@ -6513,7 +7360,7 @@
           <w:lang w:val="en"/>
         </w:rPr>
       </w:pPr>
-      <w:bookmarkStart w:id="28" w:name="_Toc1617730062"/>
+      <w:bookmarkStart w:id="31" w:name="_Toc1540537129"/>
       <w:r>
         <w:rPr>
           <w:rFonts w:hint="default"/>
@@ -6521,7 +7368,7 @@
         </w:rPr>
         <w:t>OpenStack Swift CLI</w:t>
       </w:r>
-      <w:bookmarkEnd w:id="28"/>
+      <w:bookmarkEnd w:id="31"/>
     </w:p>
     <w:p>
       <w:pPr>
@@ -6626,7 +7473,7 @@
         <w:fldChar w:fldCharType="separate"/>
       </w:r>
       <w:r>
-        <w:t>15</w:t>
+        <w:t>16</w:t>
       </w:r>
       <w:r>
         <w:fldChar w:fldCharType="end"/>
@@ -6731,7 +7578,7 @@
         <w:fldChar w:fldCharType="separate"/>
       </w:r>
       <w:r>
-        <w:t>16</w:t>
+        <w:t>17</w:t>
       </w:r>
       <w:r>
         <w:fldChar w:fldCharType="end"/>
@@ -6852,7 +7699,7 @@
         <w:fldChar w:fldCharType="separate"/>
       </w:r>
       <w:r>
-        <w:t>17</w:t>
+        <w:t>18</w:t>
       </w:r>
       <w:r>
         <w:fldChar w:fldCharType="end"/>
@@ -6958,7 +7805,7 @@
         <w:fldChar w:fldCharType="separate"/>
       </w:r>
       <w:r>
-        <w:t>18</w:t>
+        <w:t>19</w:t>
       </w:r>
       <w:r>
         <w:fldChar w:fldCharType="end"/>
@@ -7067,7 +7914,7 @@
         <w:fldChar w:fldCharType="separate"/>
       </w:r>
       <w:r>
-        <w:t>19</w:t>
+        <w:t>20</w:t>
       </w:r>
       <w:r>
         <w:fldChar w:fldCharType="end"/>
@@ -7172,7 +8019,7 @@
         <w:fldChar w:fldCharType="separate"/>
       </w:r>
       <w:r>
-        <w:t>20</w:t>
+        <w:t>21</w:t>
       </w:r>
       <w:r>
         <w:fldChar w:fldCharType="end"/>
@@ -7277,7 +8124,7 @@
         <w:fldChar w:fldCharType="separate"/>
       </w:r>
       <w:r>
-        <w:t>21</w:t>
+        <w:t>22</w:t>
       </w:r>
       <w:r>
         <w:fldChar w:fldCharType="end"/>
@@ -7299,7 +8146,7 @@
           <w:lang w:val="en"/>
         </w:rPr>
       </w:pPr>
-      <w:bookmarkStart w:id="29" w:name="_Toc1130466306"/>
+      <w:bookmarkStart w:id="32" w:name="_Toc1432152261"/>
       <w:r>
         <w:rPr>
           <w:rFonts w:hint="default"/>
@@ -7307,7 +8154,7 @@
         </w:rPr>
         <w:t>OpenStack Swift Python-API</w:t>
       </w:r>
-      <w:bookmarkEnd w:id="29"/>
+      <w:bookmarkEnd w:id="32"/>
     </w:p>
     <w:p>
       <w:pPr>
@@ -7401,7 +8248,7 @@
         <w:fldChar w:fldCharType="separate"/>
       </w:r>
       <w:r>
-        <w:t>22</w:t>
+        <w:t>23</w:t>
       </w:r>
       <w:r>
         <w:fldChar w:fldCharType="end"/>
@@ -7469,55 +8316,106 @@
         <w:bidi w:val="0"/>
         <w:rPr>
           <w:rFonts w:hint="default"/>
+          <w:lang w:val="en"/>
+        </w:rPr>
+      </w:pPr>
+      <w:r>
+        <w:t>图</w:t>
+      </w:r>
+      <w:r>
+        <w:fldChar w:fldCharType="begin"/>
+      </w:r>
+      <w:r>
+        <w:instrText xml:space="preserve"> STYLEREF 1 \s </w:instrText>
+      </w:r>
+      <w:r>
+        <w:fldChar w:fldCharType="separate"/>
+      </w:r>
+      <w:r>
+        <w:t>3</w:t>
+      </w:r>
+      <w:r>
+        <w:fldChar w:fldCharType="end"/>
+      </w:r>
+      <w:r>
+        <w:rPr>
+          <w:lang w:val="en"/>
+        </w:rPr>
+        <w:t>.</w:t>
+      </w:r>
+      <w:r>
+        <w:fldChar w:fldCharType="begin"/>
+      </w:r>
+      <w:r>
+        <w:instrText xml:space="preserve"> SEQ 图 \* ARABIC \s 1 </w:instrText>
+      </w:r>
+      <w:r>
+        <w:fldChar w:fldCharType="separate"/>
+      </w:r>
+      <w:r>
+        <w:t>24</w:t>
+      </w:r>
+      <w:r>
+        <w:fldChar w:fldCharType="end"/>
+      </w:r>
+      <w:r>
+        <w:rPr>
+          <w:rFonts w:hint="default"/>
+          <w:lang w:val="en"/>
+        </w:rPr>
+        <w:t xml:space="preserve"> Swift上传文件和文件夹测试</w:t>
+      </w:r>
+    </w:p>
+    <w:p>
+      <w:pPr>
+        <w:pStyle w:val="91"/>
+        <w:bidi w:val="0"/>
+        <w:rPr>
+          <w:rFonts w:hint="default"/>
+          <w:lang w:val="en"/>
+        </w:rPr>
+      </w:pPr>
+    </w:p>
+    <w:p>
+      <w:pPr>
+        <w:pStyle w:val="91"/>
+        <w:bidi w:val="0"/>
+        <w:rPr>
+          <w:rFonts w:hint="default"/>
+          <w:lang w:val="en"/>
+        </w:rPr>
+      </w:pPr>
+    </w:p>
+    <w:p>
+      <w:pPr>
+        <w:pStyle w:val="91"/>
+        <w:bidi w:val="0"/>
+        <w:rPr>
+          <w:rFonts w:hint="default"/>
+          <w:lang w:val="en"/>
+        </w:rPr>
+      </w:pPr>
+    </w:p>
+    <w:p>
+      <w:pPr>
+        <w:pStyle w:val="91"/>
+        <w:bidi w:val="0"/>
+        <w:rPr>
+          <w:rFonts w:hint="default"/>
+          <w:lang w:val="en"/>
+        </w:rPr>
+      </w:pPr>
+    </w:p>
+    <w:p>
+      <w:pPr>
+        <w:pStyle w:val="91"/>
+        <w:bidi w:val="0"/>
+        <w:jc w:val="both"/>
+        <w:rPr>
+          <w:rFonts w:hint="default"/>
           <w:lang w:val="en" w:eastAsia="zh-CN"/>
         </w:rPr>
       </w:pPr>
-      <w:r>
-        <w:t>图</w:t>
-      </w:r>
-      <w:r>
-        <w:fldChar w:fldCharType="begin"/>
-      </w:r>
-      <w:r>
-        <w:instrText xml:space="preserve"> STYLEREF 1 \s </w:instrText>
-      </w:r>
-      <w:r>
-        <w:fldChar w:fldCharType="separate"/>
-      </w:r>
-      <w:r>
-        <w:t>3</w:t>
-      </w:r>
-      <w:r>
-        <w:fldChar w:fldCharType="end"/>
-      </w:r>
-      <w:r>
-        <w:rPr>
-          <w:lang w:val="en"/>
-        </w:rPr>
-        <w:t>.</w:t>
-      </w:r>
-      <w:r>
-        <w:fldChar w:fldCharType="begin"/>
-      </w:r>
-      <w:r>
-        <w:instrText xml:space="preserve"> SEQ 图 \* ARABIC \s 1 </w:instrText>
-      </w:r>
-      <w:r>
-        <w:fldChar w:fldCharType="separate"/>
-      </w:r>
-      <w:r>
-        <w:t>23</w:t>
-      </w:r>
-      <w:r>
-        <w:fldChar w:fldCharType="end"/>
-      </w:r>
-      <w:r>
-        <w:rPr>
-          <w:rFonts w:hint="default"/>
-          <w:lang w:val="en"/>
-        </w:rPr>
-        <w:t xml:space="preserve"> Swift上传文件和文件夹测试</w:t>
-      </w:r>
     </w:p>
     <w:p>
       <w:pPr>
@@ -7527,7 +8425,7 @@
           <w:lang w:val="en-US" w:eastAsia="zh-CN"/>
         </w:rPr>
       </w:pPr>
-      <w:bookmarkStart w:id="30" w:name="_Toc1895288620"/>
+      <w:bookmarkStart w:id="33" w:name="_Toc693700198"/>
       <w:r>
         <w:rPr>
           <w:rFonts w:hint="default"/>
@@ -7535,7 +8433,7 @@
         </w:rPr>
         <w:t>实验内容</w:t>
       </w:r>
-      <w:bookmarkEnd w:id="30"/>
+      <w:bookmarkEnd w:id="33"/>
     </w:p>
     <w:p>
       <w:pPr>
@@ -7545,7 +8443,7 @@
           <w:lang w:val="en-US" w:eastAsia="zh-CN"/>
         </w:rPr>
       </w:pPr>
-      <w:bookmarkStart w:id="31" w:name="_Toc1166094485"/>
+      <w:bookmarkStart w:id="34" w:name="_Toc1716703651"/>
       <w:r>
         <w:fldChar w:fldCharType="begin"/>
       </w:r>
@@ -7576,132 +8474,7 @@
       <w:r>
         <w:fldChar w:fldCharType="end"/>
       </w:r>
-      <w:bookmarkEnd w:id="31"/>
-    </w:p>
-    <w:p>
-      <w:pPr>
-        <w:numPr>
-          <w:ilvl w:val="0"/>
-          <w:numId w:val="8"/>
-        </w:numPr>
-        <w:bidi w:val="0"/>
-        <w:ind w:left="425" w:leftChars="0" w:hanging="425" w:firstLineChars="0"/>
-        <w:rPr>
-          <w:lang w:val="en-US" w:eastAsia="zh-CN"/>
-        </w:rPr>
-      </w:pPr>
-      <w:r>
-        <w:rPr>
-          <w:lang w:val="en" w:eastAsia="zh-CN"/>
-        </w:rPr>
-        <w:t>采用</w:t>
-      </w:r>
-      <w:r>
-        <w:rPr>
-          <w:rFonts w:hint="default"/>
-          <w:lang w:val="en" w:eastAsia="zh-CN"/>
-        </w:rPr>
-        <w:t>Docker进行</w:t>
-      </w:r>
-      <w:r>
-        <w:rPr>
-          <w:lang w:val="en" w:eastAsia="zh-CN"/>
-        </w:rPr>
-        <w:t>环境相关配置</w:t>
-      </w:r>
-    </w:p>
-    <w:p>
-      <w:pPr>
-        <w:numPr>
-          <w:ilvl w:val="0"/>
-          <w:numId w:val="8"/>
-        </w:numPr>
-        <w:bidi w:val="0"/>
-        <w:ind w:left="425" w:leftChars="0" w:hanging="425" w:firstLineChars="0"/>
-        <w:rPr>
-          <w:lang w:val="en-US" w:eastAsia="zh-CN"/>
-        </w:rPr>
-      </w:pPr>
-      <w:r>
-        <w:rPr>
-          <w:lang w:val="en" w:eastAsia="zh-CN"/>
-        </w:rPr>
-        <w:t>相关</w:t>
-      </w:r>
-      <w:r>
-        <w:rPr>
-          <w:rFonts w:hint="default"/>
-          <w:lang w:val="en" w:eastAsia="zh-CN"/>
-        </w:rPr>
-        <w:t>API测试以及测试程序编写</w:t>
-      </w:r>
-    </w:p>
-    <w:p>
-      <w:pPr>
-        <w:numPr>
-          <w:ilvl w:val="0"/>
-          <w:numId w:val="8"/>
-        </w:numPr>
-        <w:bidi w:val="0"/>
-        <w:ind w:left="425" w:leftChars="0" w:hanging="425" w:firstLineChars="0"/>
-        <w:rPr>
-          <w:lang w:val="en-US" w:eastAsia="zh-CN"/>
-        </w:rPr>
-      </w:pPr>
-      <w:r>
-        <w:rPr>
-          <w:rFonts w:hint="default"/>
-          <w:lang w:val="en" w:eastAsia="zh-CN"/>
-        </w:rPr>
-        <w:t>测试数据下载分析</w:t>
-      </w:r>
-    </w:p>
-    <w:p>
-      <w:pPr>
-        <w:pStyle w:val="3"/>
-        <w:bidi w:val="0"/>
-        <w:rPr>
-          <w:lang w:val="en-US" w:eastAsia="zh-CN"/>
-        </w:rPr>
-      </w:pPr>
-      <w:bookmarkStart w:id="32" w:name="_Toc954244485"/>
-      <w:r>
-        <w:rPr>
-          <w:rStyle w:val="47"/>
-        </w:rPr>
-        <w:t>对</w:t>
-      </w:r>
-      <w:r>
-        <w:fldChar w:fldCharType="begin"/>
-      </w:r>
-      <w:r>
-        <w:rPr>
-          <w:rStyle w:val="47"/>
-        </w:rPr>
-        <w:instrText xml:space="preserve"> </w:instrText>
-      </w:r>
-      <w:r>
-        <w:instrText xml:space="preserve">HYPERLINK \l "_Toc509412100"</w:instrText>
-      </w:r>
-      <w:r>
-        <w:rPr>
-          <w:rStyle w:val="47"/>
-        </w:rPr>
-        <w:instrText xml:space="preserve"> </w:instrText>
-      </w:r>
-      <w:r>
-        <w:fldChar w:fldCharType="separate"/>
-      </w:r>
-      <w:r>
-        <w:rPr>
-          <w:rStyle w:val="47"/>
-        </w:rPr>
-        <w:t>象存储性能分析</w:t>
-      </w:r>
-      <w:r>
-        <w:fldChar w:fldCharType="end"/>
-      </w:r>
-      <w:bookmarkEnd w:id="32"/>
+      <w:bookmarkEnd w:id="34"/>
     </w:p>
     <w:p>
       <w:pPr>
@@ -7712,16 +8485,27 @@
         <w:bidi w:val="0"/>
         <w:ind w:left="425" w:leftChars="0" w:hanging="425" w:firstLineChars="0"/>
         <w:rPr>
-          <w:rFonts w:hint="default"/>
-          <w:lang w:val="en"/>
-        </w:rPr>
-      </w:pPr>
-      <w:r>
-        <w:rPr>
-          <w:rFonts w:hint="default"/>
-          <w:lang w:val="en"/>
-        </w:rPr>
-        <w:t>对于不同情况下的测试结果进行绘图</w:t>
+          <w:lang w:val="en-US" w:eastAsia="zh-CN"/>
+        </w:rPr>
+      </w:pPr>
+      <w:r>
+        <w:rPr>
+          <w:lang w:val="en" w:eastAsia="zh-CN"/>
+        </w:rPr>
+        <w:t>采用</w:t>
+      </w:r>
+      <w:r>
+        <w:rPr>
+          <w:rFonts w:hint="default"/>
+          <w:lang w:val="en" w:eastAsia="zh-CN"/>
+        </w:rPr>
+        <w:t>Docker进行</w:t>
+      </w:r>
+      <w:r>
+        <w:rPr>
+          <w:lang w:val="en" w:eastAsia="zh-CN"/>
+        </w:rPr>
+        <w:t>环境相关配置</w:t>
       </w:r>
     </w:p>
     <w:p>
@@ -7733,61 +8517,175 @@
         <w:bidi w:val="0"/>
         <w:ind w:left="425" w:leftChars="0" w:hanging="425" w:firstLineChars="0"/>
         <w:rPr>
-          <w:rFonts w:hint="default"/>
-          <w:lang w:val="en"/>
-        </w:rPr>
-      </w:pPr>
-      <w:r>
-        <w:rPr>
-          <w:rFonts w:hint="default"/>
-          <w:lang w:val="en"/>
-        </w:rPr>
-        <w:t>测试结果分析</w:t>
-      </w:r>
-    </w:p>
-    <w:p>
-      <w:pPr>
-        <w:pStyle w:val="2"/>
+          <w:lang w:val="en-US" w:eastAsia="zh-CN"/>
+        </w:rPr>
+      </w:pPr>
+      <w:r>
+        <w:rPr>
+          <w:lang w:val="en" w:eastAsia="zh-CN"/>
+        </w:rPr>
+        <w:t>相关</w:t>
+      </w:r>
+      <w:r>
+        <w:rPr>
+          <w:rFonts w:hint="default"/>
+          <w:lang w:val="en" w:eastAsia="zh-CN"/>
+        </w:rPr>
+        <w:t>API测试以及测试程序编写</w:t>
+      </w:r>
+    </w:p>
+    <w:p>
+      <w:pPr>
+        <w:numPr>
+          <w:ilvl w:val="0"/>
+          <w:numId w:val="9"/>
+        </w:numPr>
         <w:bidi w:val="0"/>
-        <w:rPr>
-          <w:rFonts w:hint="default"/>
-          <w:lang w:val="en"/>
-        </w:rPr>
-      </w:pPr>
-      <w:bookmarkStart w:id="33" w:name="_Toc1496378114"/>
-      <w:r>
-        <w:rPr>
-          <w:rFonts w:hint="default"/>
-          <w:lang w:val="en"/>
-        </w:rPr>
-        <w:t>实验过程</w:t>
-      </w:r>
-      <w:bookmarkEnd w:id="33"/>
+        <w:ind w:left="425" w:leftChars="0" w:hanging="425" w:firstLineChars="0"/>
+        <w:rPr>
+          <w:lang w:val="en-US" w:eastAsia="zh-CN"/>
+        </w:rPr>
+      </w:pPr>
+      <w:r>
+        <w:rPr>
+          <w:rFonts w:hint="default"/>
+          <w:lang w:val="en" w:eastAsia="zh-CN"/>
+        </w:rPr>
+        <w:t>测试数据下载分析</w:t>
+      </w:r>
     </w:p>
     <w:p>
       <w:pPr>
         <w:pStyle w:val="3"/>
         <w:bidi w:val="0"/>
         <w:rPr>
-          <w:rFonts w:hint="default"/>
-          <w:lang w:val="en"/>
-        </w:rPr>
-      </w:pPr>
-      <w:bookmarkStart w:id="34" w:name="_Toc1675967186"/>
-      <w:r>
-        <w:rPr>
-          <w:rFonts w:hint="default"/>
-          <w:lang w:val="en"/>
-        </w:rPr>
-        <w:t>环境配置</w:t>
-      </w:r>
-      <w:bookmarkEnd w:id="34"/>
+          <w:lang w:val="en-US" w:eastAsia="zh-CN"/>
+        </w:rPr>
+      </w:pPr>
+      <w:bookmarkStart w:id="35" w:name="_Toc92682917"/>
+      <w:r>
+        <w:rPr>
+          <w:rStyle w:val="47"/>
+        </w:rPr>
+        <w:t>对</w:t>
+      </w:r>
+      <w:r>
+        <w:fldChar w:fldCharType="begin"/>
+      </w:r>
+      <w:r>
+        <w:rPr>
+          <w:rStyle w:val="47"/>
+        </w:rPr>
+        <w:instrText xml:space="preserve"> </w:instrText>
+      </w:r>
+      <w:r>
+        <w:instrText xml:space="preserve">HYPERLINK \l "_Toc509412100"</w:instrText>
+      </w:r>
+      <w:r>
+        <w:rPr>
+          <w:rStyle w:val="47"/>
+        </w:rPr>
+        <w:instrText xml:space="preserve"> </w:instrText>
+      </w:r>
+      <w:r>
+        <w:fldChar w:fldCharType="separate"/>
+      </w:r>
+      <w:r>
+        <w:rPr>
+          <w:rStyle w:val="47"/>
+        </w:rPr>
+        <w:t>象存储性能分析</w:t>
+      </w:r>
+      <w:r>
+        <w:fldChar w:fldCharType="end"/>
+      </w:r>
+      <w:bookmarkEnd w:id="35"/>
     </w:p>
     <w:p>
       <w:pPr>
         <w:numPr>
           <w:ilvl w:val="0"/>
           <w:numId w:val="10"/>
+        </w:numPr>
+        <w:bidi w:val="0"/>
+        <w:ind w:left="425" w:leftChars="0" w:hanging="425" w:firstLineChars="0"/>
+        <w:rPr>
+          <w:rFonts w:hint="default"/>
+          <w:lang w:val="en"/>
+        </w:rPr>
+      </w:pPr>
+      <w:r>
+        <w:rPr>
+          <w:rFonts w:hint="default"/>
+          <w:lang w:val="en"/>
+        </w:rPr>
+        <w:t>对于不同情况下的测试结果进行绘图</w:t>
+      </w:r>
+    </w:p>
+    <w:p>
+      <w:pPr>
+        <w:numPr>
+          <w:ilvl w:val="0"/>
+          <w:numId w:val="10"/>
+        </w:numPr>
+        <w:bidi w:val="0"/>
+        <w:ind w:left="425" w:leftChars="0" w:hanging="425" w:firstLineChars="0"/>
+        <w:rPr>
+          <w:rFonts w:hint="default"/>
+          <w:lang w:val="en"/>
+        </w:rPr>
+      </w:pPr>
+      <w:r>
+        <w:rPr>
+          <w:rFonts w:hint="default"/>
+          <w:lang w:val="en"/>
+        </w:rPr>
+        <w:t>测试结果分析</w:t>
+      </w:r>
+    </w:p>
+    <w:p>
+      <w:pPr>
+        <w:pStyle w:val="2"/>
+        <w:bidi w:val="0"/>
+        <w:rPr>
+          <w:rFonts w:hint="default"/>
+          <w:lang w:val="en"/>
+        </w:rPr>
+      </w:pPr>
+      <w:bookmarkStart w:id="36" w:name="_Toc1326679459"/>
+      <w:r>
+        <w:rPr>
+          <w:rFonts w:hint="default"/>
+          <w:lang w:val="en"/>
+        </w:rPr>
+        <w:t>实验过程</w:t>
+      </w:r>
+      <w:bookmarkEnd w:id="36"/>
+    </w:p>
+    <w:p>
+      <w:pPr>
+        <w:pStyle w:val="3"/>
+        <w:bidi w:val="0"/>
+        <w:rPr>
+          <w:rFonts w:hint="default"/>
+          <w:lang w:val="en"/>
+        </w:rPr>
+      </w:pPr>
+      <w:bookmarkStart w:id="37" w:name="_Toc717760465"/>
+      <w:r>
+        <w:rPr>
+          <w:rFonts w:hint="default"/>
+          <w:lang w:val="en"/>
+        </w:rPr>
+        <w:t>环境配置</w:t>
+      </w:r>
+      <w:bookmarkEnd w:id="37"/>
+    </w:p>
+    <w:p>
+      <w:pPr>
+        <w:numPr>
+          <w:ilvl w:val="0"/>
+          <w:numId w:val="11"/>
         </w:numPr>
         <w:bidi w:val="0"/>
         <w:ind w:left="425" w:leftChars="0" w:hanging="425" w:firstLineChars="0"/>
@@ -7923,7 +8821,7 @@
       <w:pPr>
         <w:numPr>
           <w:ilvl w:val="0"/>
-          <w:numId w:val="10"/>
+          <w:numId w:val="11"/>
         </w:numPr>
         <w:ind w:left="425" w:leftChars="0" w:hanging="425" w:firstLineChars="0"/>
         <w:rPr>
@@ -8065,7 +8963,7 @@
       <w:pPr>
         <w:numPr>
           <w:ilvl w:val="0"/>
-          <w:numId w:val="10"/>
+          <w:numId w:val="11"/>
         </w:numPr>
         <w:ind w:left="425" w:leftChars="0" w:hanging="425" w:firstLineChars="0"/>
         <w:rPr>
@@ -8085,7 +8983,7 @@
       <w:pPr>
         <w:numPr>
           <w:ilvl w:val="1"/>
-          <w:numId w:val="10"/>
+          <w:numId w:val="11"/>
         </w:numPr>
         <w:ind w:left="840" w:leftChars="0" w:hanging="420" w:firstLineChars="0"/>
         <w:rPr>
@@ -8233,7 +9131,7 @@
       <w:pPr>
         <w:numPr>
           <w:ilvl w:val="1"/>
-          <w:numId w:val="10"/>
+          <w:numId w:val="11"/>
         </w:numPr>
         <w:ind w:left="840" w:leftChars="0" w:hanging="420" w:firstLineChars="0"/>
         <w:rPr>
@@ -8293,7 +9191,7 @@
       <w:pPr>
         <w:numPr>
           <w:ilvl w:val="2"/>
-          <w:numId w:val="10"/>
+          <w:numId w:val="11"/>
         </w:numPr>
         <w:tabs>
           <w:tab w:val="left" w:pos="840"/>
@@ -8340,7 +9238,7 @@
       <w:pPr>
         <w:numPr>
           <w:ilvl w:val="2"/>
-          <w:numId w:val="10"/>
+          <w:numId w:val="11"/>
         </w:numPr>
         <w:tabs>
           <w:tab w:val="left" w:pos="840"/>
@@ -8479,7 +9377,7 @@
           <w:lang w:val="en"/>
         </w:rPr>
       </w:pPr>
-      <w:bookmarkStart w:id="35" w:name="_Toc1166976739"/>
+      <w:bookmarkStart w:id="38" w:name="_Toc995864827"/>
       <w:r>
         <w:rPr>
           <w:rFonts w:hint="default"/>
@@ -8487,7 +9385,7 @@
         </w:rPr>
         <w:t>基于Cosbench进行单变量测试</w:t>
       </w:r>
-      <w:bookmarkEnd w:id="35"/>
+      <w:bookmarkEnd w:id="38"/>
     </w:p>
     <w:p>
       <w:pPr>
@@ -9256,46 +10154,6 @@
     </w:p>
     <w:p>
       <w:pPr>
-        <w:rPr>
-          <w:rFonts w:hint="default"/>
-          <w:lang w:val="en"/>
-        </w:rPr>
-      </w:pPr>
-    </w:p>
-    <w:p>
-      <w:pPr>
-        <w:rPr>
-          <w:rFonts w:hint="default"/>
-          <w:lang w:val="en"/>
-        </w:rPr>
-      </w:pPr>
-    </w:p>
-    <w:p>
-      <w:pPr>
-        <w:rPr>
-          <w:rFonts w:hint="default"/>
-          <w:lang w:val="en"/>
-        </w:rPr>
-      </w:pPr>
-    </w:p>
-    <w:p>
-      <w:pPr>
-        <w:rPr>
-          <w:rFonts w:hint="default"/>
-          <w:lang w:val="en"/>
-        </w:rPr>
-      </w:pPr>
-    </w:p>
-    <w:p>
-      <w:pPr>
-        <w:rPr>
-          <w:rFonts w:hint="default"/>
-          <w:lang w:val="en"/>
-        </w:rPr>
-      </w:pPr>
-    </w:p>
-    <w:p>
-      <w:pPr>
         <w:pStyle w:val="3"/>
         <w:bidi w:val="0"/>
         <w:rPr>
@@ -9303,7 +10161,7 @@
           <w:lang w:val="en"/>
         </w:rPr>
       </w:pPr>
-      <w:bookmarkStart w:id="36" w:name="_Toc546971734"/>
+      <w:bookmarkStart w:id="39" w:name="_Toc2015513702"/>
       <w:r>
         <w:rPr>
           <w:rFonts w:hint="default"/>
@@ -9311,7 +10169,7 @@
         </w:rPr>
         <w:t>进行HDD/SSD性能比较</w:t>
       </w:r>
-      <w:bookmarkEnd w:id="36"/>
+      <w:bookmarkEnd w:id="39"/>
     </w:p>
     <w:p>
       <w:pPr>
@@ -9732,14 +10590,6 @@
     </w:p>
     <w:p>
       <w:pPr>
-        <w:rPr>
-          <w:rFonts w:hint="default"/>
-          <w:lang w:val="en"/>
-        </w:rPr>
-      </w:pPr>
-    </w:p>
-    <w:p>
-      <w:pPr>
         <w:pStyle w:val="2"/>
         <w:bidi w:val="0"/>
         <w:rPr>
@@ -9747,7 +10597,7 @@
           <w:lang w:val="en"/>
         </w:rPr>
       </w:pPr>
-      <w:bookmarkStart w:id="37" w:name="_Toc453394286"/>
+      <w:bookmarkStart w:id="40" w:name="_Toc50125663"/>
       <w:r>
         <w:rPr>
           <w:rFonts w:hint="default"/>
@@ -9755,7 +10605,7 @@
         </w:rPr>
         <w:t>实验总结</w:t>
       </w:r>
-      <w:bookmarkEnd w:id="37"/>
+      <w:bookmarkEnd w:id="40"/>
     </w:p>
     <w:p>
       <w:pPr>
@@ -9786,7 +10636,7 @@
           <w:rFonts w:hint="default"/>
           <w:lang w:val="en"/>
         </w:rPr>
-        <w:t>实验过程中也体会到了实际工业环境与Toy之间的区别，对于swift，通常采用master,slave,auth三个服务器进行分别管理，处理调度分配，实际工作执行。而Docker封装all in one则仅仅使用端口号进行区分，实际上存在master,slave等多个docker以进行配合，且单机模式无法判断带宽影响，同hadoop等分布式平台类似，大多数实验环境基于本地虚拟机，在云服务平台上，大多采用的是硬件虚拟化之后再使用多个docker模拟集群，与实际的物理存储环境可能存在差异。</w:t>
+        <w:t>实验过程中也体会到了实际工业环境与Toy之间的区别，对于swift，通常采用Obj Server,Container Server,Account Server三个服务器进行分别管理，处理调度分配，实际工作执行。而Docker封装all in one则仅仅使用端口号进行区分，实际上存在Container Server,Account Server等多个docker以进行配合，且单机模式无法判断带宽影响，同hadoop等分布式平台类似，大多数实验环境基于本地虚拟机，在云服务平台上，大多采用的是硬件虚拟化之后再使用多个docker模拟集群，与实际的物理存储环境可能存在差异。</w:t>
       </w:r>
     </w:p>
     <w:p>
@@ -9834,14 +10684,14 @@
           <w:rFonts w:hint="eastAsia"/>
         </w:rPr>
       </w:pPr>
-      <w:bookmarkStart w:id="38" w:name="_Toc400162841"/>
+      <w:bookmarkStart w:id="41" w:name="_Toc738377691"/>
       <w:r>
         <w:rPr>
           <w:rFonts w:hint="default"/>
         </w:rPr>
         <w:t>参考文献</w:t>
       </w:r>
-      <w:bookmarkEnd w:id="38"/>
+      <w:bookmarkEnd w:id="41"/>
     </w:p>
     <w:p>
       <w:pPr>
@@ -10184,7 +11034,7 @@
                 <wp:posOffset>-76835</wp:posOffset>
               </wp:positionH>
               <wp:positionV relativeFrom="paragraph">
-                <wp:posOffset>-58420</wp:posOffset>
+                <wp:posOffset>11430</wp:posOffset>
               </wp:positionV>
               <wp:extent cx="5760085" cy="0"/>
               <wp:effectExtent l="0" t="19050" r="12065" b="19050"/>
@@ -10221,7 +11071,7 @@
         </mc:Choice>
         <mc:Fallback>
           <w:pict>
-            <v:line id="Line 18" o:spid="_x0000_s1026" o:spt="20" style="position:absolute;left:0pt;margin-left:-6.05pt;margin-top:-4.6pt;height:0pt;width:453.55pt;z-index:251664384;mso-width-relative:page;mso-height-relative:page;" filled="f" stroked="t" coordsize="21600,21600" o:gfxdata="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">
+            <v:line id="Line 18" o:spid="_x0000_s1026" o:spt="20" style="position:absolute;left:0pt;margin-left:-6.05pt;margin-top:0.9pt;height:0pt;width:453.55pt;z-index:251664384;mso-width-relative:page;mso-height-relative:page;" filled="f" stroked="t" coordsize="21600,21600" o:gfxdata="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">
               <v:fill on="f" focussize="0,0"/>
               <v:stroke weight="3pt" color="#000000" linestyle="thinThin" joinstyle="round"/>
               <v:imagedata o:title=""/>
@@ -10458,6 +11308,26 @@
 <file path=word/numbering.xml><?xml version="1.0" encoding="utf-8"?>
 <w:numbering xmlns:wpc="http://schemas.microsoft.com/office/word/2010/wordprocessingCanvas" xmlns:mc="http://schemas.openxmlformats.org/markup-compatibility/2006" xmlns:o="urn:schemas-microsoft-com:office:office" xmlns:r="http://schemas.openxmlformats.org/officeDocument/2006/relationships" xmlns:m="http://schemas.openxmlformats.org/officeDocument/2006/math" xmlns:v="urn:schemas-microsoft-com:vml" xmlns:wp14="http://schemas.microsoft.com/office/word/2010/wordprocessingDrawing" xmlns:wp="http://schemas.openxmlformats.org/drawingml/2006/wordprocessingDrawing" xmlns:w10="urn:schemas-microsoft-com:office:word" xmlns:w="http://schemas.openxmlformats.org/wordprocessingml/2006/main" xmlns:w14="http://schemas.microsoft.com/office/word/2010/wordml" xmlns:wpg="http://schemas.microsoft.com/office/word/2010/wordprocessingGroup" xmlns:wpi="http://schemas.microsoft.com/office/word/2010/wordprocessingInk" xmlns:wne="http://schemas.microsoft.com/office/word/2006/wordml" xmlns:wps="http://schemas.microsoft.com/office/word/2010/wordprocessingShape" mc:Ignorable="w14 wp14">
   <w:abstractNum w:abstractNumId="0">
+    <w:nsid w:val="DF7994AB"/>
+    <w:multiLevelType w:val="singleLevel"/>
+    <w:tmpl w:val="DF7994AB"/>
+    <w:lvl w:ilvl="0" w:tentative="0">
+      <w:start w:val="1"/>
+      <w:numFmt w:val="decimal"/>
+      <w:lvlText w:val="%1)"/>
+      <w:lvlJc w:val="left"/>
+      <w:pPr>
+        <w:tabs>
+          <w:tab w:val="left" w:pos="425"/>
+        </w:tabs>
+        <w:ind w:left="425" w:leftChars="0" w:hanging="425" w:firstLineChars="0"/>
+      </w:pPr>
+      <w:rPr>
+        <w:rFonts w:hint="default"/>
+      </w:rPr>
+    </w:lvl>
+  </w:abstractNum>
+  <w:abstractNum w:abstractNumId="1">
     <w:nsid w:val="DFBDFF25"/>
     <w:multiLevelType w:val="singleLevel"/>
     <w:tmpl w:val="DFBDFF25"/>
@@ -10477,7 +11347,7 @@
       </w:rPr>
     </w:lvl>
   </w:abstractNum>
-  <w:abstractNum w:abstractNumId="1">
+  <w:abstractNum w:abstractNumId="2">
     <w:nsid w:val="FFBB060B"/>
     <w:multiLevelType w:val="multilevel"/>
     <w:tmpl w:val="FFBB060B"/>
@@ -10617,7 +11487,7 @@
       </w:rPr>
     </w:lvl>
   </w:abstractNum>
-  <w:abstractNum w:abstractNumId="2">
+  <w:abstractNum w:abstractNumId="3">
     <w:nsid w:val="00000001"/>
     <w:multiLevelType w:val="singleLevel"/>
     <w:tmpl w:val="00000001"/>
@@ -10638,7 +11508,7 @@
       </w:rPr>
     </w:lvl>
   </w:abstractNum>
-  <w:abstractNum w:abstractNumId="3">
+  <w:abstractNum w:abstractNumId="4">
     <w:nsid w:val="00000008"/>
     <w:multiLevelType w:val="multilevel"/>
     <w:tmpl w:val="00000008"/>
@@ -10755,7 +11625,7 @@
       </w:pPr>
     </w:lvl>
   </w:abstractNum>
-  <w:abstractNum w:abstractNumId="4">
+  <w:abstractNum w:abstractNumId="5">
     <w:nsid w:val="0000000E"/>
     <w:multiLevelType w:val="multilevel"/>
     <w:tmpl w:val="0000000E"/>
@@ -10872,7 +11742,7 @@
       </w:pPr>
     </w:lvl>
   </w:abstractNum>
-  <w:abstractNum w:abstractNumId="5">
+  <w:abstractNum w:abstractNumId="6">
     <w:nsid w:val="00000010"/>
     <w:multiLevelType w:val="singleLevel"/>
     <w:tmpl w:val="00000010"/>
@@ -10895,7 +11765,7 @@
       </w:rPr>
     </w:lvl>
   </w:abstractNum>
-  <w:abstractNum w:abstractNumId="6">
+  <w:abstractNum w:abstractNumId="7">
     <w:nsid w:val="00000011"/>
     <w:multiLevelType w:val="multilevel"/>
     <w:tmpl w:val="00000011"/>
@@ -11036,7 +11906,7 @@
       </w:rPr>
     </w:lvl>
   </w:abstractNum>
-  <w:abstractNum w:abstractNumId="7">
+  <w:abstractNum w:abstractNumId="8">
     <w:nsid w:val="00000014"/>
     <w:multiLevelType w:val="multilevel"/>
     <w:tmpl w:val="00000014"/>
@@ -11184,7 +12054,7 @@
       </w:rPr>
     </w:lvl>
   </w:abstractNum>
-  <w:abstractNum w:abstractNumId="8">
+  <w:abstractNum w:abstractNumId="9">
     <w:nsid w:val="7A7ABBD7"/>
     <w:multiLevelType w:val="singleLevel"/>
     <w:tmpl w:val="7A7ABBD7"/>
@@ -11204,7 +12074,7 @@
       </w:rPr>
     </w:lvl>
   </w:abstractNum>
-  <w:abstractNum w:abstractNumId="9">
+  <w:abstractNum w:abstractNumId="10">
     <w:nsid w:val="7B5B6326"/>
     <w:multiLevelType w:val="singleLevel"/>
     <w:tmpl w:val="7B5B6326"/>
@@ -11225,34 +12095,37 @@
     </w:lvl>
   </w:abstractNum>
   <w:num w:numId="1">
+    <w:abstractNumId w:val="8"/>
+  </w:num>
+  <w:num w:numId="2">
+    <w:abstractNumId w:val="6"/>
+  </w:num>
+  <w:num w:numId="3">
+    <w:abstractNumId w:val="3"/>
+  </w:num>
+  <w:num w:numId="4">
+    <w:abstractNumId w:val="5"/>
+  </w:num>
+  <w:num w:numId="5">
     <w:abstractNumId w:val="7"/>
   </w:num>
-  <w:num w:numId="2">
-    <w:abstractNumId w:val="5"/>
-  </w:num>
-  <w:num w:numId="3">
-    <w:abstractNumId w:val="2"/>
-  </w:num>
-  <w:num w:numId="4">
+  <w:num w:numId="6">
     <w:abstractNumId w:val="4"/>
   </w:num>
-  <w:num w:numId="5">
-    <w:abstractNumId w:val="6"/>
-  </w:num>
-  <w:num w:numId="6">
-    <w:abstractNumId w:val="3"/>
-  </w:num>
   <w:num w:numId="7">
-    <w:abstractNumId w:val="0"/>
+    <w:abstractNumId w:val="1"/>
   </w:num>
   <w:num w:numId="8">
-    <w:abstractNumId w:val="8"/>
+    <w:abstractNumId w:val="0"/>
   </w:num>
   <w:num w:numId="9">
     <w:abstractNumId w:val="9"/>
   </w:num>
   <w:num w:numId="10">
-    <w:abstractNumId w:val="1"/>
+    <w:abstractNumId w:val="10"/>
+  </w:num>
+  <w:num w:numId="11">
+    <w:abstractNumId w:val="2"/>
   </w:num>
 </w:numbering>
 </file>
@@ -12866,6 +13739,7 @@
   <w:style w:type="character" w:customStyle="1" w:styleId="94">
     <w:name w:val="Heading 2 Char"/>
     <w:link w:val="3"/>
+    <w:qFormat/>
     <w:uiPriority w:val="0"/>
     <w:rPr>
       <w:rFonts w:ascii="Times New Roman" w:hAnsi="Times New Roman" w:eastAsia="SimSun"/>
